--- a/Work in Progress/Vorgehensmodell und Designprinzipien.docx
+++ b/Work in Progress/Vorgehensmodell und Designprinzipien.docx
@@ -1,7 +1,113 @@
 
 <file path=word/document.xml><?xml version="1.0" encoding="utf-8"?>
-<w:document xmlns:wpc="http://schemas.microsoft.com/office/word/2010/wordprocessingCanvas" xmlns:cx="http://schemas.microsoft.com/office/drawing/2014/chartex" xmlns:mc="http://schemas.openxmlformats.org/markup-compatibility/2006" xmlns:o="urn:schemas-microsoft-com:office:office" xmlns:r="http://schemas.openxmlformats.org/officeDocument/2006/relationships" xmlns:m="http://schemas.openxmlformats.org/officeDocument/2006/math" xmlns:v="urn:schemas-microsoft-com:vml" xmlns:wp14="http://schemas.microsoft.com/office/word/2010/wordprocessingDrawing" xmlns:wp="http://schemas.openxmlformats.org/drawingml/2006/wordprocessingDrawing" xmlns:w10="urn:schemas-microsoft-com:office:word" xmlns:w="http://schemas.openxmlformats.org/wordprocessingml/2006/main" xmlns:w14="http://schemas.microsoft.com/office/word/2010/wordml" xmlns:w15="http://schemas.microsoft.com/office/word/2012/wordml" xmlns:w16se="http://schemas.microsoft.com/office/word/2015/wordml/symex" xmlns:wpg="http://schemas.microsoft.com/office/word/2010/wordprocessingGroup" xmlns:wpi="http://schemas.microsoft.com/office/word/2010/wordprocessingInk" xmlns:wne="http://schemas.microsoft.com/office/word/2006/wordml" xmlns:wps="http://schemas.microsoft.com/office/word/2010/wordprocessingShape" mc:Ignorable="w14 w15 w16se wp14">
+<w:document xmlns:wpc="http://schemas.microsoft.com/office/word/2010/wordprocessingCanvas" xmlns:mc="http://schemas.openxmlformats.org/markup-compatibility/2006" xmlns:o="urn:schemas-microsoft-com:office:office" xmlns:r="http://schemas.openxmlformats.org/officeDocument/2006/relationships" xmlns:m="http://schemas.openxmlformats.org/officeDocument/2006/math" xmlns:v="urn:schemas-microsoft-com:vml" xmlns:wp14="http://schemas.microsoft.com/office/word/2010/wordprocessingDrawing" xmlns:wp="http://schemas.openxmlformats.org/drawingml/2006/wordprocessingDrawing" xmlns:w10="urn:schemas-microsoft-com:office:word" xmlns:w="http://schemas.openxmlformats.org/wordprocessingml/2006/main" xmlns:w14="http://schemas.microsoft.com/office/word/2010/wordml" xmlns:w15="http://schemas.microsoft.com/office/word/2012/wordml" xmlns:wpg="http://schemas.microsoft.com/office/word/2010/wordprocessingGroup" xmlns:wpi="http://schemas.microsoft.com/office/word/2010/wordprocessingInk" xmlns:wne="http://schemas.microsoft.com/office/word/2006/wordml" xmlns:wps="http://schemas.microsoft.com/office/word/2010/wordprocessingShape" mc:Ignorable="w14 w15 wp14">
   <w:body>
+    <w:p>
+      <w:pPr>
+        <w:pStyle w:val="berschrift1"/>
+        <w:rPr>
+          <w:sz w:val="36"/>
+        </w:rPr>
+      </w:pPr>
+      <w:r>
+        <w:rPr>
+          <w:sz w:val="36"/>
+        </w:rPr>
+        <w:t xml:space="preserve">Vorgehensmodell und </w:t>
+      </w:r>
+      <w:r>
+        <w:rPr>
+          <w:sz w:val="36"/>
+        </w:rPr>
+        <w:t>Designprinzipien</w:t>
+      </w:r>
+    </w:p>
+    <w:p>
+      <w:r>
+        <w:t>In Mayhews Vorgehensmodell werden einige Techniken für d</w:t>
+      </w:r>
+      <w:r>
+        <w:t>ie jeweiligen Prozessstufen dar</w:t>
+      </w:r>
+      <w:r>
+        <w:t xml:space="preserve">gestellt, </w:t>
+      </w:r>
+      <w:r>
+        <w:t>welche</w:t>
+      </w:r>
+      <w:r>
+        <w:t xml:space="preserve"> </w:t>
+      </w:r>
+      <w:r>
+        <w:t>in Hinsicht</w:t>
+      </w:r>
+      <w:r>
+        <w:t xml:space="preserve"> </w:t>
+      </w:r>
+      <w:r>
+        <w:t xml:space="preserve">auf eine </w:t>
+      </w:r>
+      <w:r>
+        <w:t>optimale</w:t>
+      </w:r>
+      <w:r>
+        <w:t xml:space="preserve"> Lösung </w:t>
+      </w:r>
+      <w:r>
+        <w:t>durchgeführt werden</w:t>
+      </w:r>
+      <w:r>
+        <w:t xml:space="preserve"> sollten,</w:t>
+      </w:r>
+      <w:r>
+        <w:t xml:space="preserve"> aber </w:t>
+      </w:r>
+      <w:r>
+        <w:t>nach Größe des</w:t>
+      </w:r>
+      <w:r>
+        <w:t xml:space="preserve"> Projekt</w:t>
+      </w:r>
+      <w:r>
+        <w:t>s</w:t>
+      </w:r>
+      <w:r>
+        <w:t xml:space="preserve"> angepasst werden</w:t>
+      </w:r>
+      <w:r>
+        <w:t xml:space="preserve"> können</w:t>
+      </w:r>
+      <w:r>
+        <w:t xml:space="preserve">. Aufgrund der kurzen </w:t>
+      </w:r>
+      <w:r>
+        <w:t xml:space="preserve">Projektdauer </w:t>
+      </w:r>
+      <w:r>
+        <w:t>ist es notwendig das Modell im Umfang anzupassen</w:t>
+      </w:r>
+      <w:r>
+        <w:t xml:space="preserve"> und teilweise Artefakte auszulassen. </w:t>
+      </w:r>
+    </w:p>
+    <w:p>
+      <w:r>
+        <w:t>Die Möglichkeiten und Einschränkungen der Plattform werden weitgehend ausgelassen, da dies die Abkürzung nach Mayhew vorsieht (vgl. Mayhew, 1999, S. 155)</w:t>
+      </w:r>
+      <w:r>
+        <w:t xml:space="preserve"> und das Projekt mit einem kleinen Team durchgeführt wird. </w:t>
+      </w:r>
+    </w:p>
+    <w:p>
+      <w:r>
+        <w:t xml:space="preserve">Die Abkürzung der generellen Designprinzipien sieht vor die Anzahl der Literaturhinweise zu limitieren, um den Aufwand gering zu halten. </w:t>
+      </w:r>
+    </w:p>
+    <w:p>
+      <w:r>
+        <w:t xml:space="preserve">Die eigentlich vorgesehenen drei Design Level werden in einen einzelnen iterativen Prozess zusammengefasst. </w:t>
+      </w:r>
+    </w:p>
     <w:p>
       <w:pPr>
         <w:rPr>
@@ -10,268 +116,407 @@
           <w:szCs w:val="32"/>
         </w:rPr>
       </w:pPr>
-      <w:r>
-        <w:rPr>
-          <w:b/>
-          <w:sz w:val="32"/>
-          <w:szCs w:val="32"/>
-        </w:rPr>
-        <w:t xml:space="preserve">Vorgehensmodell und </w:t>
-      </w:r>
-      <w:r>
-        <w:rPr>
-          <w:b/>
-          <w:sz w:val="32"/>
-          <w:szCs w:val="32"/>
-        </w:rPr>
-        <w:t>Designprinzipien</w:t>
-      </w:r>
-    </w:p>
-    <w:p>
-      <w:r>
-        <w:t>In Mayhews Vorgehensmodell werden einige Techniken für d</w:t>
-      </w:r>
-      <w:r>
-        <w:t>ie jeweiligen Prozessstufen dar</w:t>
-      </w:r>
-      <w:r>
-        <w:t xml:space="preserve">gestellt, </w:t>
-      </w:r>
-      <w:r>
-        <w:t>welche</w:t>
-      </w:r>
-      <w:r>
+    </w:p>
+    <w:p>
+      <w:pPr>
+        <w:pStyle w:val="berschrift1"/>
+      </w:pPr>
+      <w:r>
+        <w:t>Task-Analysis</w:t>
+      </w:r>
+    </w:p>
+    <w:p>
+      <w:pPr>
+        <w:rPr>
+          <w:szCs w:val="32"/>
+        </w:rPr>
+      </w:pPr>
+      <w:r>
+        <w:rPr>
+          <w:szCs w:val="32"/>
+        </w:rPr>
+        <w:t>Laut Mayhew sollte sich eine „</w:t>
+      </w:r>
+      <w:proofErr w:type="spellStart"/>
+      <w:r>
+        <w:rPr>
+          <w:szCs w:val="32"/>
+        </w:rPr>
+        <w:t>Contextual</w:t>
+      </w:r>
+      <w:proofErr w:type="spellEnd"/>
+      <w:r>
+        <w:rPr>
+          <w:szCs w:val="32"/>
+        </w:rPr>
+        <w:t xml:space="preserve"> Task Analysis“ bei einer Webanwendung mehr auf die Bedürfnisse und Wünsche der Benutzer konzentrieren, anstatt wie sie derzeit Aufgaben erledigen, da die zu erledigenden Aufgaben </w:t>
+      </w:r>
+      <w:r>
+        <w:rPr>
+          <w:szCs w:val="32"/>
+        </w:rPr>
+        <w:t xml:space="preserve">so </w:t>
+      </w:r>
+      <w:r>
+        <w:rPr>
+          <w:szCs w:val="32"/>
+        </w:rPr>
+        <w:t>noch nicht von den geplanten Benutzern ausgeführt werden</w:t>
+      </w:r>
+      <w:r>
+        <w:rPr>
+          <w:szCs w:val="32"/>
+        </w:rPr>
         <w:t xml:space="preserve"> </w:t>
       </w:r>
       <w:r>
-        <w:t>in Hinsicht</w:t>
+        <w:rPr>
+          <w:szCs w:val="32"/>
+        </w:rPr>
+        <w:t>(</w:t>
+      </w:r>
+      <w:r>
+        <w:t xml:space="preserve">vgl. Mayhew, 1999, S. </w:t>
+      </w:r>
+      <w:r>
+        <w:rPr>
+          <w:szCs w:val="32"/>
+        </w:rPr>
+        <w:t>104</w:t>
+      </w:r>
+      <w:r>
+        <w:rPr>
+          <w:szCs w:val="32"/>
+        </w:rPr>
+        <w:t>)</w:t>
+      </w:r>
+      <w:r>
+        <w:rPr>
+          <w:szCs w:val="32"/>
+        </w:rPr>
+        <w:t xml:space="preserve">. </w:t>
+      </w:r>
+      <w:r>
+        <w:rPr>
+          <w:szCs w:val="32"/>
+        </w:rPr>
+        <w:t>Derzeit ist es für die Wähler nicht möglich Monate</w:t>
+      </w:r>
+      <w:r>
+        <w:rPr>
+          <w:szCs w:val="32"/>
+        </w:rPr>
+        <w:t xml:space="preserve"> vor der Wahl </w:t>
+      </w:r>
+      <w:r>
+        <w:rPr>
+          <w:szCs w:val="32"/>
+        </w:rPr>
+        <w:t>zu wissen</w:t>
+      </w:r>
+      <w:r>
+        <w:rPr>
+          <w:szCs w:val="32"/>
+        </w:rPr>
+        <w:t>,</w:t>
+      </w:r>
+      <w:r>
+        <w:rPr>
+          <w:szCs w:val="32"/>
+        </w:rPr>
+        <w:t xml:space="preserve"> welche Kandidaten in seinem Wahlkreis </w:t>
+      </w:r>
+      <w:r>
+        <w:rPr>
+          <w:szCs w:val="32"/>
+        </w:rPr>
+        <w:t xml:space="preserve">zur Wahl </w:t>
+      </w:r>
+      <w:r>
+        <w:rPr>
+          <w:szCs w:val="32"/>
+        </w:rPr>
+        <w:t>antreten möchten</w:t>
+      </w:r>
+      <w:r>
+        <w:rPr>
+          <w:szCs w:val="32"/>
+        </w:rPr>
+        <w:t>, aber um</w:t>
+      </w:r>
+      <w:r>
+        <w:rPr>
+          <w:szCs w:val="32"/>
+        </w:rPr>
+        <w:t xml:space="preserve"> die Kommunikation zwischen </w:t>
+      </w:r>
+      <w:r>
+        <w:rPr>
+          <w:szCs w:val="32"/>
+        </w:rPr>
+        <w:t>Wählern und Kandidaten zu verbessern</w:t>
+      </w:r>
+      <w:r>
+        <w:rPr>
+          <w:szCs w:val="32"/>
+        </w:rPr>
+        <w:t>,</w:t>
+      </w:r>
+      <w:r>
+        <w:rPr>
+          <w:szCs w:val="32"/>
+        </w:rPr>
+        <w:t xml:space="preserve"> sollte dem Wähler diese Informationen zur Verfügung stehen. </w:t>
+      </w:r>
+      <w:r>
+        <w:rPr>
+          <w:szCs w:val="32"/>
+        </w:rPr>
+        <w:t xml:space="preserve">Eine detaillierte, deskriptive </w:t>
+      </w:r>
+      <w:r>
+        <w:rPr>
+          <w:szCs w:val="32"/>
+        </w:rPr>
+        <w:t>Aufgaben-Analyse kann bei diesem Projekt nicht durchgeführt werden, da in der Domäne eine Vielfalt an Möglichkeiten besteht seine Meinung über einen Kandidaten zu bilden</w:t>
       </w:r>
       <w:r>
         <w:t xml:space="preserve"> </w:t>
       </w:r>
       <w:r>
-        <w:t xml:space="preserve">auf eine </w:t>
-      </w:r>
-      <w:r>
-        <w:t>optimale</w:t>
-      </w:r>
-      <w:r>
-        <w:t xml:space="preserve"> Lösung </w:t>
-      </w:r>
-      <w:r>
-        <w:t>durchgeführt werden</w:t>
-      </w:r>
-      <w:r>
-        <w:t xml:space="preserve"> sollten,</w:t>
-      </w:r>
-      <w:r>
-        <w:t xml:space="preserve"> aber </w:t>
-      </w:r>
-      <w:r>
-        <w:t>nach Größe des</w:t>
-      </w:r>
-      <w:r>
-        <w:t xml:space="preserve"> Projekt</w:t>
-      </w:r>
-      <w:r>
-        <w:t>s</w:t>
-      </w:r>
-      <w:r>
-        <w:t xml:space="preserve"> angepasst werden</w:t>
-      </w:r>
-      <w:r>
-        <w:t xml:space="preserve"> können</w:t>
-      </w:r>
-      <w:r>
-        <w:t xml:space="preserve">. Aufgrund der kurzen </w:t>
-      </w:r>
-      <w:r>
-        <w:t xml:space="preserve">Projektdauer </w:t>
-      </w:r>
-      <w:r>
-        <w:t>ist es notwendig das Modell im Umfang anzupassen</w:t>
-      </w:r>
-      <w:r>
-        <w:t xml:space="preserve"> und teilweise Artefakte auszulassen. Eine detaillierte Aufgaben-Analyse kann bei diesem Projekt nicht durchgeführt werden, da in der Domäne eine Vielfalt an Möglichkeiten besteht </w:t>
-      </w:r>
-      <w:r>
-        <w:t xml:space="preserve">seine Meinung über einen Kandidaten zu bilden. Daher wird als deskriptives Modell der Aufgaben ein Kommunikationsmodell verwendet. </w:t>
-      </w:r>
-    </w:p>
-    <w:p>
-      <w:r>
-        <w:t>Die Möglichkeiten und Einschränkungen der Plattform werden weitgehend ausgelassen, da dies die Abkürzung nach Mayhew vorsieht (vgl. Mayhew, 1999, S. 155)</w:t>
-      </w:r>
-      <w:r>
-        <w:t xml:space="preserve"> und das Projekt mit einem kleinen Team durchgeführt wird. </w:t>
-      </w:r>
-    </w:p>
-    <w:p>
-      <w:r>
-        <w:t xml:space="preserve">Die Abkürzung der generellen Designprinzipien sieht vor die Anzahl der Literaturhinweise zu limitieren, um den Aufwand gering zu halten. </w:t>
-      </w:r>
-    </w:p>
-    <w:p>
-      <w:r>
-        <w:t xml:space="preserve">Die eigentlich vorgesehenen drei Design Level werden in einen einzelnen iterativen Prozess zusammengefasst. </w:t>
-      </w:r>
-    </w:p>
-    <w:p>
-      <w:pPr>
-        <w:rPr>
-          <w:b/>
-          <w:sz w:val="32"/>
-          <w:szCs w:val="32"/>
-        </w:rPr>
-      </w:pPr>
-    </w:p>
-    <w:p>
-      <w:pPr>
-        <w:rPr>
-          <w:b/>
-          <w:sz w:val="32"/>
-          <w:szCs w:val="32"/>
-        </w:rPr>
-      </w:pPr>
-      <w:r>
-        <w:rPr>
-          <w:b/>
-          <w:sz w:val="32"/>
-          <w:szCs w:val="32"/>
-        </w:rPr>
-        <w:t>Task-Analysis</w:t>
-      </w:r>
-    </w:p>
-    <w:p>
-      <w:pPr>
-        <w:rPr>
-          <w:szCs w:val="32"/>
-        </w:rPr>
-      </w:pPr>
-      <w:r>
-        <w:rPr>
-          <w:szCs w:val="32"/>
-        </w:rPr>
-        <w:t>Laut Mayhew sollte sich eine „</w:t>
+        <w:rPr>
+          <w:szCs w:val="32"/>
+        </w:rPr>
+        <w:t xml:space="preserve">oder mit ihnen zu kommunizieren. Die verschiedenen Möglichkeiten der Kommunikation sind im </w:t>
+      </w:r>
+      <w:r>
+        <w:rPr>
+          <w:szCs w:val="32"/>
+        </w:rPr>
+        <w:t>deskriptive</w:t>
+      </w:r>
+      <w:r>
+        <w:rPr>
+          <w:szCs w:val="32"/>
+        </w:rPr>
+        <w:t>n</w:t>
+      </w:r>
+      <w:r>
+        <w:rPr>
+          <w:szCs w:val="32"/>
+        </w:rPr>
+        <w:t xml:space="preserve"> </w:t>
+      </w:r>
+      <w:r>
+        <w:rPr>
+          <w:szCs w:val="32"/>
+        </w:rPr>
+        <w:t>Kommunikationsmodell beschrieben.</w:t>
+      </w:r>
+      <w:r>
+        <w:rPr>
+          <w:szCs w:val="32"/>
+        </w:rPr>
+        <w:t xml:space="preserve"> Die Bedürfnisse der Benutzer sind in der Stakeholder Analyse verfasst.</w:t>
+      </w:r>
+    </w:p>
+    <w:p>
+      <w:pPr>
+        <w:rPr>
+          <w:szCs w:val="32"/>
+        </w:rPr>
+      </w:pPr>
+    </w:p>
+    <w:p>
+      <w:pPr>
+        <w:pStyle w:val="berschrift1"/>
+      </w:pPr>
+      <w:r>
+        <w:t>Usability Goals</w:t>
+      </w:r>
+    </w:p>
+    <w:p>
+      <w:r>
+        <w:t>Trotz der kurzen Projektdauert sollten Usability Goals definiert werden, um den Designvorgang und das Testen zu vereinfachen. Die Abkürzung der Usability Goals laut Mayhew sieht vor, eine weniger umfangreiche Recherche zur Bestimmun</w:t>
+      </w:r>
+      <w:r>
+        <w:t>g von Zielen durchzuführen und die Ziele weniger formal zu dokumentieren. Außerdem empfiehlt Mayhew für Webanwendungen den Fokus auf „</w:t>
       </w:r>
       <w:proofErr w:type="spellStart"/>
       <w:r>
-        <w:rPr>
-          <w:szCs w:val="32"/>
-        </w:rPr>
-        <w:t>Contextual</w:t>
+        <w:t>Ease</w:t>
       </w:r>
       <w:proofErr w:type="spellEnd"/>
       <w:r>
-        <w:rPr>
-          <w:szCs w:val="32"/>
-        </w:rPr>
-        <w:t xml:space="preserve"> Task Analysis“ bei einer Webanwendung mehr auf die Bedürfnisse und Wünsche der Benutzer konzentrieren, anstatt wie sie derzeit Aufgaben erledigen (Seite. 104), da die zu erledigenden Aufgaben noch nicht von den geplanten Benutzern ausgeführt werden</w:t>
-      </w:r>
-      <w:r>
-        <w:rPr>
-          <w:szCs w:val="32"/>
-        </w:rPr>
-        <w:t xml:space="preserve">. </w:t>
-      </w:r>
-      <w:r>
-        <w:rPr>
-          <w:szCs w:val="32"/>
-        </w:rPr>
-        <w:t>Derzeit ist es für die Wähler nicht möglich Monate</w:t>
-      </w:r>
-      <w:r>
-        <w:rPr>
-          <w:szCs w:val="32"/>
-        </w:rPr>
-        <w:t xml:space="preserve"> vor der Wahl </w:t>
-      </w:r>
-      <w:r>
-        <w:rPr>
-          <w:szCs w:val="32"/>
-        </w:rPr>
-        <w:t>zu wissen welche Kandidaten in seinem Wahlkreis antreten möchten</w:t>
-      </w:r>
-      <w:r>
-        <w:rPr>
-          <w:szCs w:val="32"/>
-        </w:rPr>
-        <w:t>, aber um</w:t>
-      </w:r>
-      <w:r>
-        <w:rPr>
-          <w:szCs w:val="32"/>
-        </w:rPr>
-        <w:t xml:space="preserve"> die Kommunikation zwischen </w:t>
-      </w:r>
-      <w:r>
-        <w:rPr>
-          <w:szCs w:val="32"/>
-        </w:rPr>
-        <w:t xml:space="preserve">Wählern und Kandidaten zu verbessern sollte dem Wähler diese Informationen zur Verfügung stehen. </w:t>
-      </w:r>
-      <w:r>
-        <w:rPr>
-          <w:szCs w:val="32"/>
-        </w:rPr>
-        <w:t xml:space="preserve">Die Aufgaben der Wähler können nicht detailliert beschrieben werden, da jeder Wähler seinen eigenen Weg hat seine Meinung über </w:t>
-      </w:r>
-      <w:r>
-        <w:rPr>
-          <w:szCs w:val="32"/>
-        </w:rPr>
-        <w:t>die</w:t>
-      </w:r>
-      <w:r>
-        <w:rPr>
-          <w:szCs w:val="32"/>
-        </w:rPr>
-        <w:t xml:space="preserve"> K</w:t>
-      </w:r>
-      <w:r>
-        <w:rPr>
-          <w:szCs w:val="32"/>
-        </w:rPr>
-        <w:t>andidaten zu bilden oder mit ihnen</w:t>
-      </w:r>
-      <w:r>
-        <w:rPr>
-          <w:szCs w:val="32"/>
-        </w:rPr>
-        <w:t xml:space="preserve"> zu kommunizieren. Die </w:t>
-      </w:r>
-      <w:r>
-        <w:rPr>
-          <w:szCs w:val="32"/>
-        </w:rPr>
-        <w:t xml:space="preserve">verschiedenen </w:t>
-      </w:r>
-      <w:r>
-        <w:rPr>
-          <w:szCs w:val="32"/>
-        </w:rPr>
-        <w:t>Möglichkeiten</w:t>
-      </w:r>
-      <w:r>
-        <w:rPr>
-          <w:szCs w:val="32"/>
-        </w:rPr>
-        <w:t xml:space="preserve"> der Kommunikation um </w:t>
-      </w:r>
-      <w:r>
-        <w:rPr>
-          <w:szCs w:val="32"/>
-        </w:rPr>
-        <w:t>sind im Kommunikationsmodell beschrieben</w:t>
-      </w:r>
-      <w:r>
-        <w:rPr>
-          <w:szCs w:val="32"/>
-        </w:rPr>
-        <w:t>.</w:t>
-      </w:r>
+        <w:t>-</w:t>
+      </w:r>
+      <w:proofErr w:type="spellStart"/>
+      <w:r>
+        <w:t>of</w:t>
+      </w:r>
+      <w:proofErr w:type="spellEnd"/>
+      <w:r>
+        <w:t>-Learning“ statt auf „</w:t>
+      </w:r>
+      <w:proofErr w:type="spellStart"/>
+      <w:r>
+        <w:t>Ease-of-Use</w:t>
+      </w:r>
+      <w:proofErr w:type="spellEnd"/>
+      <w:r>
+        <w:t>“ zu setzen, da viele Benutzer möglicherweise die Anwendung nicht täglich oder nur einmal benutzen</w:t>
+      </w:r>
+      <w:r>
+        <w:t xml:space="preserve"> </w:t>
+      </w:r>
+      <w:r>
+        <w:t>(</w:t>
+      </w:r>
+      <w:r>
+        <w:t xml:space="preserve">vgl. Mayhew, 1999, S. 139). </w:t>
+      </w:r>
+    </w:p>
+    <w:p/>
+    <w:p>
+      <w:pPr>
+        <w:pStyle w:val="berschrift2"/>
+      </w:pPr>
+      <w:r>
+        <w:t>Qualitative Usability Goals</w:t>
+      </w:r>
+    </w:p>
+    <w:p>
+      <w:pPr>
+        <w:pStyle w:val="Listenabsatz"/>
+        <w:numPr>
+          <w:ilvl w:val="0"/>
+          <w:numId w:val="1"/>
+        </w:numPr>
+      </w:pPr>
+      <w:r>
+        <w:t>Das Design soll minimalistisch gestaltet werden, so dass der Benutzer sich mit geringen Aufwand zurecht finden kann.</w:t>
+      </w:r>
+    </w:p>
+    <w:p>
+      <w:pPr>
+        <w:pStyle w:val="Listenabsatz"/>
+        <w:numPr>
+          <w:ilvl w:val="0"/>
+          <w:numId w:val="1"/>
+        </w:numPr>
+      </w:pPr>
+      <w:r>
+        <w:t>Das Design soll auf mögliche Fehler des Benutzers bei der Interaktion mit dem System hinweisen und eine Lösung anbieten.</w:t>
+      </w:r>
+    </w:p>
+    <w:p>
+      <w:pPr>
+        <w:pStyle w:val="Listenabsatz"/>
+        <w:numPr>
+          <w:ilvl w:val="0"/>
+          <w:numId w:val="1"/>
+        </w:numPr>
+      </w:pPr>
+      <w:r>
+        <w:t>Das Design soll die Zufriedenheit des Benutzers bei der Interaktion mit dem System fördern.</w:t>
+      </w:r>
+    </w:p>
+    <w:p>
+      <w:r>
+        <w:lastRenderedPageBreak/>
+        <w:t>Quantitative Usabilit</w:t>
+      </w:r>
+      <w:r>
+        <w:t xml:space="preserve">y Goals </w:t>
+      </w:r>
+    </w:p>
+    <w:p>
+      <w:pPr>
+        <w:pStyle w:val="Listenabsatz"/>
+        <w:numPr>
+          <w:ilvl w:val="0"/>
+          <w:numId w:val="2"/>
+        </w:numPr>
+      </w:pPr>
+      <w:r>
+        <w:t>Novizen (werden definiert als Erstbenutzer) sollen innerhalb einer Minute wissen, wie sie eine These veröffentlichen können.</w:t>
+      </w:r>
+    </w:p>
+    <w:p>
+      <w:pPr>
+        <w:pStyle w:val="Listenabsatz"/>
+        <w:numPr>
+          <w:ilvl w:val="0"/>
+          <w:numId w:val="2"/>
+        </w:numPr>
+      </w:pPr>
+      <w:r>
+        <w:t>Novizen sollen innerhalb einer Minute wissen, wie man sich zu einer These positionieren kann.</w:t>
+      </w:r>
+    </w:p>
+    <w:p>
+      <w:pPr>
+        <w:pStyle w:val="Listenabsatz"/>
+        <w:numPr>
+          <w:ilvl w:val="0"/>
+          <w:numId w:val="2"/>
+        </w:numPr>
+      </w:pPr>
+      <w:r>
+        <w:t>Novizen sollen innerhalb einer Minute wissen, wie man eine Begründung zu einer These hinzufügen kann.</w:t>
+      </w:r>
+    </w:p>
+    <w:p>
+      <w:pPr>
+        <w:pStyle w:val="Listenabsatz"/>
+        <w:numPr>
+          <w:ilvl w:val="0"/>
+          <w:numId w:val="2"/>
+        </w:numPr>
+      </w:pPr>
+      <w:r>
+        <w:t>Novizen sollen innerhalb einer Minute wissen, wie man Begründungen und Thesen bewerten und kommentieren kann.</w:t>
+      </w:r>
+    </w:p>
+    <w:p>
+      <w:pPr>
+        <w:pStyle w:val="Listenabsatz"/>
+        <w:numPr>
+          <w:ilvl w:val="0"/>
+          <w:numId w:val="2"/>
+        </w:numPr>
+      </w:pPr>
+      <w:r>
+        <w:t xml:space="preserve">Novizen sollen innerhalb einer Minute wissen, wie sie die Berechnung der Übereinstimmung starten können. </w:t>
+      </w:r>
+    </w:p>
+    <w:p>
+      <w:pPr>
+        <w:pStyle w:val="Listenabsatz"/>
+        <w:ind w:left="405"/>
+      </w:pPr>
+    </w:p>
+    <w:p>
+      <w:pPr>
+        <w:pStyle w:val="Listenabsatz"/>
+        <w:ind w:left="405"/>
+      </w:pPr>
+    </w:p>
+    <w:p>
+      <w:pPr>
+        <w:rPr>
+          <w:szCs w:val="32"/>
+        </w:rPr>
+      </w:pPr>
       <w:bookmarkStart w:id="0" w:name="_GoBack"/>
       <w:bookmarkEnd w:id="0"/>
+    </w:p>
+    <w:p>
+      <w:pPr>
+        <w:rPr>
+          <w:szCs w:val="32"/>
+        </w:rPr>
+      </w:pPr>
     </w:p>
     <w:p>
       <w:pPr>
@@ -336,8 +581,194 @@
 </w:document>
 </file>
 
+<file path=word/numbering.xml><?xml version="1.0" encoding="utf-8"?>
+<w:numbering xmlns:wpc="http://schemas.microsoft.com/office/word/2010/wordprocessingCanvas" xmlns:mc="http://schemas.openxmlformats.org/markup-compatibility/2006" xmlns:o="urn:schemas-microsoft-com:office:office" xmlns:r="http://schemas.openxmlformats.org/officeDocument/2006/relationships" xmlns:m="http://schemas.openxmlformats.org/officeDocument/2006/math" xmlns:v="urn:schemas-microsoft-com:vml" xmlns:wp14="http://schemas.microsoft.com/office/word/2010/wordprocessingDrawing" xmlns:wp="http://schemas.openxmlformats.org/drawingml/2006/wordprocessingDrawing" xmlns:w10="urn:schemas-microsoft-com:office:word" xmlns:w="http://schemas.openxmlformats.org/wordprocessingml/2006/main" xmlns:w14="http://schemas.microsoft.com/office/word/2010/wordml" xmlns:w15="http://schemas.microsoft.com/office/word/2012/wordml" xmlns:wpg="http://schemas.microsoft.com/office/word/2010/wordprocessingGroup" xmlns:wpi="http://schemas.microsoft.com/office/word/2010/wordprocessingInk" xmlns:wne="http://schemas.microsoft.com/office/word/2006/wordml" xmlns:wps="http://schemas.microsoft.com/office/word/2010/wordprocessingShape" mc:Ignorable="w14 w15 wp14">
+  <w:abstractNum w:abstractNumId="0" w15:restartNumberingAfterBreak="0">
+    <w:nsid w:val="096651CE"/>
+    <w:multiLevelType w:val="hybridMultilevel"/>
+    <w:tmpl w:val="18CA65BE"/>
+    <w:lvl w:ilvl="0" w:tplc="0407000F">
+      <w:start w:val="1"/>
+      <w:numFmt w:val="decimal"/>
+      <w:lvlText w:val="%1."/>
+      <w:lvlJc w:val="left"/>
+      <w:pPr>
+        <w:ind w:left="720" w:hanging="360"/>
+      </w:pPr>
+    </w:lvl>
+    <w:lvl w:ilvl="1" w:tplc="04070019" w:tentative="1">
+      <w:start w:val="1"/>
+      <w:numFmt w:val="lowerLetter"/>
+      <w:lvlText w:val="%2."/>
+      <w:lvlJc w:val="left"/>
+      <w:pPr>
+        <w:ind w:left="1440" w:hanging="360"/>
+      </w:pPr>
+    </w:lvl>
+    <w:lvl w:ilvl="2" w:tplc="0407001B" w:tentative="1">
+      <w:start w:val="1"/>
+      <w:numFmt w:val="lowerRoman"/>
+      <w:lvlText w:val="%3."/>
+      <w:lvlJc w:val="right"/>
+      <w:pPr>
+        <w:ind w:left="2160" w:hanging="180"/>
+      </w:pPr>
+    </w:lvl>
+    <w:lvl w:ilvl="3" w:tplc="0407000F" w:tentative="1">
+      <w:start w:val="1"/>
+      <w:numFmt w:val="decimal"/>
+      <w:lvlText w:val="%4."/>
+      <w:lvlJc w:val="left"/>
+      <w:pPr>
+        <w:ind w:left="2880" w:hanging="360"/>
+      </w:pPr>
+    </w:lvl>
+    <w:lvl w:ilvl="4" w:tplc="04070019" w:tentative="1">
+      <w:start w:val="1"/>
+      <w:numFmt w:val="lowerLetter"/>
+      <w:lvlText w:val="%5."/>
+      <w:lvlJc w:val="left"/>
+      <w:pPr>
+        <w:ind w:left="3600" w:hanging="360"/>
+      </w:pPr>
+    </w:lvl>
+    <w:lvl w:ilvl="5" w:tplc="0407001B" w:tentative="1">
+      <w:start w:val="1"/>
+      <w:numFmt w:val="lowerRoman"/>
+      <w:lvlText w:val="%6."/>
+      <w:lvlJc w:val="right"/>
+      <w:pPr>
+        <w:ind w:left="4320" w:hanging="180"/>
+      </w:pPr>
+    </w:lvl>
+    <w:lvl w:ilvl="6" w:tplc="0407000F" w:tentative="1">
+      <w:start w:val="1"/>
+      <w:numFmt w:val="decimal"/>
+      <w:lvlText w:val="%7."/>
+      <w:lvlJc w:val="left"/>
+      <w:pPr>
+        <w:ind w:left="5040" w:hanging="360"/>
+      </w:pPr>
+    </w:lvl>
+    <w:lvl w:ilvl="7" w:tplc="04070019" w:tentative="1">
+      <w:start w:val="1"/>
+      <w:numFmt w:val="lowerLetter"/>
+      <w:lvlText w:val="%8."/>
+      <w:lvlJc w:val="left"/>
+      <w:pPr>
+        <w:ind w:left="5760" w:hanging="360"/>
+      </w:pPr>
+    </w:lvl>
+    <w:lvl w:ilvl="8" w:tplc="0407001B" w:tentative="1">
+      <w:start w:val="1"/>
+      <w:numFmt w:val="lowerRoman"/>
+      <w:lvlText w:val="%9."/>
+      <w:lvlJc w:val="right"/>
+      <w:pPr>
+        <w:ind w:left="6480" w:hanging="180"/>
+      </w:pPr>
+    </w:lvl>
+  </w:abstractNum>
+  <w:abstractNum w:abstractNumId="1" w15:restartNumberingAfterBreak="0">
+    <w:nsid w:val="3F4D25AD"/>
+    <w:multiLevelType w:val="hybridMultilevel"/>
+    <w:tmpl w:val="17209EAA"/>
+    <w:lvl w:ilvl="0" w:tplc="35D6B480">
+      <w:start w:val="1"/>
+      <w:numFmt w:val="decimal"/>
+      <w:lvlText w:val="%1."/>
+      <w:lvlJc w:val="left"/>
+      <w:pPr>
+        <w:ind w:left="405" w:hanging="360"/>
+      </w:pPr>
+      <w:rPr>
+        <w:rFonts w:hint="default"/>
+      </w:rPr>
+    </w:lvl>
+    <w:lvl w:ilvl="1" w:tplc="04070019" w:tentative="1">
+      <w:start w:val="1"/>
+      <w:numFmt w:val="lowerLetter"/>
+      <w:lvlText w:val="%2."/>
+      <w:lvlJc w:val="left"/>
+      <w:pPr>
+        <w:ind w:left="1125" w:hanging="360"/>
+      </w:pPr>
+    </w:lvl>
+    <w:lvl w:ilvl="2" w:tplc="0407001B" w:tentative="1">
+      <w:start w:val="1"/>
+      <w:numFmt w:val="lowerRoman"/>
+      <w:lvlText w:val="%3."/>
+      <w:lvlJc w:val="right"/>
+      <w:pPr>
+        <w:ind w:left="1845" w:hanging="180"/>
+      </w:pPr>
+    </w:lvl>
+    <w:lvl w:ilvl="3" w:tplc="0407000F" w:tentative="1">
+      <w:start w:val="1"/>
+      <w:numFmt w:val="decimal"/>
+      <w:lvlText w:val="%4."/>
+      <w:lvlJc w:val="left"/>
+      <w:pPr>
+        <w:ind w:left="2565" w:hanging="360"/>
+      </w:pPr>
+    </w:lvl>
+    <w:lvl w:ilvl="4" w:tplc="04070019" w:tentative="1">
+      <w:start w:val="1"/>
+      <w:numFmt w:val="lowerLetter"/>
+      <w:lvlText w:val="%5."/>
+      <w:lvlJc w:val="left"/>
+      <w:pPr>
+        <w:ind w:left="3285" w:hanging="360"/>
+      </w:pPr>
+    </w:lvl>
+    <w:lvl w:ilvl="5" w:tplc="0407001B" w:tentative="1">
+      <w:start w:val="1"/>
+      <w:numFmt w:val="lowerRoman"/>
+      <w:lvlText w:val="%6."/>
+      <w:lvlJc w:val="right"/>
+      <w:pPr>
+        <w:ind w:left="4005" w:hanging="180"/>
+      </w:pPr>
+    </w:lvl>
+    <w:lvl w:ilvl="6" w:tplc="0407000F" w:tentative="1">
+      <w:start w:val="1"/>
+      <w:numFmt w:val="decimal"/>
+      <w:lvlText w:val="%7."/>
+      <w:lvlJc w:val="left"/>
+      <w:pPr>
+        <w:ind w:left="4725" w:hanging="360"/>
+      </w:pPr>
+    </w:lvl>
+    <w:lvl w:ilvl="7" w:tplc="04070019" w:tentative="1">
+      <w:start w:val="1"/>
+      <w:numFmt w:val="lowerLetter"/>
+      <w:lvlText w:val="%8."/>
+      <w:lvlJc w:val="left"/>
+      <w:pPr>
+        <w:ind w:left="5445" w:hanging="360"/>
+      </w:pPr>
+    </w:lvl>
+    <w:lvl w:ilvl="8" w:tplc="0407001B" w:tentative="1">
+      <w:start w:val="1"/>
+      <w:numFmt w:val="lowerRoman"/>
+      <w:lvlText w:val="%9."/>
+      <w:lvlJc w:val="right"/>
+      <w:pPr>
+        <w:ind w:left="6165" w:hanging="180"/>
+      </w:pPr>
+    </w:lvl>
+  </w:abstractNum>
+  <w:num w:numId="1">
+    <w:abstractNumId w:val="0"/>
+  </w:num>
+  <w:num w:numId="2">
+    <w:abstractNumId w:val="1"/>
+  </w:num>
+</w:numbering>
+</file>
+
 <file path=word/styles.xml><?xml version="1.0" encoding="utf-8"?>
-<w:styles xmlns:mc="http://schemas.openxmlformats.org/markup-compatibility/2006" xmlns:r="http://schemas.openxmlformats.org/officeDocument/2006/relationships" xmlns:w="http://schemas.openxmlformats.org/wordprocessingml/2006/main" xmlns:w14="http://schemas.microsoft.com/office/word/2010/wordml" xmlns:w15="http://schemas.microsoft.com/office/word/2012/wordml" xmlns:w16se="http://schemas.microsoft.com/office/word/2015/wordml/symex" mc:Ignorable="w14 w15 w16se">
+<w:styles xmlns:mc="http://schemas.openxmlformats.org/markup-compatibility/2006" xmlns:r="http://schemas.openxmlformats.org/officeDocument/2006/relationships" xmlns:w="http://schemas.openxmlformats.org/wordprocessingml/2006/main" xmlns:w14="http://schemas.microsoft.com/office/word/2010/wordml" xmlns:w15="http://schemas.microsoft.com/office/word/2012/wordml" mc:Ignorable="w14 w15">
   <w:docDefaults>
     <w:rPrDefault>
       <w:rPr>
@@ -730,6 +1161,49 @@
     <w:name w:val="Normal"/>
     <w:qFormat/>
   </w:style>
+  <w:style w:type="paragraph" w:styleId="berschrift1">
+    <w:name w:val="heading 1"/>
+    <w:basedOn w:val="Standard"/>
+    <w:next w:val="Standard"/>
+    <w:link w:val="berschrift1Zchn"/>
+    <w:uiPriority w:val="9"/>
+    <w:qFormat/>
+    <w:rsid w:val="00610CD9"/>
+    <w:pPr>
+      <w:keepNext/>
+      <w:keepLines/>
+      <w:spacing w:before="240" w:after="0"/>
+      <w:outlineLvl w:val="0"/>
+    </w:pPr>
+    <w:rPr>
+      <w:rFonts w:asciiTheme="majorHAnsi" w:eastAsiaTheme="majorEastAsia" w:hAnsiTheme="majorHAnsi" w:cstheme="majorBidi"/>
+      <w:color w:val="2E74B5" w:themeColor="accent1" w:themeShade="BF"/>
+      <w:sz w:val="32"/>
+      <w:szCs w:val="32"/>
+    </w:rPr>
+  </w:style>
+  <w:style w:type="paragraph" w:styleId="berschrift2">
+    <w:name w:val="heading 2"/>
+    <w:basedOn w:val="Standard"/>
+    <w:next w:val="Standard"/>
+    <w:link w:val="berschrift2Zchn"/>
+    <w:uiPriority w:val="9"/>
+    <w:unhideWhenUsed/>
+    <w:qFormat/>
+    <w:rsid w:val="00F97667"/>
+    <w:pPr>
+      <w:keepNext/>
+      <w:keepLines/>
+      <w:spacing w:before="40" w:after="0"/>
+      <w:outlineLvl w:val="1"/>
+    </w:pPr>
+    <w:rPr>
+      <w:rFonts w:asciiTheme="majorHAnsi" w:eastAsiaTheme="majorEastAsia" w:hAnsiTheme="majorHAnsi" w:cstheme="majorBidi"/>
+      <w:color w:val="2E74B5" w:themeColor="accent1" w:themeShade="BF"/>
+      <w:sz w:val="26"/>
+      <w:szCs w:val="26"/>
+    </w:rPr>
+  </w:style>
   <w:style w:type="character" w:default="1" w:styleId="Absatz-Standardschriftart">
     <w:name w:val="Default Paragraph Font"/>
     <w:uiPriority w:val="1"/>
@@ -756,6 +1230,43 @@
     <w:uiPriority w:val="99"/>
     <w:semiHidden/>
     <w:unhideWhenUsed/>
+  </w:style>
+  <w:style w:type="character" w:customStyle="1" w:styleId="berschrift1Zchn">
+    <w:name w:val="Überschrift 1 Zchn"/>
+    <w:basedOn w:val="Absatz-Standardschriftart"/>
+    <w:link w:val="berschrift1"/>
+    <w:uiPriority w:val="9"/>
+    <w:rsid w:val="00610CD9"/>
+    <w:rPr>
+      <w:rFonts w:asciiTheme="majorHAnsi" w:eastAsiaTheme="majorEastAsia" w:hAnsiTheme="majorHAnsi" w:cstheme="majorBidi"/>
+      <w:color w:val="2E74B5" w:themeColor="accent1" w:themeShade="BF"/>
+      <w:sz w:val="32"/>
+      <w:szCs w:val="32"/>
+    </w:rPr>
+  </w:style>
+  <w:style w:type="character" w:customStyle="1" w:styleId="berschrift2Zchn">
+    <w:name w:val="Überschrift 2 Zchn"/>
+    <w:basedOn w:val="Absatz-Standardschriftart"/>
+    <w:link w:val="berschrift2"/>
+    <w:uiPriority w:val="9"/>
+    <w:rsid w:val="00F97667"/>
+    <w:rPr>
+      <w:rFonts w:asciiTheme="majorHAnsi" w:eastAsiaTheme="majorEastAsia" w:hAnsiTheme="majorHAnsi" w:cstheme="majorBidi"/>
+      <w:color w:val="2E74B5" w:themeColor="accent1" w:themeShade="BF"/>
+      <w:sz w:val="26"/>
+      <w:szCs w:val="26"/>
+    </w:rPr>
+  </w:style>
+  <w:style w:type="paragraph" w:styleId="Listenabsatz">
+    <w:name w:val="List Paragraph"/>
+    <w:basedOn w:val="Standard"/>
+    <w:uiPriority w:val="34"/>
+    <w:qFormat/>
+    <w:rsid w:val="00F97667"/>
+    <w:pPr>
+      <w:ind w:left="720"/>
+      <w:contextualSpacing/>
+    </w:pPr>
   </w:style>
 </w:styles>
 </file>

--- a/Work in Progress/Vorgehensmodell und Designprinzipien.docx
+++ b/Work in Progress/Vorgehensmodell und Designprinzipien.docx
@@ -167,213 +167,206 @@
         <w:rPr>
           <w:szCs w:val="32"/>
         </w:rPr>
+        <w:t xml:space="preserve"> (</w:t>
+      </w:r>
+      <w:r>
+        <w:t xml:space="preserve">vgl. Mayhew, 1999, S. </w:t>
+      </w:r>
+      <w:r>
+        <w:rPr>
+          <w:szCs w:val="32"/>
+        </w:rPr>
+        <w:t>104)</w:t>
+      </w:r>
+      <w:r>
+        <w:rPr>
+          <w:szCs w:val="32"/>
+        </w:rPr>
+        <w:t xml:space="preserve">. </w:t>
+      </w:r>
+      <w:r>
+        <w:rPr>
+          <w:szCs w:val="32"/>
+        </w:rPr>
+        <w:t>Derzeit ist es für die Wähler nicht möglich Monate</w:t>
+      </w:r>
+      <w:r>
+        <w:rPr>
+          <w:szCs w:val="32"/>
+        </w:rPr>
+        <w:t xml:space="preserve"> vor der Wahl </w:t>
+      </w:r>
+      <w:r>
+        <w:rPr>
+          <w:szCs w:val="32"/>
+        </w:rPr>
+        <w:t>zu wissen</w:t>
+      </w:r>
+      <w:r>
+        <w:rPr>
+          <w:szCs w:val="32"/>
+        </w:rPr>
+        <w:t>,</w:t>
+      </w:r>
+      <w:r>
+        <w:rPr>
+          <w:szCs w:val="32"/>
+        </w:rPr>
+        <w:t xml:space="preserve"> welche Kandidaten in seinem Wahlkreis </w:t>
+      </w:r>
+      <w:r>
+        <w:rPr>
+          <w:szCs w:val="32"/>
+        </w:rPr>
+        <w:t xml:space="preserve">zur Wahl </w:t>
+      </w:r>
+      <w:r>
+        <w:rPr>
+          <w:szCs w:val="32"/>
+        </w:rPr>
+        <w:t>antreten möchten</w:t>
+      </w:r>
+      <w:r>
+        <w:rPr>
+          <w:szCs w:val="32"/>
+        </w:rPr>
+        <w:t>, aber um</w:t>
+      </w:r>
+      <w:r>
+        <w:rPr>
+          <w:szCs w:val="32"/>
+        </w:rPr>
+        <w:t xml:space="preserve"> die Kommunikation zwischen </w:t>
+      </w:r>
+      <w:r>
+        <w:rPr>
+          <w:szCs w:val="32"/>
+        </w:rPr>
+        <w:t>Wählern und Kandidaten zu verbessern</w:t>
+      </w:r>
+      <w:r>
+        <w:rPr>
+          <w:szCs w:val="32"/>
+        </w:rPr>
+        <w:t>,</w:t>
+      </w:r>
+      <w:r>
+        <w:rPr>
+          <w:szCs w:val="32"/>
+        </w:rPr>
+        <w:t xml:space="preserve"> sollte dem Wähler diese Informationen zur Verfügung stehen. </w:t>
+      </w:r>
+      <w:r>
+        <w:rPr>
+          <w:szCs w:val="32"/>
+        </w:rPr>
+        <w:t xml:space="preserve">Eine detaillierte, deskriptive </w:t>
+      </w:r>
+      <w:r>
+        <w:rPr>
+          <w:szCs w:val="32"/>
+        </w:rPr>
+        <w:t>Aufgaben-Analyse kann bei diesem Projekt nicht durchgeführt werden, da in der Domäne eine Vielfalt an Möglichkeiten besteht seine Meinung über einen Kandidaten zu bilden</w:t>
+      </w:r>
+      <w:r>
         <w:t xml:space="preserve"> </w:t>
       </w:r>
       <w:r>
         <w:rPr>
           <w:szCs w:val="32"/>
         </w:rPr>
-        <w:t>(</w:t>
-      </w:r>
-      <w:r>
-        <w:t xml:space="preserve">vgl. Mayhew, 1999, S. </w:t>
-      </w:r>
-      <w:r>
-        <w:rPr>
-          <w:szCs w:val="32"/>
-        </w:rPr>
-        <w:t>104</w:t>
-      </w:r>
-      <w:r>
-        <w:rPr>
-          <w:szCs w:val="32"/>
-        </w:rPr>
-        <w:t>)</w:t>
-      </w:r>
-      <w:r>
-        <w:rPr>
-          <w:szCs w:val="32"/>
-        </w:rPr>
-        <w:t xml:space="preserve">. </w:t>
-      </w:r>
-      <w:r>
-        <w:rPr>
-          <w:szCs w:val="32"/>
-        </w:rPr>
-        <w:t>Derzeit ist es für die Wähler nicht möglich Monate</w:t>
-      </w:r>
-      <w:r>
-        <w:rPr>
-          <w:szCs w:val="32"/>
-        </w:rPr>
-        <w:t xml:space="preserve"> vor der Wahl </w:t>
-      </w:r>
-      <w:r>
-        <w:rPr>
-          <w:szCs w:val="32"/>
-        </w:rPr>
-        <w:t>zu wissen</w:t>
-      </w:r>
-      <w:r>
-        <w:rPr>
-          <w:szCs w:val="32"/>
-        </w:rPr>
-        <w:t>,</w:t>
-      </w:r>
-      <w:r>
-        <w:rPr>
-          <w:szCs w:val="32"/>
-        </w:rPr>
-        <w:t xml:space="preserve"> welche Kandidaten in seinem Wahlkreis </w:t>
-      </w:r>
-      <w:r>
-        <w:rPr>
-          <w:szCs w:val="32"/>
-        </w:rPr>
-        <w:t xml:space="preserve">zur Wahl </w:t>
-      </w:r>
-      <w:r>
-        <w:rPr>
-          <w:szCs w:val="32"/>
-        </w:rPr>
-        <w:t>antreten möchten</w:t>
-      </w:r>
-      <w:r>
-        <w:rPr>
-          <w:szCs w:val="32"/>
-        </w:rPr>
-        <w:t>, aber um</w:t>
-      </w:r>
-      <w:r>
-        <w:rPr>
-          <w:szCs w:val="32"/>
-        </w:rPr>
-        <w:t xml:space="preserve"> die Kommunikation zwischen </w:t>
-      </w:r>
-      <w:r>
-        <w:rPr>
-          <w:szCs w:val="32"/>
-        </w:rPr>
-        <w:t>Wählern und Kandidaten zu verbessern</w:t>
-      </w:r>
-      <w:r>
-        <w:rPr>
-          <w:szCs w:val="32"/>
-        </w:rPr>
-        <w:t>,</w:t>
-      </w:r>
-      <w:r>
-        <w:rPr>
-          <w:szCs w:val="32"/>
-        </w:rPr>
-        <w:t xml:space="preserve"> sollte dem Wähler diese Informationen zur Verfügung stehen. </w:t>
-      </w:r>
-      <w:r>
-        <w:rPr>
-          <w:szCs w:val="32"/>
-        </w:rPr>
-        <w:t xml:space="preserve">Eine detaillierte, deskriptive </w:t>
-      </w:r>
-      <w:r>
-        <w:rPr>
-          <w:szCs w:val="32"/>
-        </w:rPr>
-        <w:t>Aufgaben-Analyse kann bei diesem Projekt nicht durchgeführt werden, da in der Domäne eine Vielfalt an Möglichkeiten besteht seine Meinung über einen Kandidaten zu bilden</w:t>
-      </w:r>
-      <w:r>
+        <w:t xml:space="preserve">oder mit ihnen zu kommunizieren. Die verschiedenen Möglichkeiten der Kommunikation sind im </w:t>
+      </w:r>
+      <w:r>
+        <w:rPr>
+          <w:szCs w:val="32"/>
+        </w:rPr>
+        <w:t>deskriptiven</w:t>
+      </w:r>
+      <w:r>
+        <w:rPr>
+          <w:szCs w:val="32"/>
+        </w:rPr>
         <w:t xml:space="preserve"> </w:t>
       </w:r>
       <w:r>
         <w:rPr>
           <w:szCs w:val="32"/>
         </w:rPr>
-        <w:t xml:space="preserve">oder mit ihnen zu kommunizieren. Die verschiedenen Möglichkeiten der Kommunikation sind im </w:t>
-      </w:r>
-      <w:r>
-        <w:rPr>
-          <w:szCs w:val="32"/>
-        </w:rPr>
-        <w:t>deskriptive</w:t>
-      </w:r>
-      <w:r>
-        <w:rPr>
-          <w:szCs w:val="32"/>
-        </w:rPr>
-        <w:t>n</w:t>
-      </w:r>
-      <w:r>
-        <w:rPr>
-          <w:szCs w:val="32"/>
-        </w:rPr>
+        <w:t>Kommunikationsmodell beschrieben.</w:t>
+      </w:r>
+      <w:r>
+        <w:rPr>
+          <w:szCs w:val="32"/>
+        </w:rPr>
+        <w:t xml:space="preserve"> Die Bedürfnisse</w:t>
+      </w:r>
+      <w:r>
+        <w:rPr>
+          <w:szCs w:val="32"/>
+        </w:rPr>
+        <w:t xml:space="preserve"> und Erwartungen</w:t>
+      </w:r>
+      <w:bookmarkStart w:id="0" w:name="_GoBack"/>
+      <w:bookmarkEnd w:id="0"/>
+      <w:r>
+        <w:rPr>
+          <w:szCs w:val="32"/>
+        </w:rPr>
+        <w:t xml:space="preserve"> der Benutzer sind in der Stakeholder Analyse verfasst.</w:t>
+      </w:r>
+    </w:p>
+    <w:p>
+      <w:pPr>
+        <w:rPr>
+          <w:szCs w:val="32"/>
+        </w:rPr>
+      </w:pPr>
+    </w:p>
+    <w:p>
+      <w:pPr>
+        <w:pStyle w:val="berschrift1"/>
+      </w:pPr>
+      <w:r>
+        <w:t>Usability Goals</w:t>
+      </w:r>
+    </w:p>
+    <w:p>
+      <w:r>
+        <w:t>Trotz der kurzen Projektdauert sollten Usability Goals definiert werden, um den Designvorgang und das Testen zu vereinfachen. Die Abkürzung der Usability Goals laut Mayhew sieht vor, eine weniger umfangreiche Recherche zur Bestimmun</w:t>
+      </w:r>
+      <w:r>
+        <w:t>g von Zielen durchzuführen und die Ziele weniger formal zu dokumentieren. Außerdem empfiehlt Mayhew für Webanwendungen den Fokus auf „</w:t>
+      </w:r>
+      <w:proofErr w:type="spellStart"/>
+      <w:r>
+        <w:t>Ease</w:t>
+      </w:r>
+      <w:proofErr w:type="spellEnd"/>
+      <w:r>
+        <w:t>-</w:t>
+      </w:r>
+      <w:proofErr w:type="spellStart"/>
+      <w:r>
+        <w:t>of</w:t>
+      </w:r>
+      <w:proofErr w:type="spellEnd"/>
+      <w:r>
+        <w:t>-Learning“ statt auf „</w:t>
+      </w:r>
+      <w:proofErr w:type="spellStart"/>
+      <w:r>
+        <w:t>Ease-of-Use</w:t>
+      </w:r>
+      <w:proofErr w:type="spellEnd"/>
+      <w:r>
+        <w:t>“ zu setzen, da viele Benutzer möglicherweise die Anwendung nicht täglich oder nur einmal benutzen</w:t>
+      </w:r>
+      <w:r>
         <w:t xml:space="preserve"> </w:t>
       </w:r>
       <w:r>
-        <w:rPr>
-          <w:szCs w:val="32"/>
-        </w:rPr>
-        <w:t>Kommunikationsmodell beschrieben.</w:t>
-      </w:r>
-      <w:r>
-        <w:rPr>
-          <w:szCs w:val="32"/>
-        </w:rPr>
-        <w:t xml:space="preserve"> Die Bedürfnisse der Benutzer sind in der Stakeholder Analyse verfasst.</w:t>
-      </w:r>
-    </w:p>
-    <w:p>
-      <w:pPr>
-        <w:rPr>
-          <w:szCs w:val="32"/>
-        </w:rPr>
-      </w:pPr>
-    </w:p>
-    <w:p>
-      <w:pPr>
-        <w:pStyle w:val="berschrift1"/>
-      </w:pPr>
-      <w:r>
-        <w:t>Usability Goals</w:t>
-      </w:r>
-    </w:p>
-    <w:p>
-      <w:r>
-        <w:t>Trotz der kurzen Projektdauert sollten Usability Goals definiert werden, um den Designvorgang und das Testen zu vereinfachen. Die Abkürzung der Usability Goals laut Mayhew sieht vor, eine weniger umfangreiche Recherche zur Bestimmun</w:t>
-      </w:r>
-      <w:r>
-        <w:t>g von Zielen durchzuführen und die Ziele weniger formal zu dokumentieren. Außerdem empfiehlt Mayhew für Webanwendungen den Fokus auf „</w:t>
-      </w:r>
-      <w:proofErr w:type="spellStart"/>
-      <w:r>
-        <w:t>Ease</w:t>
-      </w:r>
-      <w:proofErr w:type="spellEnd"/>
-      <w:r>
-        <w:t>-</w:t>
-      </w:r>
-      <w:proofErr w:type="spellStart"/>
-      <w:r>
-        <w:t>of</w:t>
-      </w:r>
-      <w:proofErr w:type="spellEnd"/>
-      <w:r>
-        <w:t>-Learning“ statt auf „</w:t>
-      </w:r>
-      <w:proofErr w:type="spellStart"/>
-      <w:r>
-        <w:t>Ease-of-Use</w:t>
-      </w:r>
-      <w:proofErr w:type="spellEnd"/>
-      <w:r>
-        <w:t>“ zu setzen, da viele Benutzer möglicherweise die Anwendung nicht täglich oder nur einmal benutzen</w:t>
-      </w:r>
-      <w:r>
-        <w:t xml:space="preserve"> </w:t>
-      </w:r>
-      <w:r>
-        <w:t>(</w:t>
-      </w:r>
-      <w:r>
-        <w:t xml:space="preserve">vgl. Mayhew, 1999, S. 139). </w:t>
+        <w:t xml:space="preserve">(vgl. Mayhew, 1999, S. 139). </w:t>
       </w:r>
     </w:p>
     <w:p/>
@@ -422,6 +415,9 @@
       </w:r>
     </w:p>
     <w:p>
+      <w:pPr>
+        <w:pStyle w:val="berschrift2"/>
+      </w:pPr>
       <w:r>
         <w:lastRenderedPageBreak/>
         <w:t>Quantitative Usabilit</w:t>
@@ -508,8 +504,6 @@
           <w:szCs w:val="32"/>
         </w:rPr>
       </w:pPr>
-      <w:bookmarkStart w:id="0" w:name="_GoBack"/>
-      <w:bookmarkEnd w:id="0"/>
     </w:p>
     <w:p>
       <w:pPr>

--- a/Work in Progress/Vorgehensmodell und Designprinzipien.docx
+++ b/Work in Progress/Vorgehensmodell und Designprinzipien.docx
@@ -1,6 +1,6 @@
 
 <file path=word/document.xml><?xml version="1.0" encoding="utf-8"?>
-<w:document xmlns:wpc="http://schemas.microsoft.com/office/word/2010/wordprocessingCanvas" xmlns:mc="http://schemas.openxmlformats.org/markup-compatibility/2006" xmlns:o="urn:schemas-microsoft-com:office:office" xmlns:r="http://schemas.openxmlformats.org/officeDocument/2006/relationships" xmlns:m="http://schemas.openxmlformats.org/officeDocument/2006/math" xmlns:v="urn:schemas-microsoft-com:vml" xmlns:wp14="http://schemas.microsoft.com/office/word/2010/wordprocessingDrawing" xmlns:wp="http://schemas.openxmlformats.org/drawingml/2006/wordprocessingDrawing" xmlns:w10="urn:schemas-microsoft-com:office:word" xmlns:w="http://schemas.openxmlformats.org/wordprocessingml/2006/main" xmlns:w14="http://schemas.microsoft.com/office/word/2010/wordml" xmlns:w15="http://schemas.microsoft.com/office/word/2012/wordml" xmlns:wpg="http://schemas.microsoft.com/office/word/2010/wordprocessingGroup" xmlns:wpi="http://schemas.microsoft.com/office/word/2010/wordprocessingInk" xmlns:wne="http://schemas.microsoft.com/office/word/2006/wordml" xmlns:wps="http://schemas.microsoft.com/office/word/2010/wordprocessingShape" mc:Ignorable="w14 w15 wp14">
+<w:document xmlns:wpc="http://schemas.microsoft.com/office/word/2010/wordprocessingCanvas" xmlns:cx="http://schemas.microsoft.com/office/drawing/2014/chartex" xmlns:mc="http://schemas.openxmlformats.org/markup-compatibility/2006" xmlns:o="urn:schemas-microsoft-com:office:office" xmlns:r="http://schemas.openxmlformats.org/officeDocument/2006/relationships" xmlns:m="http://schemas.openxmlformats.org/officeDocument/2006/math" xmlns:v="urn:schemas-microsoft-com:vml" xmlns:wp14="http://schemas.microsoft.com/office/word/2010/wordprocessingDrawing" xmlns:wp="http://schemas.openxmlformats.org/drawingml/2006/wordprocessingDrawing" xmlns:w10="urn:schemas-microsoft-com:office:word" xmlns:w="http://schemas.openxmlformats.org/wordprocessingml/2006/main" xmlns:w14="http://schemas.microsoft.com/office/word/2010/wordml" xmlns:w15="http://schemas.microsoft.com/office/word/2012/wordml" xmlns:w16se="http://schemas.microsoft.com/office/word/2015/wordml/symex" xmlns:wpg="http://schemas.microsoft.com/office/word/2010/wordprocessingGroup" xmlns:wpi="http://schemas.microsoft.com/office/word/2010/wordprocessingInk" xmlns:wne="http://schemas.microsoft.com/office/word/2006/wordml" xmlns:wps="http://schemas.microsoft.com/office/word/2010/wordprocessingShape" mc:Ignorable="w14 w15 w16se wp14">
   <w:body>
     <w:p>
       <w:pPr>
@@ -90,230 +90,320 @@
         <w:t xml:space="preserve"> und teilweise Artefakte auszulassen. </w:t>
       </w:r>
     </w:p>
-    <w:p>
-      <w:r>
-        <w:t>Die Möglichkeiten und Einschränkungen der Plattform werden weitgehend ausgelassen, da dies die Abkürzung nach Mayhew vorsieht (vgl. Mayhew, 1999, S. 155)</w:t>
-      </w:r>
-      <w:r>
-        <w:t xml:space="preserve"> und das Projekt mit einem kleinen Team durchgeführt wird. </w:t>
+    <w:p/>
+    <w:p>
+      <w:pPr>
+        <w:pStyle w:val="berschrift1"/>
+      </w:pPr>
+      <w:r>
+        <w:t>Phase</w:t>
+      </w:r>
+      <w:r>
+        <w:t xml:space="preserve"> 1: </w:t>
+      </w:r>
+      <w:proofErr w:type="spellStart"/>
+      <w:r>
+        <w:t>Requirement</w:t>
+      </w:r>
+      <w:proofErr w:type="spellEnd"/>
+      <w:r>
+        <w:t>-Analysis</w:t>
+      </w:r>
+    </w:p>
+    <w:p>
+      <w:r>
+        <w:t>(Grafik einfügen)</w:t>
+      </w:r>
+    </w:p>
+    <w:p>
+      <w:pPr>
+        <w:pStyle w:val="berschrift1"/>
+      </w:pPr>
+      <w:r>
+        <w:t>Task-Analysis</w:t>
+      </w:r>
+    </w:p>
+    <w:p>
+      <w:pPr>
+        <w:rPr>
+          <w:szCs w:val="32"/>
+        </w:rPr>
+      </w:pPr>
+      <w:r>
+        <w:rPr>
+          <w:szCs w:val="32"/>
+        </w:rPr>
+        <w:t>Laut Mayhew sollte sich eine „</w:t>
+      </w:r>
+      <w:proofErr w:type="spellStart"/>
+      <w:r>
+        <w:rPr>
+          <w:szCs w:val="32"/>
+        </w:rPr>
+        <w:t>Contextual</w:t>
+      </w:r>
+      <w:proofErr w:type="spellEnd"/>
+      <w:r>
+        <w:rPr>
+          <w:szCs w:val="32"/>
+        </w:rPr>
+        <w:t xml:space="preserve"> Task Analysis“ bei einer Webanwendung mehr auf die Bedürfnisse und Wünsche der Benutzer konzentrieren, anstatt wie sie derzeit Aufgaben erledigen, da die zu erledigenden Aufgaben </w:t>
+      </w:r>
+      <w:r>
+        <w:rPr>
+          <w:szCs w:val="32"/>
+        </w:rPr>
+        <w:t xml:space="preserve">so </w:t>
+      </w:r>
+      <w:r>
+        <w:rPr>
+          <w:szCs w:val="32"/>
+        </w:rPr>
+        <w:t>noch nicht von den geplanten Benutzern ausgeführt werden</w:t>
+      </w:r>
+      <w:r>
+        <w:rPr>
+          <w:szCs w:val="32"/>
+        </w:rPr>
+        <w:t xml:space="preserve"> (</w:t>
+      </w:r>
+      <w:r>
+        <w:t xml:space="preserve">vgl. Mayhew, 1999, S. </w:t>
+      </w:r>
+      <w:r>
+        <w:rPr>
+          <w:szCs w:val="32"/>
+        </w:rPr>
+        <w:t>104)</w:t>
+      </w:r>
+      <w:r>
+        <w:rPr>
+          <w:szCs w:val="32"/>
+        </w:rPr>
+        <w:t xml:space="preserve">. </w:t>
+      </w:r>
+      <w:r>
+        <w:rPr>
+          <w:szCs w:val="32"/>
+        </w:rPr>
+        <w:t>Derzeit ist es für die Wähler nicht möglich Monate</w:t>
+      </w:r>
+      <w:r>
+        <w:rPr>
+          <w:szCs w:val="32"/>
+        </w:rPr>
+        <w:t xml:space="preserve"> vor der Wahl </w:t>
+      </w:r>
+      <w:r>
+        <w:rPr>
+          <w:szCs w:val="32"/>
+        </w:rPr>
+        <w:t>zu wissen</w:t>
+      </w:r>
+      <w:r>
+        <w:rPr>
+          <w:szCs w:val="32"/>
+        </w:rPr>
+        <w:t>,</w:t>
+      </w:r>
+      <w:r>
+        <w:rPr>
+          <w:szCs w:val="32"/>
+        </w:rPr>
+        <w:t xml:space="preserve"> welche Kandidaten in seinem Wahlkreis </w:t>
+      </w:r>
+      <w:r>
+        <w:rPr>
+          <w:szCs w:val="32"/>
+        </w:rPr>
+        <w:t xml:space="preserve">zur Wahl </w:t>
+      </w:r>
+      <w:r>
+        <w:rPr>
+          <w:szCs w:val="32"/>
+        </w:rPr>
+        <w:t>antreten möchten</w:t>
+      </w:r>
+      <w:r>
+        <w:rPr>
+          <w:szCs w:val="32"/>
+        </w:rPr>
+        <w:t>, aber um</w:t>
+      </w:r>
+      <w:r>
+        <w:rPr>
+          <w:szCs w:val="32"/>
+        </w:rPr>
+        <w:t xml:space="preserve"> die Kommunikation zwischen </w:t>
+      </w:r>
+      <w:r>
+        <w:rPr>
+          <w:szCs w:val="32"/>
+        </w:rPr>
+        <w:t>Wählern und Kandidaten zu verbessern</w:t>
+      </w:r>
+      <w:r>
+        <w:rPr>
+          <w:szCs w:val="32"/>
+        </w:rPr>
+        <w:t>,</w:t>
+      </w:r>
+      <w:r>
+        <w:rPr>
+          <w:szCs w:val="32"/>
+        </w:rPr>
+        <w:t xml:space="preserve"> sollte dem Wähler diese Informationen zur Verfügung stehen. </w:t>
+      </w:r>
+      <w:r>
+        <w:rPr>
+          <w:szCs w:val="32"/>
+        </w:rPr>
+        <w:t xml:space="preserve">Eine detaillierte, deskriptive </w:t>
+      </w:r>
+      <w:r>
+        <w:rPr>
+          <w:szCs w:val="32"/>
+        </w:rPr>
+        <w:t>Aufgaben-Analyse kann bei diesem Projekt nicht durchgeführt werden, da in der Domäne eine Vielfalt an Möglichkeiten besteht seine Meinung über einen Kandidaten zu bilden</w:t>
+      </w:r>
+      <w:r>
+        <w:t xml:space="preserve"> </w:t>
+      </w:r>
+      <w:r>
+        <w:rPr>
+          <w:szCs w:val="32"/>
+        </w:rPr>
+        <w:t xml:space="preserve">oder mit ihnen zu kommunizieren. Die verschiedenen Möglichkeiten der Kommunikation sind im </w:t>
+      </w:r>
+      <w:r>
+        <w:rPr>
+          <w:szCs w:val="32"/>
+        </w:rPr>
+        <w:t>deskriptiven</w:t>
+      </w:r>
+      <w:r>
+        <w:rPr>
+          <w:szCs w:val="32"/>
+        </w:rPr>
+        <w:t xml:space="preserve"> </w:t>
+      </w:r>
+      <w:r>
+        <w:rPr>
+          <w:szCs w:val="32"/>
+        </w:rPr>
+        <w:t>Kommunikationsmodell beschrieben.</w:t>
+      </w:r>
+      <w:r>
+        <w:rPr>
+          <w:szCs w:val="32"/>
+        </w:rPr>
+        <w:t xml:space="preserve"> Die Bedürfnisse</w:t>
+      </w:r>
+      <w:r>
+        <w:rPr>
+          <w:szCs w:val="32"/>
+        </w:rPr>
+        <w:t xml:space="preserve"> und Erwartungen</w:t>
+      </w:r>
+      <w:r>
+        <w:rPr>
+          <w:szCs w:val="32"/>
+        </w:rPr>
+        <w:t xml:space="preserve"> der Benutzer sind in der Stakeholder Analyse verfasst.</w:t>
+      </w:r>
+    </w:p>
+    <w:p>
+      <w:pPr>
+        <w:rPr>
+          <w:szCs w:val="32"/>
+        </w:rPr>
+      </w:pPr>
+    </w:p>
+    <w:p>
+      <w:pPr>
+        <w:pStyle w:val="berschrift1"/>
+      </w:pPr>
+      <w:r>
+        <w:t>Generelle Designprinzipen</w:t>
       </w:r>
     </w:p>
     <w:p>
       <w:r>
         <w:t xml:space="preserve">Die Abkürzung der generellen Designprinzipien sieht vor die Anzahl der Literaturhinweise zu limitieren, um den Aufwand gering zu halten. </w:t>
       </w:r>
-    </w:p>
-    <w:p>
-      <w:r>
-        <w:t xml:space="preserve">Die eigentlich vorgesehenen drei Design Level werden in einen einzelnen iterativen Prozess zusammengefasst. </w:t>
-      </w:r>
-    </w:p>
-    <w:p>
-      <w:pPr>
-        <w:rPr>
-          <w:b/>
-          <w:sz w:val="32"/>
-          <w:szCs w:val="32"/>
-        </w:rPr>
-      </w:pPr>
-    </w:p>
+      <w:r>
+        <w:t xml:space="preserve">Für das Projekt wurden die </w:t>
+      </w:r>
+      <w:r>
+        <w:t>Designprinzipien</w:t>
+      </w:r>
+      <w:r>
+        <w:t xml:space="preserve"> </w:t>
+      </w:r>
+      <w:r>
+        <w:t>Visuelle Hierarchie</w:t>
+      </w:r>
+      <w:r>
+        <w:t xml:space="preserve">, </w:t>
+      </w:r>
+      <w:proofErr w:type="spellStart"/>
+      <w:r>
+        <w:t>Hick’s</w:t>
+      </w:r>
+      <w:proofErr w:type="spellEnd"/>
+      <w:r>
+        <w:t xml:space="preserve"> Law</w:t>
+      </w:r>
+      <w:r>
+        <w:t xml:space="preserve">, </w:t>
+      </w:r>
+      <w:proofErr w:type="spellStart"/>
+      <w:r>
+        <w:t>Fitt’s</w:t>
+      </w:r>
+      <w:proofErr w:type="spellEnd"/>
+      <w:r>
+        <w:t xml:space="preserve"> Law</w:t>
+      </w:r>
+      <w:r>
+        <w:t xml:space="preserve"> und die </w:t>
+      </w:r>
+      <w:r>
+        <w:t>„Material design Guidelines“ von Google</w:t>
+      </w:r>
+      <w:r>
+        <w:t xml:space="preserve"> festgelegt (vgl. Anhang</w:t>
+      </w:r>
+      <w:r>
+        <w:t xml:space="preserve"> </w:t>
+      </w:r>
+      <w:r>
+        <w:t>Tabelle</w:t>
+      </w:r>
+      <w:r>
+        <w:t>).</w:t>
+      </w:r>
+    </w:p>
+    <w:p/>
     <w:p>
       <w:pPr>
         <w:pStyle w:val="berschrift1"/>
       </w:pPr>
       <w:r>
-        <w:t>Task-Analysis</w:t>
-      </w:r>
-    </w:p>
-    <w:p>
-      <w:pPr>
-        <w:rPr>
-          <w:szCs w:val="32"/>
-        </w:rPr>
-      </w:pPr>
-      <w:r>
-        <w:rPr>
-          <w:szCs w:val="32"/>
-        </w:rPr>
-        <w:t>Laut Mayhew sollte sich eine „</w:t>
-      </w:r>
-      <w:proofErr w:type="spellStart"/>
-      <w:r>
-        <w:rPr>
-          <w:szCs w:val="32"/>
-        </w:rPr>
-        <w:t>Contextual</w:t>
-      </w:r>
-      <w:proofErr w:type="spellEnd"/>
-      <w:r>
-        <w:rPr>
-          <w:szCs w:val="32"/>
-        </w:rPr>
-        <w:t xml:space="preserve"> Task Analysis“ bei einer Webanwendung mehr auf die Bedürfnisse und Wünsche der Benutzer konzentrieren, anstatt wie sie derzeit Aufgaben erledigen, da die zu erledigenden Aufgaben </w:t>
-      </w:r>
-      <w:r>
-        <w:rPr>
-          <w:szCs w:val="32"/>
-        </w:rPr>
-        <w:t xml:space="preserve">so </w:t>
-      </w:r>
-      <w:r>
-        <w:rPr>
-          <w:szCs w:val="32"/>
-        </w:rPr>
-        <w:t>noch nicht von den geplanten Benutzern ausgeführt werden</w:t>
-      </w:r>
-      <w:r>
-        <w:rPr>
-          <w:szCs w:val="32"/>
-        </w:rPr>
-        <w:t xml:space="preserve"> (</w:t>
-      </w:r>
-      <w:r>
-        <w:t xml:space="preserve">vgl. Mayhew, 1999, S. </w:t>
-      </w:r>
-      <w:r>
-        <w:rPr>
-          <w:szCs w:val="32"/>
-        </w:rPr>
-        <w:t>104)</w:t>
-      </w:r>
-      <w:r>
-        <w:rPr>
-          <w:szCs w:val="32"/>
-        </w:rPr>
-        <w:t xml:space="preserve">. </w:t>
-      </w:r>
-      <w:r>
-        <w:rPr>
-          <w:szCs w:val="32"/>
-        </w:rPr>
-        <w:t>Derzeit ist es für die Wähler nicht möglich Monate</w:t>
-      </w:r>
-      <w:r>
-        <w:rPr>
-          <w:szCs w:val="32"/>
-        </w:rPr>
-        <w:t xml:space="preserve"> vor der Wahl </w:t>
-      </w:r>
-      <w:r>
-        <w:rPr>
-          <w:szCs w:val="32"/>
-        </w:rPr>
-        <w:t>zu wissen</w:t>
-      </w:r>
-      <w:r>
-        <w:rPr>
-          <w:szCs w:val="32"/>
-        </w:rPr>
-        <w:t>,</w:t>
-      </w:r>
-      <w:r>
-        <w:rPr>
-          <w:szCs w:val="32"/>
-        </w:rPr>
-        <w:t xml:space="preserve"> welche Kandidaten in seinem Wahlkreis </w:t>
-      </w:r>
-      <w:r>
-        <w:rPr>
-          <w:szCs w:val="32"/>
-        </w:rPr>
-        <w:t xml:space="preserve">zur Wahl </w:t>
-      </w:r>
-      <w:r>
-        <w:rPr>
-          <w:szCs w:val="32"/>
-        </w:rPr>
-        <w:t>antreten möchten</w:t>
-      </w:r>
-      <w:r>
-        <w:rPr>
-          <w:szCs w:val="32"/>
-        </w:rPr>
-        <w:t>, aber um</w:t>
-      </w:r>
-      <w:r>
-        <w:rPr>
-          <w:szCs w:val="32"/>
-        </w:rPr>
-        <w:t xml:space="preserve"> die Kommunikation zwischen </w:t>
-      </w:r>
-      <w:r>
-        <w:rPr>
-          <w:szCs w:val="32"/>
-        </w:rPr>
-        <w:t>Wählern und Kandidaten zu verbessern</w:t>
-      </w:r>
-      <w:r>
-        <w:rPr>
-          <w:szCs w:val="32"/>
-        </w:rPr>
-        <w:t>,</w:t>
-      </w:r>
-      <w:r>
-        <w:rPr>
-          <w:szCs w:val="32"/>
-        </w:rPr>
-        <w:t xml:space="preserve"> sollte dem Wähler diese Informationen zur Verfügung stehen. </w:t>
-      </w:r>
-      <w:r>
-        <w:rPr>
-          <w:szCs w:val="32"/>
-        </w:rPr>
-        <w:t xml:space="preserve">Eine detaillierte, deskriptive </w:t>
-      </w:r>
-      <w:r>
-        <w:rPr>
-          <w:szCs w:val="32"/>
-        </w:rPr>
-        <w:t>Aufgaben-Analyse kann bei diesem Projekt nicht durchgeführt werden, da in der Domäne eine Vielfalt an Möglichkeiten besteht seine Meinung über einen Kandidaten zu bilden</w:t>
-      </w:r>
-      <w:r>
-        <w:t xml:space="preserve"> </w:t>
-      </w:r>
-      <w:r>
-        <w:rPr>
-          <w:szCs w:val="32"/>
-        </w:rPr>
-        <w:t xml:space="preserve">oder mit ihnen zu kommunizieren. Die verschiedenen Möglichkeiten der Kommunikation sind im </w:t>
-      </w:r>
-      <w:r>
-        <w:rPr>
-          <w:szCs w:val="32"/>
-        </w:rPr>
-        <w:t>deskriptiven</w:t>
-      </w:r>
-      <w:r>
-        <w:rPr>
-          <w:szCs w:val="32"/>
-        </w:rPr>
-        <w:t xml:space="preserve"> </w:t>
-      </w:r>
-      <w:r>
-        <w:rPr>
-          <w:szCs w:val="32"/>
-        </w:rPr>
-        <w:t>Kommunikationsmodell beschrieben.</w:t>
-      </w:r>
-      <w:r>
-        <w:rPr>
-          <w:szCs w:val="32"/>
-        </w:rPr>
-        <w:t xml:space="preserve"> Die Bedürfnisse</w:t>
-      </w:r>
-      <w:r>
-        <w:rPr>
-          <w:szCs w:val="32"/>
-        </w:rPr>
-        <w:t xml:space="preserve"> und Erwartungen</w:t>
-      </w:r>
-      <w:bookmarkStart w:id="0" w:name="_GoBack"/>
-      <w:bookmarkEnd w:id="0"/>
-      <w:r>
-        <w:rPr>
-          <w:szCs w:val="32"/>
-        </w:rPr>
-        <w:t xml:space="preserve"> der Benutzer sind in der Stakeholder Analyse verfasst.</w:t>
+        <w:t xml:space="preserve">Möglichkeiten und Einschränkungen der Plattform </w:t>
+      </w:r>
+    </w:p>
+    <w:p>
+      <w:pPr>
+        <w:rPr>
+          <w:szCs w:val="32"/>
+        </w:rPr>
+      </w:pPr>
+      <w:r>
+        <w:rPr>
+          <w:szCs w:val="32"/>
+        </w:rPr>
+        <w:t>Die Möglichkeiten und Einschränkungen der Plattform werden weitgehend ausgelassen, da dies die Abkürzung nach Mayhew vorsieht (vgl. Mayhew, 1999, S. 155) und das Projekt mit einem kleinen Team durchgeführt wird.</w:t>
       </w:r>
     </w:p>
     <w:p>
@@ -419,7 +509,6 @@
         <w:pStyle w:val="berschrift2"/>
       </w:pPr>
       <w:r>
-        <w:lastRenderedPageBreak/>
         <w:t>Quantitative Usabilit</w:t>
       </w:r>
       <w:r>
@@ -494,30 +583,1541 @@
     </w:p>
     <w:p>
       <w:pPr>
-        <w:pStyle w:val="Listenabsatz"/>
-        <w:ind w:left="405"/>
-      </w:pPr>
-    </w:p>
-    <w:p>
-      <w:pPr>
-        <w:rPr>
-          <w:szCs w:val="32"/>
-        </w:rPr>
-      </w:pPr>
-    </w:p>
-    <w:p>
-      <w:pPr>
-        <w:rPr>
-          <w:szCs w:val="32"/>
-        </w:rPr>
-      </w:pPr>
-    </w:p>
-    <w:p>
-      <w:pPr>
-        <w:rPr>
-          <w:szCs w:val="32"/>
-        </w:rPr>
-      </w:pPr>
+        <w:pStyle w:val="berschrift2"/>
+      </w:pPr>
+      <w:r>
+        <w:t xml:space="preserve">Produkt </w:t>
+      </w:r>
+      <w:proofErr w:type="spellStart"/>
+      <w:r>
+        <w:t>Styleguide</w:t>
+      </w:r>
+      <w:proofErr w:type="spellEnd"/>
+    </w:p>
+    <w:p>
+      <w:r>
+        <w:t>Bei einem größeren Projekt sollte im Verla</w:t>
+      </w:r>
+      <w:r>
+        <w:t>uf des Vorgehen</w:t>
+      </w:r>
+      <w:r>
+        <w:t>smodells nach jedem Bearbeitungsschritt</w:t>
+      </w:r>
+      <w:r>
+        <w:t xml:space="preserve"> der Produkt </w:t>
+      </w:r>
+      <w:proofErr w:type="spellStart"/>
+      <w:r>
+        <w:t>Styleguide</w:t>
+      </w:r>
+      <w:proofErr w:type="spellEnd"/>
+      <w:r>
+        <w:t xml:space="preserve"> ergänzt werden, um zentrale Erkenntnisse zu sammeln. Die Abkürzung von Mayhew sieht bei kleinen Projekten vor diesen Schritt auszulassen und stattdessen gute Notizen zu führen. (vgl. Mayhew, 1999, S.320)</w:t>
+      </w:r>
+      <w:r>
+        <w:t xml:space="preserve"> </w:t>
+      </w:r>
+    </w:p>
+    <w:p/>
+    <w:p>
+      <w:pPr>
+        <w:pStyle w:val="berschrift1"/>
+      </w:pPr>
+      <w:r>
+        <w:t>Phase 2</w:t>
+      </w:r>
+      <w:r>
+        <w:t xml:space="preserve">: Design </w:t>
+      </w:r>
+      <w:proofErr w:type="spellStart"/>
+      <w:r>
+        <w:t>Testing</w:t>
+      </w:r>
+      <w:proofErr w:type="spellEnd"/>
+      <w:r>
+        <w:t xml:space="preserve"> Development</w:t>
+      </w:r>
+    </w:p>
+    <w:p>
+      <w:r>
+        <w:rPr>
+          <w:noProof/>
+          <w:szCs w:val="32"/>
+          <w:lang w:eastAsia="de-DE"/>
+        </w:rPr>
+        <w:drawing>
+          <wp:inline distT="0" distB="0" distL="0" distR="0">
+            <wp:extent cx="5745480" cy="2531745"/>
+            <wp:effectExtent l="0" t="0" r="7620" b="1905"/>
+            <wp:docPr id="1" name="Grafik 1" descr="C:\Users\Jessica\AppData\Local\Microsoft\Windows\INetCache\Content.Word\Design Testing Development.jpg"/>
+            <wp:cNvGraphicFramePr>
+              <a:graphicFrameLocks xmlns:a="http://schemas.openxmlformats.org/drawingml/2006/main" noChangeAspect="1"/>
+            </wp:cNvGraphicFramePr>
+            <a:graphic xmlns:a="http://schemas.openxmlformats.org/drawingml/2006/main">
+              <a:graphicData uri="http://schemas.openxmlformats.org/drawingml/2006/picture">
+                <pic:pic xmlns:pic="http://schemas.openxmlformats.org/drawingml/2006/picture">
+                  <pic:nvPicPr>
+                    <pic:cNvPr id="0" name="Picture 3" descr="C:\Users\Jessica\AppData\Local\Microsoft\Windows\INetCache\Content.Word\Design Testing Development.jpg"/>
+                    <pic:cNvPicPr>
+                      <a:picLocks noChangeAspect="1" noChangeArrowheads="1"/>
+                    </pic:cNvPicPr>
+                  </pic:nvPicPr>
+                  <pic:blipFill>
+                    <a:blip r:embed="rId5" cstate="print">
+                      <a:extLst>
+                        <a:ext uri="{28A0092B-C50C-407E-A947-70E740481C1C}">
+                          <a14:useLocalDpi xmlns:a14="http://schemas.microsoft.com/office/drawing/2010/main" val="0"/>
+                        </a:ext>
+                      </a:extLst>
+                    </a:blip>
+                    <a:srcRect/>
+                    <a:stretch>
+                      <a:fillRect/>
+                    </a:stretch>
+                  </pic:blipFill>
+                  <pic:spPr bwMode="auto">
+                    <a:xfrm>
+                      <a:off x="0" y="0"/>
+                      <a:ext cx="5745480" cy="2531745"/>
+                    </a:xfrm>
+                    <a:prstGeom prst="rect">
+                      <a:avLst/>
+                    </a:prstGeom>
+                    <a:noFill/>
+                    <a:ln>
+                      <a:noFill/>
+                    </a:ln>
+                  </pic:spPr>
+                </pic:pic>
+              </a:graphicData>
+            </a:graphic>
+          </wp:inline>
+        </w:drawing>
+      </w:r>
+    </w:p>
+    <w:p/>
+    <w:p/>
+    <w:p/>
+    <w:p/>
+    <w:p>
+      <w:pPr>
+        <w:rPr>
+          <w:szCs w:val="32"/>
+        </w:rPr>
+      </w:pPr>
+      <w:r>
+        <w:rPr>
+          <w:szCs w:val="32"/>
+        </w:rPr>
+        <w:lastRenderedPageBreak/>
+        <w:t xml:space="preserve">Normalerweise </w:t>
+      </w:r>
+      <w:r>
+        <w:rPr>
+          <w:szCs w:val="32"/>
+        </w:rPr>
+        <w:t>sollte</w:t>
+      </w:r>
+      <w:r>
+        <w:rPr>
+          <w:szCs w:val="32"/>
+        </w:rPr>
+        <w:t xml:space="preserve"> jedes der drei </w:t>
+      </w:r>
+      <w:r>
+        <w:rPr>
+          <w:szCs w:val="32"/>
+        </w:rPr>
+        <w:t xml:space="preserve">Design </w:t>
+      </w:r>
+      <w:r>
+        <w:rPr>
+          <w:szCs w:val="32"/>
+        </w:rPr>
+        <w:t>Level jeweils iterativ evaluiert</w:t>
+      </w:r>
+      <w:r>
+        <w:rPr>
+          <w:szCs w:val="32"/>
+        </w:rPr>
+        <w:t xml:space="preserve"> werden</w:t>
+      </w:r>
+      <w:r>
+        <w:rPr>
+          <w:szCs w:val="32"/>
+        </w:rPr>
+        <w:t xml:space="preserve">, </w:t>
+      </w:r>
+      <w:r>
+        <w:rPr>
+          <w:szCs w:val="32"/>
+        </w:rPr>
+        <w:t xml:space="preserve">aber </w:t>
+      </w:r>
+      <w:r>
+        <w:rPr>
+          <w:szCs w:val="32"/>
+        </w:rPr>
+        <w:t xml:space="preserve">aufgrund </w:t>
+      </w:r>
+      <w:r>
+        <w:rPr>
+          <w:szCs w:val="32"/>
+        </w:rPr>
+        <w:t xml:space="preserve">des kurzen Projektzeitraums und da das ganze Team während des gesamten Designprozesses involviert ist, wird erst nach Abschluss des </w:t>
+      </w:r>
+      <w:r>
+        <w:rPr>
+          <w:szCs w:val="32"/>
+        </w:rPr>
+        <w:t xml:space="preserve">gesamten </w:t>
+      </w:r>
+      <w:r>
+        <w:rPr>
+          <w:szCs w:val="32"/>
+        </w:rPr>
+        <w:t>Designprozesses</w:t>
+      </w:r>
+      <w:r>
+        <w:rPr>
+          <w:szCs w:val="32"/>
+        </w:rPr>
+        <w:t xml:space="preserve"> der Prototyp evaluiert.</w:t>
+      </w:r>
+      <w:r>
+        <w:rPr>
+          <w:szCs w:val="32"/>
+        </w:rPr>
+        <w:t xml:space="preserve"> Anschließend wird überprüft ob die Anforderungen und die Usability Goals erfüllt worden sind. Falls dies nicht der Fall ist, wird der Gesamtprozess nochmal durchlaufen.</w:t>
+      </w:r>
+    </w:p>
+    <w:p>
+      <w:pPr>
+        <w:rPr>
+          <w:szCs w:val="32"/>
+        </w:rPr>
+      </w:pPr>
+    </w:p>
+    <w:p>
+      <w:pPr>
+        <w:pStyle w:val="berschrift2"/>
+      </w:pPr>
+      <w:r>
+        <w:t xml:space="preserve">Level 1 Work Reengineering </w:t>
+      </w:r>
+    </w:p>
+    <w:p>
+      <w:r>
+        <w:t xml:space="preserve">Bei diesem Schritt sieht der „Usability </w:t>
+      </w:r>
+      <w:proofErr w:type="spellStart"/>
+      <w:r>
+        <w:t>Engingeering</w:t>
+      </w:r>
+      <w:proofErr w:type="spellEnd"/>
+      <w:r>
+        <w:t xml:space="preserve"> </w:t>
+      </w:r>
+      <w:proofErr w:type="spellStart"/>
+      <w:r>
+        <w:t>Lifecycle</w:t>
+      </w:r>
+      <w:proofErr w:type="spellEnd"/>
+      <w:r>
+        <w:t xml:space="preserve">“ von Mayhew vor die Arbeit der Benutzer neu zu modellieren. Die Abkürzung dieses Schrittes sieht vor weniger formal die </w:t>
+      </w:r>
+      <w:proofErr w:type="spellStart"/>
+      <w:r>
+        <w:t>Use</w:t>
+      </w:r>
+      <w:proofErr w:type="spellEnd"/>
+      <w:r>
+        <w:t xml:space="preserve"> Cases zu dokumentieren. (vgl. Mayhew, 1999, S.182)</w:t>
+      </w:r>
+      <w:r>
+        <w:t xml:space="preserve"> </w:t>
+      </w:r>
+    </w:p>
+    <w:p>
+      <w:r>
+        <w:t>Da bei diesem Projekt die Kommunikation zwischen Wählern und Kandidaten, sowie die Meinungsbildung der Wähler über Kandidaten neu entwickelt satt überarbeitet</w:t>
+      </w:r>
+      <w:r>
+        <w:t xml:space="preserve"> wird, konzentriert sich der Fokus des Work </w:t>
+      </w:r>
+      <w:r>
+        <w:t xml:space="preserve">Reengineering </w:t>
+      </w:r>
+      <w:r>
+        <w:t xml:space="preserve">auf die Ergebnisse der Marktrecherche. Aus diesen </w:t>
+      </w:r>
+      <w:r>
+        <w:t>Erkenntnissen</w:t>
+      </w:r>
+      <w:r>
+        <w:t xml:space="preserve"> wurden präskriptive </w:t>
+      </w:r>
+      <w:proofErr w:type="spellStart"/>
+      <w:r>
+        <w:t>Use</w:t>
+      </w:r>
+      <w:proofErr w:type="spellEnd"/>
+      <w:r>
+        <w:t xml:space="preserve"> Cases entwickelt, welche den Arbeitsablauf mit dem zu entwickelnden System beschreiben sollen.  </w:t>
+      </w:r>
+    </w:p>
+    <w:p>
+      <w:r>
+        <w:pict>
+          <v:shapetype id="_x0000_t75" coordsize="21600,21600" o:spt="75" o:preferrelative="t" path="m@4@5l@4@11@9@11@9@5xe" filled="f" stroked="f">
+            <v:stroke joinstyle="miter"/>
+            <v:formulas>
+              <v:f eqn="if lineDrawn pixelLineWidth 0"/>
+              <v:f eqn="sum @0 1 0"/>
+              <v:f eqn="sum 0 0 @1"/>
+              <v:f eqn="prod @2 1 2"/>
+              <v:f eqn="prod @3 21600 pixelWidth"/>
+              <v:f eqn="prod @3 21600 pixelHeight"/>
+              <v:f eqn="sum @0 0 1"/>
+              <v:f eqn="prod @6 1 2"/>
+              <v:f eqn="prod @7 21600 pixelWidth"/>
+              <v:f eqn="sum @8 21600 0"/>
+              <v:f eqn="prod @7 21600 pixelHeight"/>
+              <v:f eqn="sum @10 21600 0"/>
+            </v:formulas>
+            <v:path o:extrusionok="f" gradientshapeok="t" o:connecttype="rect"/>
+            <o:lock v:ext="edit" aspectratio="t"/>
+          </v:shapetype>
+          <v:shape id="_x0000_i1031" type="#_x0000_t75" style="width:452.95pt;height:256.3pt">
+            <v:imagedata r:id="rId6" o:title="Re-engineering Task Organization Model"/>
+          </v:shape>
+        </w:pict>
+      </w:r>
+    </w:p>
+    <w:p>
+      <w:r>
+        <w:t>In der Abbildung</w:t>
+      </w:r>
+      <w:r>
+        <w:t xml:space="preserve"> oben wird die Reihenfolge</w:t>
+      </w:r>
+      <w:r>
+        <w:t xml:space="preserve"> der Aufgaben</w:t>
+      </w:r>
+      <w:r>
+        <w:t>,</w:t>
+      </w:r>
+      <w:r>
+        <w:t xml:space="preserve"> </w:t>
+      </w:r>
+      <w:r>
+        <w:t xml:space="preserve">die in den präskriptiven </w:t>
+      </w:r>
+      <w:proofErr w:type="spellStart"/>
+      <w:r>
+        <w:t>Use</w:t>
+      </w:r>
+      <w:proofErr w:type="spellEnd"/>
+      <w:r>
+        <w:t xml:space="preserve"> Cases beschrieben wurden, in dem Reengineering Task </w:t>
+      </w:r>
+      <w:proofErr w:type="spellStart"/>
+      <w:r>
+        <w:t>Organization</w:t>
+      </w:r>
+      <w:proofErr w:type="spellEnd"/>
+      <w:r>
+        <w:t xml:space="preserve"> Model zusammengefasst.</w:t>
+      </w:r>
+    </w:p>
+    <w:p/>
+    <w:p/>
+    <w:p/>
+    <w:p/>
+    <w:p/>
+    <w:p/>
+    <w:p/>
+    <w:p>
+      <w:pPr>
+        <w:pStyle w:val="berschrift2"/>
+        <w:rPr>
+          <w:b/>
+        </w:rPr>
+      </w:pPr>
+      <w:r>
+        <w:lastRenderedPageBreak/>
+        <w:t xml:space="preserve">Level 1: </w:t>
+      </w:r>
+      <w:proofErr w:type="spellStart"/>
+      <w:r>
+        <w:t>Conceptual</w:t>
+      </w:r>
+      <w:proofErr w:type="spellEnd"/>
+      <w:r>
+        <w:t xml:space="preserve"> Model Design</w:t>
+      </w:r>
+      <w:r>
+        <w:rPr>
+          <w:b/>
+        </w:rPr>
+        <w:t xml:space="preserve"> </w:t>
+      </w:r>
+    </w:p>
+    <w:p>
+      <w:pPr>
+        <w:rPr>
+          <w:b/>
+        </w:rPr>
+      </w:pPr>
+    </w:p>
+    <w:p>
+      <w:pPr>
+        <w:rPr>
+          <w:b/>
+        </w:rPr>
+      </w:pPr>
+      <w:r>
+        <w:rPr>
+          <w:b/>
+        </w:rPr>
+        <w:t xml:space="preserve">Regeln für das </w:t>
+      </w:r>
+      <w:proofErr w:type="spellStart"/>
+      <w:r>
+        <w:rPr>
+          <w:b/>
+        </w:rPr>
+        <w:t>Conceptual</w:t>
+      </w:r>
+      <w:proofErr w:type="spellEnd"/>
+      <w:r>
+        <w:rPr>
+          <w:b/>
+        </w:rPr>
+        <w:t xml:space="preserve"> Model Desig</w:t>
+      </w:r>
+      <w:r>
+        <w:rPr>
+          <w:b/>
+        </w:rPr>
+        <w:t>n für den Android Client</w:t>
+      </w:r>
+    </w:p>
+    <w:p>
+      <w:pPr>
+        <w:pStyle w:val="berschrift2"/>
+      </w:pPr>
+    </w:p>
+    <w:p/>
+    <w:p>
+      <w:r>
+        <w:t xml:space="preserve">Aus den Erkenntnissen des Work </w:t>
+      </w:r>
+      <w:r>
+        <w:t>Reengineering</w:t>
+      </w:r>
+      <w:r>
+        <w:t xml:space="preserve"> werden nun die Regel</w:t>
+      </w:r>
+      <w:r>
+        <w:t>n</w:t>
+      </w:r>
+      <w:r>
+        <w:t xml:space="preserve"> für die grundlegende Struktur und Organisation der gesamten „</w:t>
+      </w:r>
+      <w:proofErr w:type="spellStart"/>
+      <w:r>
+        <w:t>user</w:t>
+      </w:r>
+      <w:proofErr w:type="spellEnd"/>
+      <w:r>
+        <w:t xml:space="preserve"> </w:t>
+      </w:r>
+      <w:proofErr w:type="spellStart"/>
+      <w:r>
+        <w:t>interface</w:t>
+      </w:r>
+      <w:proofErr w:type="spellEnd"/>
+      <w:r>
+        <w:t xml:space="preserve"> </w:t>
+      </w:r>
+      <w:proofErr w:type="spellStart"/>
+      <w:r>
+        <w:t>architecture</w:t>
+      </w:r>
+      <w:proofErr w:type="spellEnd"/>
+      <w:r>
+        <w:t>“ festgelegt</w:t>
+      </w:r>
+      <w:r>
+        <w:t>, um ein einheitliches Design zu garantieren</w:t>
+      </w:r>
+      <w:r>
+        <w:t>.</w:t>
+      </w:r>
+      <w:r>
+        <w:t xml:space="preserve"> </w:t>
+      </w:r>
+      <w:r>
+        <w:t xml:space="preserve">Aus dem Reengineering Task </w:t>
+      </w:r>
+      <w:proofErr w:type="spellStart"/>
+      <w:r>
+        <w:t>Organization</w:t>
+      </w:r>
+      <w:proofErr w:type="spellEnd"/>
+      <w:r>
+        <w:t xml:space="preserve"> Model resultieren klar identifizierbare Prozesse</w:t>
+      </w:r>
+      <w:r>
+        <w:t>,</w:t>
+      </w:r>
+      <w:r>
+        <w:t xml:space="preserve"> wodurch nun der prozessorientierte Ansatz verfolgt wird.</w:t>
+      </w:r>
+      <w:r>
+        <w:t xml:space="preserve"> </w:t>
+      </w:r>
+      <w:r>
+        <w:t>Diese Regeln wurden in einer Tabelle konkretisiert,</w:t>
+      </w:r>
+      <w:r>
+        <w:t xml:space="preserve"> und werden als Grundlage für zukünftige Designentscheidungen dienen. (vgl. Mayhew, 1999, S.187)</w:t>
+      </w:r>
+    </w:p>
+    <w:p/>
+    <w:p/>
+    <w:p/>
+    <w:p/>
+    <w:p/>
+    <w:p/>
+    <w:tbl>
+      <w:tblPr>
+        <w:tblStyle w:val="Tabellenraster"/>
+        <w:tblpPr w:leftFromText="141" w:rightFromText="141" w:vertAnchor="page" w:horzAnchor="margin" w:tblpY="2763"/>
+        <w:tblW w:w="0" w:type="auto"/>
+        <w:tblLook w:val="04A0" w:firstRow="1" w:lastRow="0" w:firstColumn="1" w:lastColumn="0" w:noHBand="0" w:noVBand="1"/>
+      </w:tblPr>
+      <w:tblGrid>
+        <w:gridCol w:w="4531"/>
+        <w:gridCol w:w="4531"/>
+      </w:tblGrid>
+      <w:tr>
+        <w:tc>
+          <w:tcPr>
+            <w:tcW w:w="4531" w:type="dxa"/>
+          </w:tcPr>
+          <w:p>
+            <w:pPr>
+              <w:rPr>
+                <w:b/>
+              </w:rPr>
+            </w:pPr>
+            <w:r>
+              <w:rPr>
+                <w:b/>
+              </w:rPr>
+              <w:t>Bereich</w:t>
+            </w:r>
+          </w:p>
+        </w:tc>
+        <w:tc>
+          <w:tcPr>
+            <w:tcW w:w="4531" w:type="dxa"/>
+          </w:tcPr>
+          <w:p>
+            <w:pPr>
+              <w:rPr>
+                <w:b/>
+              </w:rPr>
+            </w:pPr>
+            <w:r>
+              <w:rPr>
+                <w:b/>
+              </w:rPr>
+              <w:t>Regel</w:t>
+            </w:r>
+          </w:p>
+        </w:tc>
+      </w:tr>
+      <w:tr>
+        <w:trPr>
+          <w:trHeight w:val="1277"/>
+        </w:trPr>
+        <w:tc>
+          <w:tcPr>
+            <w:tcW w:w="4531" w:type="dxa"/>
+          </w:tcPr>
+          <w:p>
+            <w:r>
+              <w:t>Logo</w:t>
+            </w:r>
+          </w:p>
+        </w:tc>
+        <w:tc>
+          <w:tcPr>
+            <w:tcW w:w="4531" w:type="dxa"/>
+          </w:tcPr>
+          <w:p>
+            <w:r>
+              <w:t>Im ersten Screen nach dem Start wird das Logo etwas größer mittig platziert;</w:t>
+            </w:r>
+          </w:p>
+          <w:p/>
+          <w:p>
+            <w:r>
+              <w:t>Das Logo soll in der Navigationsansicht oben, zentral und etwas kleiner platziert werden;</w:t>
+            </w:r>
+          </w:p>
+          <w:p/>
+        </w:tc>
+      </w:tr>
+      <w:tr>
+        <w:trPr>
+          <w:trHeight w:val="1126"/>
+        </w:trPr>
+        <w:tc>
+          <w:tcPr>
+            <w:tcW w:w="4531" w:type="dxa"/>
+          </w:tcPr>
+          <w:p>
+            <w:r>
+              <w:t>Navigation</w:t>
+            </w:r>
+          </w:p>
+        </w:tc>
+        <w:tc>
+          <w:tcPr>
+            <w:tcW w:w="4531" w:type="dxa"/>
+          </w:tcPr>
+          <w:p>
+            <w:r>
+              <w:t>Soll in die Bereiche „These veröffentlichen“, „Thesen sehen“,  „</w:t>
+            </w:r>
+            <w:proofErr w:type="spellStart"/>
+            <w:r>
+              <w:t>Matching</w:t>
+            </w:r>
+            <w:proofErr w:type="spellEnd"/>
+            <w:r>
+              <w:t>“ und „Kandidaten“ unterteilt werden</w:t>
+            </w:r>
+          </w:p>
+        </w:tc>
+      </w:tr>
+      <w:tr>
+        <w:trPr>
+          <w:trHeight w:val="1270"/>
+        </w:trPr>
+        <w:tc>
+          <w:tcPr>
+            <w:tcW w:w="4531" w:type="dxa"/>
+          </w:tcPr>
+          <w:p>
+            <w:r>
+              <w:t>Kategorien</w:t>
+            </w:r>
+          </w:p>
+        </w:tc>
+        <w:tc>
+          <w:tcPr>
+            <w:tcW w:w="4531" w:type="dxa"/>
+          </w:tcPr>
+          <w:p>
+            <w:r>
+              <w:t>Thesen werden in Themengebieten kategorisiert um einen besseren Überblick zu schaffen</w:t>
+            </w:r>
+          </w:p>
+        </w:tc>
+      </w:tr>
+      <w:tr>
+        <w:trPr>
+          <w:trHeight w:val="977"/>
+        </w:trPr>
+        <w:tc>
+          <w:tcPr>
+            <w:tcW w:w="4531" w:type="dxa"/>
+          </w:tcPr>
+          <w:p>
+            <w:r>
+              <w:t>Begründungen von Thesen</w:t>
+            </w:r>
+          </w:p>
+        </w:tc>
+        <w:tc>
+          <w:tcPr>
+            <w:tcW w:w="4531" w:type="dxa"/>
+          </w:tcPr>
+          <w:p>
+            <w:r>
+              <w:t>Begründungen von Thesen sollen in „Pro“, „Neutral“ und „Contra“ eingeteilt werden, um sich klar und sichtbar positionieren zu können;</w:t>
+            </w:r>
+          </w:p>
+          <w:p/>
+        </w:tc>
+      </w:tr>
+      <w:tr>
+        <w:trPr>
+          <w:trHeight w:val="841"/>
+        </w:trPr>
+        <w:tc>
+          <w:tcPr>
+            <w:tcW w:w="4531" w:type="dxa"/>
+          </w:tcPr>
+          <w:p>
+            <w:r>
+              <w:t>Visuelle Hinweise</w:t>
+            </w:r>
+          </w:p>
+        </w:tc>
+        <w:tc>
+          <w:tcPr>
+            <w:tcW w:w="4531" w:type="dxa"/>
+          </w:tcPr>
+          <w:p>
+            <w:r>
+              <w:t>Die Navigationsleiste soll den Benutzer bei der Orientierung helfen;</w:t>
+            </w:r>
+          </w:p>
+          <w:p/>
+          <w:p>
+            <w:r>
+              <w:t>Die Unterteilung der Begründungen in „Pro“, „Neutral“ und „Contra“ zeigt den Benutzer deutlich bei welcher Position er sich befindet;</w:t>
+            </w:r>
+          </w:p>
+        </w:tc>
+      </w:tr>
+    </w:tbl>
+    <w:p>
+      <w:pPr>
+        <w:pStyle w:val="berschrift2"/>
+      </w:pPr>
+      <w:r>
+        <w:lastRenderedPageBreak/>
+        <w:t>Level 2: Screen Design Standards</w:t>
+      </w:r>
+    </w:p>
+    <w:p/>
+    <w:p>
+      <w:r>
+        <w:t>Als nächster Schritt im Designprozess sollen nun Standards für Elemente eingeführt werden</w:t>
+      </w:r>
+      <w:r>
+        <w:t>,</w:t>
+      </w:r>
+      <w:r>
+        <w:t xml:space="preserve"> mit denen interagiert werden kann oder die entsprechend auf de</w:t>
+      </w:r>
+      <w:r>
+        <w:t>m Bildschirm dargestellt werden. Durch diese Screen Design Standards werden einzelne Elemente des Layouts genauer definiert, wodurch Einfachheit und Einheitlichkeit bei den Layouts erzielt werden soll. Dabei müssen die Usability Goals und die generellen Designprinzipien berücksichtigt werden. (vgl. Mayhew, 1999, S.173)</w:t>
+      </w:r>
+    </w:p>
+    <w:p/>
+    <w:p>
+      <w:pPr>
+        <w:rPr>
+          <w:b/>
+        </w:rPr>
+      </w:pPr>
+      <w:r>
+        <w:rPr>
+          <w:b/>
+        </w:rPr>
+        <w:t>Screen Design Standards</w:t>
+      </w:r>
+    </w:p>
+    <w:tbl>
+      <w:tblPr>
+        <w:tblStyle w:val="Tabellenraster"/>
+        <w:tblW w:w="0" w:type="auto"/>
+        <w:tblLook w:val="04A0" w:firstRow="1" w:lastRow="0" w:firstColumn="1" w:lastColumn="0" w:noHBand="0" w:noVBand="1"/>
+      </w:tblPr>
+      <w:tblGrid>
+        <w:gridCol w:w="2547"/>
+        <w:gridCol w:w="6515"/>
+      </w:tblGrid>
+      <w:tr>
+        <w:trPr>
+          <w:trHeight w:val="1523"/>
+        </w:trPr>
+        <w:tc>
+          <w:tcPr>
+            <w:tcW w:w="2547" w:type="dxa"/>
+          </w:tcPr>
+          <w:p>
+            <w:r>
+              <w:t>Schriften</w:t>
+            </w:r>
+          </w:p>
+        </w:tc>
+        <w:tc>
+          <w:tcPr>
+            <w:tcW w:w="6515" w:type="dxa"/>
+          </w:tcPr>
+          <w:p>
+            <w:r>
+              <w:rPr>
+                <w:b/>
+              </w:rPr>
+              <w:t>Schriftart</w:t>
+            </w:r>
+            <w:r>
+              <w:t>: Ser</w:t>
+            </w:r>
+            <w:r>
+              <w:t>ifenlose Schriften, z.B. Arial oder Calibri</w:t>
+            </w:r>
+          </w:p>
+          <w:p>
+            <w:r>
+              <w:rPr>
+                <w:b/>
+              </w:rPr>
+              <w:t>Schriftgröße</w:t>
+            </w:r>
+            <w:r>
+              <w:t xml:space="preserve">: 12 </w:t>
+            </w:r>
+            <w:proofErr w:type="spellStart"/>
+            <w:r>
+              <w:t>pt</w:t>
+            </w:r>
+            <w:proofErr w:type="spellEnd"/>
+            <w:r>
+              <w:t xml:space="preserve"> / 14 </w:t>
+            </w:r>
+            <w:proofErr w:type="spellStart"/>
+            <w:r>
+              <w:t>pt</w:t>
+            </w:r>
+            <w:proofErr w:type="spellEnd"/>
+            <w:r>
+              <w:t xml:space="preserve"> </w:t>
+            </w:r>
+          </w:p>
+          <w:p>
+            <w:r>
+              <w:rPr>
+                <w:b/>
+              </w:rPr>
+              <w:t>Schriftschnitt</w:t>
+            </w:r>
+            <w:r>
+              <w:t xml:space="preserve">: Medium / </w:t>
+            </w:r>
+            <w:proofErr w:type="spellStart"/>
+            <w:r>
+              <w:t>bold</w:t>
+            </w:r>
+            <w:proofErr w:type="spellEnd"/>
+            <w:r>
+              <w:t xml:space="preserve"> </w:t>
+            </w:r>
+          </w:p>
+          <w:p>
+            <w:r>
+              <w:t>Thesen werden durch eine größere Schrift hervorgehoben.</w:t>
+            </w:r>
+          </w:p>
+          <w:p/>
+        </w:tc>
+      </w:tr>
+      <w:tr>
+        <w:trPr>
+          <w:trHeight w:val="1123"/>
+        </w:trPr>
+        <w:tc>
+          <w:tcPr>
+            <w:tcW w:w="2547" w:type="dxa"/>
+          </w:tcPr>
+          <w:p>
+            <w:r>
+              <w:t>Farbe</w:t>
+            </w:r>
+          </w:p>
+        </w:tc>
+        <w:tc>
+          <w:tcPr>
+            <w:tcW w:w="6515" w:type="dxa"/>
+          </w:tcPr>
+          <w:p>
+            <w:pPr>
+              <w:rPr>
+                <w:rFonts w:ascii="Wingdings" w:hAnsi="Wingdings"/>
+              </w:rPr>
+            </w:pPr>
+            <w:r>
+              <w:rPr>
+                <w:b/>
+              </w:rPr>
+              <w:t>Color Primary</w:t>
+            </w:r>
+            <w:r>
+              <w:t xml:space="preserve">: </w:t>
+            </w:r>
+            <w:r>
+              <w:t>#0097a7</w:t>
+            </w:r>
+            <w:r>
+              <w:t xml:space="preserve">           </w:t>
+            </w:r>
+            <w:r>
+              <w:rPr>
+                <w:noProof/>
+                <w:lang w:eastAsia="de-DE"/>
+              </w:rPr>
+              <w:drawing>
+                <wp:inline distT="0" distB="0" distL="0" distR="0" wp14:anchorId="66AB269F" wp14:editId="4EF59946">
+                  <wp:extent cx="477672" cy="140794"/>
+                  <wp:effectExtent l="0" t="0" r="0" b="0"/>
+                  <wp:docPr id="3" name="Grafik 3" descr="E:\Studium\EISWS16-17\EISWS1617SchulzGette\Work in Progress\Bilder\Farben\Primary.PNG"/>
+                  <wp:cNvGraphicFramePr>
+                    <a:graphicFrameLocks xmlns:a="http://schemas.openxmlformats.org/drawingml/2006/main" noChangeAspect="1"/>
+                  </wp:cNvGraphicFramePr>
+                  <a:graphic xmlns:a="http://schemas.openxmlformats.org/drawingml/2006/main">
+                    <a:graphicData uri="http://schemas.openxmlformats.org/drawingml/2006/picture">
+                      <pic:pic xmlns:pic="http://schemas.openxmlformats.org/drawingml/2006/picture">
+                        <pic:nvPicPr>
+                          <pic:cNvPr id="0" name="Picture 15" descr="E:\Studium\EISWS16-17\EISWS1617SchulzGette\Work in Progress\Bilder\Farben\Primary.PNG"/>
+                          <pic:cNvPicPr>
+                            <a:picLocks noChangeAspect="1" noChangeArrowheads="1"/>
+                          </pic:cNvPicPr>
+                        </pic:nvPicPr>
+                        <pic:blipFill>
+                          <a:blip r:embed="rId7">
+                            <a:extLst>
+                              <a:ext uri="{28A0092B-C50C-407E-A947-70E740481C1C}">
+                                <a14:useLocalDpi xmlns:a14="http://schemas.microsoft.com/office/drawing/2010/main" val="0"/>
+                              </a:ext>
+                            </a:extLst>
+                          </a:blip>
+                          <a:srcRect/>
+                          <a:stretch>
+                            <a:fillRect/>
+                          </a:stretch>
+                        </pic:blipFill>
+                        <pic:spPr bwMode="auto">
+                          <a:xfrm>
+                            <a:off x="0" y="0"/>
+                            <a:ext cx="533137" cy="157142"/>
+                          </a:xfrm>
+                          <a:prstGeom prst="rect">
+                            <a:avLst/>
+                          </a:prstGeom>
+                          <a:noFill/>
+                          <a:ln>
+                            <a:noFill/>
+                          </a:ln>
+                        </pic:spPr>
+                      </pic:pic>
+                    </a:graphicData>
+                  </a:graphic>
+                </wp:inline>
+              </w:drawing>
+            </w:r>
+          </w:p>
+          <w:p>
+            <w:r>
+              <w:rPr>
+                <w:b/>
+              </w:rPr>
+              <w:t>Color Primary Dark</w:t>
+            </w:r>
+            <w:r>
+              <w:t xml:space="preserve">: </w:t>
+            </w:r>
+            <w:r>
+              <w:t>#006064</w:t>
+            </w:r>
+            <w:r>
+              <w:t xml:space="preserve"> </w:t>
+            </w:r>
+            <w:r>
+              <w:rPr>
+                <w:noProof/>
+                <w:lang w:eastAsia="de-DE"/>
+              </w:rPr>
+              <w:drawing>
+                <wp:inline distT="0" distB="0" distL="0" distR="0" wp14:anchorId="3F05E168" wp14:editId="5FA5177D">
+                  <wp:extent cx="491320" cy="152631"/>
+                  <wp:effectExtent l="0" t="0" r="4445" b="0"/>
+                  <wp:docPr id="2" name="Grafik 2" descr="E:\Studium\EISWS16-17\EISWS1617SchulzGette\Work in Progress\Bilder\Farben\Primary dark.PNG"/>
+                  <wp:cNvGraphicFramePr>
+                    <a:graphicFrameLocks xmlns:a="http://schemas.openxmlformats.org/drawingml/2006/main" noChangeAspect="1"/>
+                  </wp:cNvGraphicFramePr>
+                  <a:graphic xmlns:a="http://schemas.openxmlformats.org/drawingml/2006/main">
+                    <a:graphicData uri="http://schemas.openxmlformats.org/drawingml/2006/picture">
+                      <pic:pic xmlns:pic="http://schemas.openxmlformats.org/drawingml/2006/picture">
+                        <pic:nvPicPr>
+                          <pic:cNvPr id="0" name="Picture 13" descr="E:\Studium\EISWS16-17\EISWS1617SchulzGette\Work in Progress\Bilder\Farben\Primary dark.PNG"/>
+                          <pic:cNvPicPr>
+                            <a:picLocks noChangeAspect="1" noChangeArrowheads="1"/>
+                          </pic:cNvPicPr>
+                        </pic:nvPicPr>
+                        <pic:blipFill>
+                          <a:blip r:embed="rId8">
+                            <a:extLst>
+                              <a:ext uri="{28A0092B-C50C-407E-A947-70E740481C1C}">
+                                <a14:useLocalDpi xmlns:a14="http://schemas.microsoft.com/office/drawing/2010/main" val="0"/>
+                              </a:ext>
+                            </a:extLst>
+                          </a:blip>
+                          <a:srcRect/>
+                          <a:stretch>
+                            <a:fillRect/>
+                          </a:stretch>
+                        </pic:blipFill>
+                        <pic:spPr bwMode="auto">
+                          <a:xfrm>
+                            <a:off x="0" y="0"/>
+                            <a:ext cx="552277" cy="171568"/>
+                          </a:xfrm>
+                          <a:prstGeom prst="rect">
+                            <a:avLst/>
+                          </a:prstGeom>
+                          <a:noFill/>
+                          <a:ln>
+                            <a:noFill/>
+                          </a:ln>
+                        </pic:spPr>
+                      </pic:pic>
+                    </a:graphicData>
+                  </a:graphic>
+                </wp:inline>
+              </w:drawing>
+            </w:r>
+          </w:p>
+          <w:p>
+            <w:r>
+              <w:rPr>
+                <w:b/>
+              </w:rPr>
+              <w:t>Color Accent</w:t>
+            </w:r>
+            <w:r>
+              <w:t xml:space="preserve">: </w:t>
+            </w:r>
+            <w:r>
+              <w:t>#18ffff</w:t>
+            </w:r>
+            <w:r>
+              <w:t xml:space="preserve">                </w:t>
+            </w:r>
+            <w:r>
+              <w:rPr>
+                <w:noProof/>
+                <w:lang w:eastAsia="de-DE"/>
+              </w:rPr>
+              <w:drawing>
+                <wp:inline distT="0" distB="0" distL="0" distR="0" wp14:anchorId="5B8305E7" wp14:editId="4C86538C">
+                  <wp:extent cx="484372" cy="139775"/>
+                  <wp:effectExtent l="0" t="0" r="0" b="0"/>
+                  <wp:docPr id="4" name="Grafik 4" descr="E:\Studium\EISWS16-17\EISWS1617SchulzGette\Work in Progress\Bilder\Farben\Accent.PNG"/>
+                  <wp:cNvGraphicFramePr>
+                    <a:graphicFrameLocks xmlns:a="http://schemas.openxmlformats.org/drawingml/2006/main" noChangeAspect="1"/>
+                  </wp:cNvGraphicFramePr>
+                  <a:graphic xmlns:a="http://schemas.openxmlformats.org/drawingml/2006/main">
+                    <a:graphicData uri="http://schemas.openxmlformats.org/drawingml/2006/picture">
+                      <pic:pic xmlns:pic="http://schemas.openxmlformats.org/drawingml/2006/picture">
+                        <pic:nvPicPr>
+                          <pic:cNvPr id="0" name="Picture 16" descr="E:\Studium\EISWS16-17\EISWS1617SchulzGette\Work in Progress\Bilder\Farben\Accent.PNG"/>
+                          <pic:cNvPicPr>
+                            <a:picLocks noChangeAspect="1" noChangeArrowheads="1"/>
+                          </pic:cNvPicPr>
+                        </pic:nvPicPr>
+                        <pic:blipFill>
+                          <a:blip r:embed="rId9">
+                            <a:extLst>
+                              <a:ext uri="{28A0092B-C50C-407E-A947-70E740481C1C}">
+                                <a14:useLocalDpi xmlns:a14="http://schemas.microsoft.com/office/drawing/2010/main" val="0"/>
+                              </a:ext>
+                            </a:extLst>
+                          </a:blip>
+                          <a:srcRect/>
+                          <a:stretch>
+                            <a:fillRect/>
+                          </a:stretch>
+                        </pic:blipFill>
+                        <pic:spPr bwMode="auto">
+                          <a:xfrm>
+                            <a:off x="0" y="0"/>
+                            <a:ext cx="507686" cy="146503"/>
+                          </a:xfrm>
+                          <a:prstGeom prst="rect">
+                            <a:avLst/>
+                          </a:prstGeom>
+                          <a:noFill/>
+                          <a:ln>
+                            <a:noFill/>
+                          </a:ln>
+                        </pic:spPr>
+                      </pic:pic>
+                    </a:graphicData>
+                  </a:graphic>
+                </wp:inline>
+              </w:drawing>
+            </w:r>
+          </w:p>
+        </w:tc>
+      </w:tr>
+      <w:tr>
+        <w:trPr>
+          <w:trHeight w:val="1550"/>
+        </w:trPr>
+        <w:tc>
+          <w:tcPr>
+            <w:tcW w:w="2547" w:type="dxa"/>
+          </w:tcPr>
+          <w:p>
+            <w:r>
+              <w:t>Hintergründe</w:t>
+            </w:r>
+          </w:p>
+        </w:tc>
+        <w:tc>
+          <w:tcPr>
+            <w:tcW w:w="6515" w:type="dxa"/>
+          </w:tcPr>
+          <w:p>
+            <w:r>
+              <w:t>Die Schrift braucht zum Hintergrund einen starken Kontrast, also wird ein weißer Hintergrund mit einer schwarzen Schrift gewählt;</w:t>
+            </w:r>
+          </w:p>
+          <w:p/>
+          <w:p>
+            <w:r>
+              <w:t>Bei der Registrierung, wird der Hintergrund vom Typ Wähler in der Farbe #</w:t>
+            </w:r>
+            <w:r>
+              <w:t>84ffff</w:t>
+            </w:r>
+            <w:r>
+              <w:t xml:space="preserve">  </w:t>
+            </w:r>
+            <w:r>
+              <w:rPr>
+                <w:noProof/>
+                <w:lang w:eastAsia="de-DE"/>
+              </w:rPr>
+              <w:drawing>
+                <wp:inline distT="0" distB="0" distL="0" distR="0" wp14:anchorId="583FF986" wp14:editId="29547774">
+                  <wp:extent cx="409442" cy="127554"/>
+                  <wp:effectExtent l="0" t="0" r="0" b="6350"/>
+                  <wp:docPr id="5" name="Grafik 5" descr="E:\Studium\EISWS16-17\EISWS1617SchulzGette\Work in Progress\Bilder\Farben\Wähler.PNG"/>
+                  <wp:cNvGraphicFramePr>
+                    <a:graphicFrameLocks xmlns:a="http://schemas.openxmlformats.org/drawingml/2006/main" noChangeAspect="1"/>
+                  </wp:cNvGraphicFramePr>
+                  <a:graphic xmlns:a="http://schemas.openxmlformats.org/drawingml/2006/main">
+                    <a:graphicData uri="http://schemas.openxmlformats.org/drawingml/2006/picture">
+                      <pic:pic xmlns:pic="http://schemas.openxmlformats.org/drawingml/2006/picture">
+                        <pic:nvPicPr>
+                          <pic:cNvPr id="0" name="Picture 17" descr="E:\Studium\EISWS16-17\EISWS1617SchulzGette\Work in Progress\Bilder\Farben\Wähler.PNG"/>
+                          <pic:cNvPicPr>
+                            <a:picLocks noChangeAspect="1" noChangeArrowheads="1"/>
+                          </pic:cNvPicPr>
+                        </pic:nvPicPr>
+                        <pic:blipFill>
+                          <a:blip r:embed="rId10">
+                            <a:extLst>
+                              <a:ext uri="{28A0092B-C50C-407E-A947-70E740481C1C}">
+                                <a14:useLocalDpi xmlns:a14="http://schemas.microsoft.com/office/drawing/2010/main" val="0"/>
+                              </a:ext>
+                            </a:extLst>
+                          </a:blip>
+                          <a:srcRect/>
+                          <a:stretch>
+                            <a:fillRect/>
+                          </a:stretch>
+                        </pic:blipFill>
+                        <pic:spPr bwMode="auto">
+                          <a:xfrm>
+                            <a:off x="0" y="0"/>
+                            <a:ext cx="491791" cy="153208"/>
+                          </a:xfrm>
+                          <a:prstGeom prst="rect">
+                            <a:avLst/>
+                          </a:prstGeom>
+                          <a:noFill/>
+                          <a:ln>
+                            <a:noFill/>
+                          </a:ln>
+                        </pic:spPr>
+                      </pic:pic>
+                    </a:graphicData>
+                  </a:graphic>
+                </wp:inline>
+              </w:drawing>
+            </w:r>
+            <w:r>
+              <w:t xml:space="preserve"> gehalten und der Hintergrund vom Typ Kandidat in der Farbe </w:t>
+            </w:r>
+            <w:r>
+              <w:t>#00b8d4</w:t>
+            </w:r>
+            <w:r>
+              <w:t xml:space="preserve"> </w:t>
+            </w:r>
+            <w:r>
+              <w:rPr>
+                <w:noProof/>
+                <w:lang w:eastAsia="de-DE"/>
+              </w:rPr>
+              <w:drawing>
+                <wp:inline distT="0" distB="0" distL="0" distR="0" wp14:anchorId="28775497" wp14:editId="04F4E838">
+                  <wp:extent cx="435843" cy="136270"/>
+                  <wp:effectExtent l="0" t="0" r="2540" b="0"/>
+                  <wp:docPr id="6" name="Grafik 6" descr="E:\Studium\EISWS16-17\EISWS1617SchulzGette\Work in Progress\Bilder\Farben\Kandidat.PNG"/>
+                  <wp:cNvGraphicFramePr>
+                    <a:graphicFrameLocks xmlns:a="http://schemas.openxmlformats.org/drawingml/2006/main" noChangeAspect="1"/>
+                  </wp:cNvGraphicFramePr>
+                  <a:graphic xmlns:a="http://schemas.openxmlformats.org/drawingml/2006/main">
+                    <a:graphicData uri="http://schemas.openxmlformats.org/drawingml/2006/picture">
+                      <pic:pic xmlns:pic="http://schemas.openxmlformats.org/drawingml/2006/picture">
+                        <pic:nvPicPr>
+                          <pic:cNvPr id="0" name="Picture 18" descr="E:\Studium\EISWS16-17\EISWS1617SchulzGette\Work in Progress\Bilder\Farben\Kandidat.PNG"/>
+                          <pic:cNvPicPr>
+                            <a:picLocks noChangeAspect="1" noChangeArrowheads="1"/>
+                          </pic:cNvPicPr>
+                        </pic:nvPicPr>
+                        <pic:blipFill>
+                          <a:blip r:embed="rId11">
+                            <a:extLst>
+                              <a:ext uri="{28A0092B-C50C-407E-A947-70E740481C1C}">
+                                <a14:useLocalDpi xmlns:a14="http://schemas.microsoft.com/office/drawing/2010/main" val="0"/>
+                              </a:ext>
+                            </a:extLst>
+                          </a:blip>
+                          <a:srcRect/>
+                          <a:stretch>
+                            <a:fillRect/>
+                          </a:stretch>
+                        </pic:blipFill>
+                        <pic:spPr bwMode="auto">
+                          <a:xfrm>
+                            <a:off x="0" y="0"/>
+                            <a:ext cx="572485" cy="178992"/>
+                          </a:xfrm>
+                          <a:prstGeom prst="rect">
+                            <a:avLst/>
+                          </a:prstGeom>
+                          <a:noFill/>
+                          <a:ln>
+                            <a:noFill/>
+                          </a:ln>
+                        </pic:spPr>
+                      </pic:pic>
+                    </a:graphicData>
+                  </a:graphic>
+                </wp:inline>
+              </w:drawing>
+            </w:r>
+            <w:r>
+              <w:t>. Dies hilft dabei sichtbar beide Typen direkt voneinander zu unterscheiden;</w:t>
+            </w:r>
+          </w:p>
+          <w:p/>
+          <w:p>
+            <w:r>
+              <w:t>Es werden keine g</w:t>
+            </w:r>
+            <w:r>
+              <w:t>emusterte Hintergründe</w:t>
+            </w:r>
+            <w:r>
+              <w:t xml:space="preserve"> verwendet;</w:t>
+            </w:r>
+          </w:p>
+        </w:tc>
+      </w:tr>
+      <w:tr>
+        <w:trPr>
+          <w:trHeight w:val="1842"/>
+        </w:trPr>
+        <w:tc>
+          <w:tcPr>
+            <w:tcW w:w="2547" w:type="dxa"/>
+          </w:tcPr>
+          <w:p>
+            <w:r>
+              <w:t>Buttons</w:t>
+            </w:r>
+          </w:p>
+        </w:tc>
+        <w:tc>
+          <w:tcPr>
+            <w:tcW w:w="6515" w:type="dxa"/>
+          </w:tcPr>
+          <w:p>
+            <w:r>
+              <w:t>Das Design der Buttons soll sich an das „Material design“ von Google orientieren</w:t>
+            </w:r>
+          </w:p>
+          <w:p>
+            <w:pPr>
+              <w:rPr>
+                <w:b/>
+              </w:rPr>
+            </w:pPr>
+          </w:p>
+          <w:p>
+            <w:pPr>
+              <w:rPr>
+                <w:b/>
+              </w:rPr>
+            </w:pPr>
+            <w:r>
+              <w:rPr>
+                <w:b/>
+              </w:rPr>
+              <w:t>Button Design</w:t>
+            </w:r>
+            <w:r>
+              <w:t>:</w:t>
+            </w:r>
+            <w:r>
+              <w:rPr>
+                <w:b/>
+              </w:rPr>
+              <w:t xml:space="preserve">  </w:t>
+            </w:r>
+            <w:r>
+              <w:rPr>
+                <w:b/>
+                <w:noProof/>
+                <w:lang w:eastAsia="de-DE"/>
+              </w:rPr>
+              <w:drawing>
+                <wp:anchor distT="0" distB="0" distL="114300" distR="114300" simplePos="0" relativeHeight="251659264" behindDoc="1" locked="0" layoutInCell="1" allowOverlap="1" wp14:anchorId="427D6B22" wp14:editId="6083D96E">
+                  <wp:simplePos x="0" y="0"/>
+                  <wp:positionH relativeFrom="column">
+                    <wp:posOffset>925195</wp:posOffset>
+                  </wp:positionH>
+                  <wp:positionV relativeFrom="paragraph">
+                    <wp:posOffset>-635</wp:posOffset>
+                  </wp:positionV>
+                  <wp:extent cx="488950" cy="316865"/>
+                  <wp:effectExtent l="0" t="0" r="6350" b="6985"/>
+                  <wp:wrapNone/>
+                  <wp:docPr id="7" name="Grafik 7" descr="E:\Studium\EISWS16-17\EISWS1617SchulzGette\Work in Progress\Bilder\Farben\Button.PNG"/>
+                  <wp:cNvGraphicFramePr>
+                    <a:graphicFrameLocks xmlns:a="http://schemas.openxmlformats.org/drawingml/2006/main" noChangeAspect="1"/>
+                  </wp:cNvGraphicFramePr>
+                  <a:graphic xmlns:a="http://schemas.openxmlformats.org/drawingml/2006/main">
+                    <a:graphicData uri="http://schemas.openxmlformats.org/drawingml/2006/picture">
+                      <pic:pic xmlns:pic="http://schemas.openxmlformats.org/drawingml/2006/picture">
+                        <pic:nvPicPr>
+                          <pic:cNvPr id="0" name="Picture 19" descr="E:\Studium\EISWS16-17\EISWS1617SchulzGette\Work in Progress\Bilder\Farben\Button.PNG"/>
+                          <pic:cNvPicPr>
+                            <a:picLocks noChangeAspect="1" noChangeArrowheads="1"/>
+                          </pic:cNvPicPr>
+                        </pic:nvPicPr>
+                        <pic:blipFill>
+                          <a:blip r:embed="rId12" cstate="print">
+                            <a:extLst>
+                              <a:ext uri="{28A0092B-C50C-407E-A947-70E740481C1C}">
+                                <a14:useLocalDpi xmlns:a14="http://schemas.microsoft.com/office/drawing/2010/main" val="0"/>
+                              </a:ext>
+                            </a:extLst>
+                          </a:blip>
+                          <a:srcRect/>
+                          <a:stretch>
+                            <a:fillRect/>
+                          </a:stretch>
+                        </pic:blipFill>
+                        <pic:spPr bwMode="auto">
+                          <a:xfrm>
+                            <a:off x="0" y="0"/>
+                            <a:ext cx="488950" cy="316865"/>
+                          </a:xfrm>
+                          <a:prstGeom prst="rect">
+                            <a:avLst/>
+                          </a:prstGeom>
+                          <a:noFill/>
+                          <a:ln>
+                            <a:noFill/>
+                          </a:ln>
+                        </pic:spPr>
+                      </pic:pic>
+                    </a:graphicData>
+                  </a:graphic>
+                </wp:anchor>
+              </w:drawing>
+            </w:r>
+          </w:p>
+          <w:p>
+            <w:pPr>
+              <w:rPr>
+                <w:b/>
+              </w:rPr>
+            </w:pPr>
+          </w:p>
+          <w:p>
+            <w:pPr>
+              <w:rPr>
+                <w:b/>
+              </w:rPr>
+            </w:pPr>
+            <w:r>
+              <w:rPr>
+                <w:b/>
+              </w:rPr>
+              <w:t>Button Farbe</w:t>
+            </w:r>
+            <w:r>
+              <w:t>:</w:t>
+            </w:r>
+            <w:r>
+              <w:rPr>
+                <w:b/>
+              </w:rPr>
+              <w:t xml:space="preserve">      </w:t>
+            </w:r>
+            <w:r>
+              <w:rPr>
+                <w:b/>
+                <w:noProof/>
+                <w:lang w:eastAsia="de-DE"/>
+              </w:rPr>
+              <w:drawing>
+                <wp:inline distT="0" distB="0" distL="0" distR="0" wp14:anchorId="3D39483F" wp14:editId="59957951">
+                  <wp:extent cx="475615" cy="140335"/>
+                  <wp:effectExtent l="0" t="0" r="635" b="0"/>
+                  <wp:docPr id="8" name="Grafik 8"/>
+                  <wp:cNvGraphicFramePr>
+                    <a:graphicFrameLocks xmlns:a="http://schemas.openxmlformats.org/drawingml/2006/main" noChangeAspect="1"/>
+                  </wp:cNvGraphicFramePr>
+                  <a:graphic xmlns:a="http://schemas.openxmlformats.org/drawingml/2006/main">
+                    <a:graphicData uri="http://schemas.openxmlformats.org/drawingml/2006/picture">
+                      <pic:pic xmlns:pic="http://schemas.openxmlformats.org/drawingml/2006/picture">
+                        <pic:nvPicPr>
+                          <pic:cNvPr id="0" name="Picture 2"/>
+                          <pic:cNvPicPr>
+                            <a:picLocks noChangeAspect="1" noChangeArrowheads="1"/>
+                          </pic:cNvPicPr>
+                        </pic:nvPicPr>
+                        <pic:blipFill>
+                          <a:blip r:embed="rId13">
+                            <a:extLst>
+                              <a:ext uri="{28A0092B-C50C-407E-A947-70E740481C1C}">
+                                <a14:useLocalDpi xmlns:a14="http://schemas.microsoft.com/office/drawing/2010/main" val="0"/>
+                              </a:ext>
+                            </a:extLst>
+                          </a:blip>
+                          <a:srcRect/>
+                          <a:stretch>
+                            <a:fillRect/>
+                          </a:stretch>
+                        </pic:blipFill>
+                        <pic:spPr bwMode="auto">
+                          <a:xfrm>
+                            <a:off x="0" y="0"/>
+                            <a:ext cx="475615" cy="140335"/>
+                          </a:xfrm>
+                          <a:prstGeom prst="rect">
+                            <a:avLst/>
+                          </a:prstGeom>
+                          <a:noFill/>
+                        </pic:spPr>
+                      </pic:pic>
+                    </a:graphicData>
+                  </a:graphic>
+                </wp:inline>
+              </w:drawing>
+            </w:r>
+          </w:p>
+        </w:tc>
+      </w:tr>
+      <w:tr>
+        <w:trPr>
+          <w:trHeight w:val="657"/>
+        </w:trPr>
+        <w:tc>
+          <w:tcPr>
+            <w:tcW w:w="2547" w:type="dxa"/>
+          </w:tcPr>
+          <w:p>
+            <w:r>
+              <w:t>Terminologie</w:t>
+            </w:r>
+          </w:p>
+        </w:tc>
+        <w:tc>
+          <w:tcPr>
+            <w:tcW w:w="6515" w:type="dxa"/>
+          </w:tcPr>
+          <w:p>
+            <w:r>
+              <w:rPr>
+                <w:b/>
+              </w:rPr>
+              <w:t>Stil</w:t>
+            </w:r>
+            <w:r>
+              <w:t xml:space="preserve">: Informationen sollen klar, vertraut und positiv präsentiert werden </w:t>
+            </w:r>
+          </w:p>
+          <w:p/>
+        </w:tc>
+      </w:tr>
+      <w:tr>
+        <w:trPr>
+          <w:trHeight w:val="1265"/>
+        </w:trPr>
+        <w:tc>
+          <w:tcPr>
+            <w:tcW w:w="2547" w:type="dxa"/>
+          </w:tcPr>
+          <w:p>
+            <w:r>
+              <w:t>Navigation</w:t>
+            </w:r>
+          </w:p>
+        </w:tc>
+        <w:tc>
+          <w:tcPr>
+            <w:tcW w:w="6515" w:type="dxa"/>
+          </w:tcPr>
+          <w:p>
+            <w:r>
+              <w:pict>
+                <v:shape id="_x0000_i1032" type="#_x0000_t75" style="width:128.4pt;height:157.95pt">
+                  <v:imagedata r:id="rId14" o:title="Navigation"/>
+                </v:shape>
+              </w:pict>
+            </w:r>
+            <w:bookmarkStart w:id="0" w:name="_GoBack"/>
+            <w:bookmarkEnd w:id="0"/>
+          </w:p>
+        </w:tc>
+      </w:tr>
+    </w:tbl>
+    <w:p>
+      <w:pPr>
+        <w:rPr>
+          <w:b/>
+        </w:rPr>
+      </w:pPr>
+    </w:p>
+    <w:p/>
+    <w:p/>
+    <w:p/>
+    <w:p/>
+    <w:p>
+      <w:pPr>
+        <w:pStyle w:val="berschrift2"/>
+      </w:pPr>
+      <w:r>
+        <w:t xml:space="preserve">Level 3: </w:t>
+      </w:r>
+      <w:proofErr w:type="spellStart"/>
+      <w:r>
+        <w:t>Detailed</w:t>
+      </w:r>
+      <w:proofErr w:type="spellEnd"/>
+      <w:r>
+        <w:t xml:space="preserve"> User Interface Design</w:t>
+      </w:r>
     </w:p>
     <w:p>
       <w:pPr>
@@ -576,7 +2176,7 @@
 </file>
 
 <file path=word/numbering.xml><?xml version="1.0" encoding="utf-8"?>
-<w:numbering xmlns:wpc="http://schemas.microsoft.com/office/word/2010/wordprocessingCanvas" xmlns:mc="http://schemas.openxmlformats.org/markup-compatibility/2006" xmlns:o="urn:schemas-microsoft-com:office:office" xmlns:r="http://schemas.openxmlformats.org/officeDocument/2006/relationships" xmlns:m="http://schemas.openxmlformats.org/officeDocument/2006/math" xmlns:v="urn:schemas-microsoft-com:vml" xmlns:wp14="http://schemas.microsoft.com/office/word/2010/wordprocessingDrawing" xmlns:wp="http://schemas.openxmlformats.org/drawingml/2006/wordprocessingDrawing" xmlns:w10="urn:schemas-microsoft-com:office:word" xmlns:w="http://schemas.openxmlformats.org/wordprocessingml/2006/main" xmlns:w14="http://schemas.microsoft.com/office/word/2010/wordml" xmlns:w15="http://schemas.microsoft.com/office/word/2012/wordml" xmlns:wpg="http://schemas.microsoft.com/office/word/2010/wordprocessingGroup" xmlns:wpi="http://schemas.microsoft.com/office/word/2010/wordprocessingInk" xmlns:wne="http://schemas.microsoft.com/office/word/2006/wordml" xmlns:wps="http://schemas.microsoft.com/office/word/2010/wordprocessingShape" mc:Ignorable="w14 w15 wp14">
+<w:numbering xmlns:wpc="http://schemas.microsoft.com/office/word/2010/wordprocessingCanvas" xmlns:cx="http://schemas.microsoft.com/office/drawing/2014/chartex" xmlns:mc="http://schemas.openxmlformats.org/markup-compatibility/2006" xmlns:o="urn:schemas-microsoft-com:office:office" xmlns:r="http://schemas.openxmlformats.org/officeDocument/2006/relationships" xmlns:m="http://schemas.openxmlformats.org/officeDocument/2006/math" xmlns:v="urn:schemas-microsoft-com:vml" xmlns:wp14="http://schemas.microsoft.com/office/word/2010/wordprocessingDrawing" xmlns:wp="http://schemas.openxmlformats.org/drawingml/2006/wordprocessingDrawing" xmlns:w10="urn:schemas-microsoft-com:office:word" xmlns:w="http://schemas.openxmlformats.org/wordprocessingml/2006/main" xmlns:w14="http://schemas.microsoft.com/office/word/2010/wordml" xmlns:w15="http://schemas.microsoft.com/office/word/2012/wordml" xmlns:w16se="http://schemas.microsoft.com/office/word/2015/wordml/symex" xmlns:wpg="http://schemas.microsoft.com/office/word/2010/wordprocessingGroup" xmlns:wpi="http://schemas.microsoft.com/office/word/2010/wordprocessingInk" xmlns:wne="http://schemas.microsoft.com/office/word/2006/wordml" xmlns:wps="http://schemas.microsoft.com/office/word/2010/wordprocessingShape" mc:Ignorable="w14 w15 w16se wp14">
   <w:abstractNum w:abstractNumId="0" w15:restartNumberingAfterBreak="0">
     <w:nsid w:val="096651CE"/>
     <w:multiLevelType w:val="hybridMultilevel"/>
@@ -762,7 +2362,7 @@
 </file>
 
 <file path=word/styles.xml><?xml version="1.0" encoding="utf-8"?>
-<w:styles xmlns:mc="http://schemas.openxmlformats.org/markup-compatibility/2006" xmlns:r="http://schemas.openxmlformats.org/officeDocument/2006/relationships" xmlns:w="http://schemas.openxmlformats.org/wordprocessingml/2006/main" xmlns:w14="http://schemas.microsoft.com/office/word/2010/wordml" xmlns:w15="http://schemas.microsoft.com/office/word/2012/wordml" mc:Ignorable="w14 w15">
+<w:styles xmlns:mc="http://schemas.openxmlformats.org/markup-compatibility/2006" xmlns:r="http://schemas.openxmlformats.org/officeDocument/2006/relationships" xmlns:w="http://schemas.openxmlformats.org/wordprocessingml/2006/main" xmlns:w14="http://schemas.microsoft.com/office/word/2010/wordml" xmlns:w15="http://schemas.microsoft.com/office/word/2012/wordml" xmlns:w16se="http://schemas.microsoft.com/office/word/2015/wordml/symex" mc:Ignorable="w14 w15 w16se">
   <w:docDefaults>
     <w:rPrDefault>
       <w:rPr>
@@ -1262,6 +2862,25 @@
       <w:contextualSpacing/>
     </w:pPr>
   </w:style>
+  <w:style w:type="table" w:styleId="Tabellenraster">
+    <w:name w:val="Table Grid"/>
+    <w:basedOn w:val="NormaleTabelle"/>
+    <w:uiPriority w:val="39"/>
+    <w:rsid w:val="00F3221A"/>
+    <w:pPr>
+      <w:spacing w:after="0" w:line="240" w:lineRule="auto"/>
+    </w:pPr>
+    <w:tblPr>
+      <w:tblBorders>
+        <w:top w:val="single" w:sz="4" w:space="0" w:color="auto"/>
+        <w:left w:val="single" w:sz="4" w:space="0" w:color="auto"/>
+        <w:bottom w:val="single" w:sz="4" w:space="0" w:color="auto"/>
+        <w:right w:val="single" w:sz="4" w:space="0" w:color="auto"/>
+        <w:insideH w:val="single" w:sz="4" w:space="0" w:color="auto"/>
+        <w:insideV w:val="single" w:sz="4" w:space="0" w:color="auto"/>
+      </w:tblBorders>
+    </w:tblPr>
+  </w:style>
 </w:styles>
 </file>
 

--- a/Work in Progress/Vorgehensmodell und Designprinzipien.docx
+++ b/Work in Progress/Vorgehensmodell und Designprinzipien.docx
@@ -1,6 +1,6 @@
 
 <file path=word/document.xml><?xml version="1.0" encoding="utf-8"?>
-<w:document xmlns:wpc="http://schemas.microsoft.com/office/word/2010/wordprocessingCanvas" xmlns:cx="http://schemas.microsoft.com/office/drawing/2014/chartex" xmlns:mc="http://schemas.openxmlformats.org/markup-compatibility/2006" xmlns:o="urn:schemas-microsoft-com:office:office" xmlns:r="http://schemas.openxmlformats.org/officeDocument/2006/relationships" xmlns:m="http://schemas.openxmlformats.org/officeDocument/2006/math" xmlns:v="urn:schemas-microsoft-com:vml" xmlns:wp14="http://schemas.microsoft.com/office/word/2010/wordprocessingDrawing" xmlns:wp="http://schemas.openxmlformats.org/drawingml/2006/wordprocessingDrawing" xmlns:w10="urn:schemas-microsoft-com:office:word" xmlns:w="http://schemas.openxmlformats.org/wordprocessingml/2006/main" xmlns:w14="http://schemas.microsoft.com/office/word/2010/wordml" xmlns:w15="http://schemas.microsoft.com/office/word/2012/wordml" xmlns:w16se="http://schemas.microsoft.com/office/word/2015/wordml/symex" xmlns:wpg="http://schemas.microsoft.com/office/word/2010/wordprocessingGroup" xmlns:wpi="http://schemas.microsoft.com/office/word/2010/wordprocessingInk" xmlns:wne="http://schemas.microsoft.com/office/word/2006/wordml" xmlns:wps="http://schemas.microsoft.com/office/word/2010/wordprocessingShape" mc:Ignorable="w14 w15 w16se wp14">
+<w:document xmlns:wpc="http://schemas.microsoft.com/office/word/2010/wordprocessingCanvas" xmlns:mc="http://schemas.openxmlformats.org/markup-compatibility/2006" xmlns:o="urn:schemas-microsoft-com:office:office" xmlns:r="http://schemas.openxmlformats.org/officeDocument/2006/relationships" xmlns:m="http://schemas.openxmlformats.org/officeDocument/2006/math" xmlns:v="urn:schemas-microsoft-com:vml" xmlns:wp14="http://schemas.microsoft.com/office/word/2010/wordprocessingDrawing" xmlns:wp="http://schemas.openxmlformats.org/drawingml/2006/wordprocessingDrawing" xmlns:w10="urn:schemas-microsoft-com:office:word" xmlns:w="http://schemas.openxmlformats.org/wordprocessingml/2006/main" xmlns:w14="http://schemas.microsoft.com/office/word/2010/wordml" xmlns:w15="http://schemas.microsoft.com/office/word/2012/wordml" xmlns:wpg="http://schemas.microsoft.com/office/word/2010/wordprocessingGroup" xmlns:wpi="http://schemas.microsoft.com/office/word/2010/wordprocessingInk" xmlns:wne="http://schemas.microsoft.com/office/word/2006/wordml" xmlns:wps="http://schemas.microsoft.com/office/word/2010/wordprocessingShape" mc:Ignorable="w14 w15 wp14">
   <w:body>
     <w:p>
       <w:pPr>
@@ -329,60 +329,233 @@
     </w:p>
     <w:p>
       <w:r>
-        <w:t xml:space="preserve">Die Abkürzung der generellen Designprinzipien sieht vor die Anzahl der Literaturhinweise zu limitieren, um den Aufwand gering zu halten. </w:t>
-      </w:r>
-      <w:r>
-        <w:t xml:space="preserve">Für das Projekt wurden die </w:t>
-      </w:r>
-      <w:r>
-        <w:t>Designprinzipien</w:t>
+        <w:t xml:space="preserve">Die Abkürzung der generellen Designprinzipien sieht vor die Anzahl der Literaturhinweise zu limitieren, um den Aufwand gering zu halten. Für das Projekt wurden die Designprinzipien </w:t>
+      </w:r>
+      <w:r>
+        <w:t>Visuelle Hierarchie</w:t>
+      </w:r>
+      <w:r>
+        <w:t xml:space="preserve">, </w:t>
+      </w:r>
+      <w:proofErr w:type="spellStart"/>
+      <w:r>
+        <w:t>Hick’s</w:t>
+      </w:r>
+      <w:proofErr w:type="spellEnd"/>
+      <w:r>
+        <w:t xml:space="preserve"> Law</w:t>
+      </w:r>
+      <w:r>
+        <w:t xml:space="preserve">, </w:t>
+      </w:r>
+      <w:proofErr w:type="spellStart"/>
+      <w:r>
+        <w:t>Fitt’s</w:t>
+      </w:r>
+      <w:proofErr w:type="spellEnd"/>
+      <w:r>
+        <w:t xml:space="preserve"> Law</w:t>
+      </w:r>
+      <w:r>
+        <w:t xml:space="preserve"> und die „Material design Guidelines“ von Google festgelegt (vgl. Anhang</w:t>
       </w:r>
       <w:r>
         <w:t xml:space="preserve"> </w:t>
       </w:r>
       <w:r>
-        <w:t>Visuelle Hierarchie</w:t>
-      </w:r>
-      <w:r>
-        <w:t xml:space="preserve">, </w:t>
-      </w:r>
-      <w:proofErr w:type="spellStart"/>
-      <w:r>
-        <w:t>Hick’s</w:t>
-      </w:r>
-      <w:proofErr w:type="spellEnd"/>
-      <w:r>
-        <w:t xml:space="preserve"> Law</w:t>
-      </w:r>
-      <w:r>
-        <w:t xml:space="preserve">, </w:t>
-      </w:r>
-      <w:proofErr w:type="spellStart"/>
-      <w:r>
-        <w:t>Fitt’s</w:t>
-      </w:r>
-      <w:proofErr w:type="spellEnd"/>
-      <w:r>
-        <w:t xml:space="preserve"> Law</w:t>
-      </w:r>
-      <w:r>
-        <w:t xml:space="preserve"> und die </w:t>
-      </w:r>
-      <w:r>
-        <w:t>„Material design Guidelines“ von Google</w:t>
-      </w:r>
-      <w:r>
-        <w:t xml:space="preserve"> festgelegt (vgl. Anhang</w:t>
-      </w:r>
-      <w:r>
-        <w:t xml:space="preserve"> </w:t>
-      </w:r>
-      <w:r>
-        <w:t>Tabelle</w:t>
-      </w:r>
-      <w:r>
-        <w:t>).</w:t>
-      </w:r>
+        <w:t>Tabelle).</w:t>
+      </w:r>
+    </w:p>
+    <w:p/>
+    <w:p>
+      <w:pPr>
+        <w:rPr>
+          <w:b/>
+          <w:sz w:val="32"/>
+        </w:rPr>
+      </w:pPr>
+      <w:r>
+        <w:rPr>
+          <w:b/>
+          <w:sz w:val="32"/>
+        </w:rPr>
+        <w:t>Generelle Designprinzipien</w:t>
+      </w:r>
+    </w:p>
+    <w:tbl>
+      <w:tblPr>
+        <w:tblStyle w:val="Tabellenraster"/>
+        <w:tblW w:w="0" w:type="auto"/>
+        <w:tblLook w:val="04A0" w:firstRow="1" w:lastRow="0" w:firstColumn="1" w:lastColumn="0" w:noHBand="0" w:noVBand="1"/>
+      </w:tblPr>
+      <w:tblGrid>
+        <w:gridCol w:w="4531"/>
+        <w:gridCol w:w="4531"/>
+      </w:tblGrid>
+      <w:tr>
+        <w:trPr>
+          <w:trHeight w:val="1397"/>
+        </w:trPr>
+        <w:tc>
+          <w:tcPr>
+            <w:tcW w:w="4531" w:type="dxa"/>
+          </w:tcPr>
+          <w:p>
+            <w:pPr>
+              <w:rPr>
+                <w:sz w:val="32"/>
+              </w:rPr>
+            </w:pPr>
+            <w:r>
+              <w:t>Visuelle Hierarchie</w:t>
+            </w:r>
+          </w:p>
+        </w:tc>
+        <w:tc>
+          <w:tcPr>
+            <w:tcW w:w="4531" w:type="dxa"/>
+          </w:tcPr>
+          <w:p>
+            <w:r>
+              <w:t>Relevante Inhalte sollten zuerst wahrgenommen werden, deshalb sollten die Inhalte hierarchisch angeordnet werden.</w:t>
+            </w:r>
+          </w:p>
+        </w:tc>
+      </w:tr>
+      <w:tr>
+        <w:trPr>
+          <w:trHeight w:val="1686"/>
+        </w:trPr>
+        <w:tc>
+          <w:tcPr>
+            <w:tcW w:w="4531" w:type="dxa"/>
+          </w:tcPr>
+          <w:p>
+            <w:proofErr w:type="spellStart"/>
+            <w:r>
+              <w:t>Hick’s</w:t>
+            </w:r>
+            <w:proofErr w:type="spellEnd"/>
+            <w:r>
+              <w:t xml:space="preserve"> Law</w:t>
+            </w:r>
+          </w:p>
+        </w:tc>
+        <w:tc>
+          <w:tcPr>
+            <w:tcW w:w="4531" w:type="dxa"/>
+          </w:tcPr>
+          <w:p>
+            <w:r>
+              <w:rPr>
+                <w:lang w:val="en-US"/>
+              </w:rPr>
+              <w:t xml:space="preserve">„[…] with every additional choice increases the time required to take a decision.“ </w:t>
+            </w:r>
+            <w:r>
+              <w:t>(</w:t>
+            </w:r>
+            <w:proofErr w:type="spellStart"/>
+            <w:r>
+              <w:t>cleverism</w:t>
+            </w:r>
+            <w:proofErr w:type="spellEnd"/>
+            <w:r>
+              <w:t>, 2015)</w:t>
+            </w:r>
+            <w:r>
+              <w:t xml:space="preserve"> Die Auswahl der Alternativen darf nicht zu groß sein und Inhalte sollten kategorisiert werden, damit der Zeitaufwand für den Benutzer gering gehalten werden kann.</w:t>
+            </w:r>
+          </w:p>
+        </w:tc>
+      </w:tr>
+      <w:tr>
+        <w:trPr>
+          <w:trHeight w:val="1841"/>
+        </w:trPr>
+        <w:tc>
+          <w:tcPr>
+            <w:tcW w:w="4531" w:type="dxa"/>
+          </w:tcPr>
+          <w:p>
+            <w:proofErr w:type="spellStart"/>
+            <w:r>
+              <w:lastRenderedPageBreak/>
+              <w:t>Fitt’s</w:t>
+            </w:r>
+            <w:proofErr w:type="spellEnd"/>
+            <w:r>
+              <w:t xml:space="preserve"> Law</w:t>
+            </w:r>
+          </w:p>
+        </w:tc>
+        <w:tc>
+          <w:tcPr>
+            <w:tcW w:w="4531" w:type="dxa"/>
+          </w:tcPr>
+          <w:p>
+            <w:r>
+              <w:rPr>
+                <w:lang w:val="en-US"/>
+              </w:rPr>
+              <w:t xml:space="preserve">„[…] the time needed to move to a target is dependent upon the size of the target as well as the distance to the target.“ </w:t>
+            </w:r>
+            <w:r>
+              <w:t>(</w:t>
+            </w:r>
+            <w:proofErr w:type="spellStart"/>
+            <w:r>
+              <w:t>cleverism</w:t>
+            </w:r>
+            <w:proofErr w:type="spellEnd"/>
+            <w:r>
+              <w:t>, 2015)</w:t>
+            </w:r>
+          </w:p>
+          <w:p>
+            <w:r>
+              <w:t>Die wichtigsten Elemente sollen erkennbar sein um den Benutzer leichter zu seinem Ziel zu führen.</w:t>
+            </w:r>
+          </w:p>
+        </w:tc>
+      </w:tr>
+      <w:tr>
+        <w:trPr>
+          <w:trHeight w:val="1683"/>
+        </w:trPr>
+        <w:tc>
+          <w:tcPr>
+            <w:tcW w:w="4531" w:type="dxa"/>
+          </w:tcPr>
+          <w:p>
+            <w:pPr>
+              <w:rPr>
+                <w:lang w:val="en-US"/>
+              </w:rPr>
+            </w:pPr>
+            <w:r>
+              <w:rPr>
+                <w:lang w:val="en-US"/>
+              </w:rPr>
+              <w:t>„Material design Guidelines“ von Google</w:t>
+            </w:r>
+          </w:p>
+        </w:tc>
+        <w:tc>
+          <w:tcPr>
+            <w:tcW w:w="4531" w:type="dxa"/>
+          </w:tcPr>
+          <w:p>
+            <w:r>
+              <w:t>Für die Entwicklung der Android App, orientiert sich das Projekt an den „Material design Guidelines“ von Google.</w:t>
+            </w:r>
+          </w:p>
+        </w:tc>
+      </w:tr>
+    </w:tbl>
+    <w:p>
+      <w:bookmarkStart w:id="0" w:name="_GoBack"/>
+      <w:bookmarkEnd w:id="0"/>
     </w:p>
     <w:p/>
     <w:p>
@@ -710,165 +883,153 @@
         <w:rPr>
           <w:szCs w:val="32"/>
         </w:rPr>
+        <w:t xml:space="preserve">Normalerweise </w:t>
+      </w:r>
+      <w:r>
+        <w:rPr>
+          <w:szCs w:val="32"/>
+        </w:rPr>
+        <w:t>sollte</w:t>
+      </w:r>
+      <w:r>
+        <w:rPr>
+          <w:szCs w:val="32"/>
+        </w:rPr>
+        <w:t xml:space="preserve"> jedes der drei </w:t>
+      </w:r>
+      <w:r>
+        <w:rPr>
+          <w:szCs w:val="32"/>
+        </w:rPr>
+        <w:t xml:space="preserve">Design </w:t>
+      </w:r>
+      <w:r>
+        <w:rPr>
+          <w:szCs w:val="32"/>
+        </w:rPr>
+        <w:t>Level jeweils iterativ evaluiert</w:t>
+      </w:r>
+      <w:r>
+        <w:rPr>
+          <w:szCs w:val="32"/>
+        </w:rPr>
+        <w:t xml:space="preserve"> werden</w:t>
+      </w:r>
+      <w:r>
+        <w:rPr>
+          <w:szCs w:val="32"/>
+        </w:rPr>
+        <w:t xml:space="preserve">, </w:t>
+      </w:r>
+      <w:r>
+        <w:rPr>
+          <w:szCs w:val="32"/>
+        </w:rPr>
+        <w:t xml:space="preserve">aber </w:t>
+      </w:r>
+      <w:r>
+        <w:rPr>
+          <w:szCs w:val="32"/>
+        </w:rPr>
+        <w:t xml:space="preserve">aufgrund </w:t>
+      </w:r>
+      <w:r>
+        <w:rPr>
+          <w:szCs w:val="32"/>
+        </w:rPr>
+        <w:t xml:space="preserve">des kurzen Projektzeitraums und da das ganze Team während des gesamten Designprozesses involviert ist, wird erst nach Abschluss des </w:t>
+      </w:r>
+      <w:r>
+        <w:rPr>
+          <w:szCs w:val="32"/>
+        </w:rPr>
+        <w:t xml:space="preserve">gesamten </w:t>
+      </w:r>
+      <w:r>
+        <w:rPr>
+          <w:szCs w:val="32"/>
+        </w:rPr>
+        <w:t>Designprozesses der Prototyp evaluiert.</w:t>
+      </w:r>
+      <w:r>
+        <w:rPr>
+          <w:szCs w:val="32"/>
+        </w:rPr>
+        <w:t xml:space="preserve"> Anschließend wird überprüft ob die Anforderungen und die Usability Goals erfüllt worden sind. Falls dies nicht der Fall ist, wird der Gesamtprozess nochmal durchlaufen.</w:t>
+      </w:r>
+    </w:p>
+    <w:p>
+      <w:pPr>
+        <w:rPr>
+          <w:szCs w:val="32"/>
+        </w:rPr>
+      </w:pPr>
+    </w:p>
+    <w:p>
+      <w:pPr>
+        <w:pStyle w:val="berschrift2"/>
+      </w:pPr>
+      <w:r>
+        <w:t xml:space="preserve">Level 1 Work Reengineering </w:t>
+      </w:r>
+    </w:p>
+    <w:p>
+      <w:r>
+        <w:t xml:space="preserve">Bei diesem Schritt sieht der „Usability </w:t>
+      </w:r>
+      <w:proofErr w:type="spellStart"/>
+      <w:r>
+        <w:t>Engingeering</w:t>
+      </w:r>
+      <w:proofErr w:type="spellEnd"/>
+      <w:r>
+        <w:t xml:space="preserve"> </w:t>
+      </w:r>
+      <w:proofErr w:type="spellStart"/>
+      <w:r>
+        <w:t>Lifecycle</w:t>
+      </w:r>
+      <w:proofErr w:type="spellEnd"/>
+      <w:r>
+        <w:t xml:space="preserve">“ von Mayhew vor die Arbeit der Benutzer neu zu modellieren. Die Abkürzung dieses Schrittes sieht vor weniger formal die </w:t>
+      </w:r>
+      <w:proofErr w:type="spellStart"/>
+      <w:r>
+        <w:t>Use</w:t>
+      </w:r>
+      <w:proofErr w:type="spellEnd"/>
+      <w:r>
+        <w:t xml:space="preserve"> Cases zu dokumentieren. (vgl. Mayhew, 1999, S.182)</w:t>
+      </w:r>
+      <w:r>
+        <w:t xml:space="preserve"> </w:t>
+      </w:r>
+    </w:p>
+    <w:p>
+      <w:r>
+        <w:t>Da bei diesem Projekt die Kommunikation zwischen Wählern und Kandidaten, sowie die Meinungsbildung der Wähler über Kandidaten neu entwickelt satt überarbeitet</w:t>
+      </w:r>
+      <w:r>
+        <w:t xml:space="preserve"> wird, konzentriert sich der Fokus des Work Reengineering auf die Ergebnisse der Marktrecherche. Aus diesen </w:t>
+      </w:r>
+      <w:r>
+        <w:t>Erkenntnissen</w:t>
+      </w:r>
+      <w:r>
+        <w:t xml:space="preserve"> wurden präskriptive </w:t>
+      </w:r>
+      <w:proofErr w:type="spellStart"/>
+      <w:r>
+        <w:t>Use</w:t>
+      </w:r>
+      <w:proofErr w:type="spellEnd"/>
+      <w:r>
+        <w:t xml:space="preserve"> Cases entwickelt, welche den Arbeitsablauf mit dem zu entwickelnden System beschreiben sollen.  </w:t>
+      </w:r>
+    </w:p>
+    <w:p>
+      <w:r>
         <w:lastRenderedPageBreak/>
-        <w:t xml:space="preserve">Normalerweise </w:t>
-      </w:r>
-      <w:r>
-        <w:rPr>
-          <w:szCs w:val="32"/>
-        </w:rPr>
-        <w:t>sollte</w:t>
-      </w:r>
-      <w:r>
-        <w:rPr>
-          <w:szCs w:val="32"/>
-        </w:rPr>
-        <w:t xml:space="preserve"> jedes der drei </w:t>
-      </w:r>
-      <w:r>
-        <w:rPr>
-          <w:szCs w:val="32"/>
-        </w:rPr>
-        <w:t xml:space="preserve">Design </w:t>
-      </w:r>
-      <w:r>
-        <w:rPr>
-          <w:szCs w:val="32"/>
-        </w:rPr>
-        <w:t>Level jeweils iterativ evaluiert</w:t>
-      </w:r>
-      <w:r>
-        <w:rPr>
-          <w:szCs w:val="32"/>
-        </w:rPr>
-        <w:t xml:space="preserve"> werden</w:t>
-      </w:r>
-      <w:r>
-        <w:rPr>
-          <w:szCs w:val="32"/>
-        </w:rPr>
-        <w:t xml:space="preserve">, </w:t>
-      </w:r>
-      <w:r>
-        <w:rPr>
-          <w:szCs w:val="32"/>
-        </w:rPr>
-        <w:t xml:space="preserve">aber </w:t>
-      </w:r>
-      <w:r>
-        <w:rPr>
-          <w:szCs w:val="32"/>
-        </w:rPr>
-        <w:t xml:space="preserve">aufgrund </w:t>
-      </w:r>
-      <w:r>
-        <w:rPr>
-          <w:szCs w:val="32"/>
-        </w:rPr>
-        <w:t xml:space="preserve">des kurzen Projektzeitraums und da das ganze Team während des gesamten Designprozesses involviert ist, wird erst nach Abschluss des </w:t>
-      </w:r>
-      <w:r>
-        <w:rPr>
-          <w:szCs w:val="32"/>
-        </w:rPr>
-        <w:t xml:space="preserve">gesamten </w:t>
-      </w:r>
-      <w:r>
-        <w:rPr>
-          <w:szCs w:val="32"/>
-        </w:rPr>
-        <w:t>Designprozesses</w:t>
-      </w:r>
-      <w:r>
-        <w:rPr>
-          <w:szCs w:val="32"/>
-        </w:rPr>
-        <w:t xml:space="preserve"> der Prototyp evaluiert.</w:t>
-      </w:r>
-      <w:r>
-        <w:rPr>
-          <w:szCs w:val="32"/>
-        </w:rPr>
-        <w:t xml:space="preserve"> Anschließend wird überprüft ob die Anforderungen und die Usability Goals erfüllt worden sind. Falls dies nicht der Fall ist, wird der Gesamtprozess nochmal durchlaufen.</w:t>
-      </w:r>
-    </w:p>
-    <w:p>
-      <w:pPr>
-        <w:rPr>
-          <w:szCs w:val="32"/>
-        </w:rPr>
-      </w:pPr>
-    </w:p>
-    <w:p>
-      <w:pPr>
-        <w:pStyle w:val="berschrift2"/>
-      </w:pPr>
-      <w:r>
-        <w:t xml:space="preserve">Level 1 Work Reengineering </w:t>
-      </w:r>
-    </w:p>
-    <w:p>
-      <w:r>
-        <w:t xml:space="preserve">Bei diesem Schritt sieht der „Usability </w:t>
-      </w:r>
-      <w:proofErr w:type="spellStart"/>
-      <w:r>
-        <w:t>Engingeering</w:t>
-      </w:r>
-      <w:proofErr w:type="spellEnd"/>
-      <w:r>
-        <w:t xml:space="preserve"> </w:t>
-      </w:r>
-      <w:proofErr w:type="spellStart"/>
-      <w:r>
-        <w:t>Lifecycle</w:t>
-      </w:r>
-      <w:proofErr w:type="spellEnd"/>
-      <w:r>
-        <w:t xml:space="preserve">“ von Mayhew vor die Arbeit der Benutzer neu zu modellieren. Die Abkürzung dieses Schrittes sieht vor weniger formal die </w:t>
-      </w:r>
-      <w:proofErr w:type="spellStart"/>
-      <w:r>
-        <w:t>Use</w:t>
-      </w:r>
-      <w:proofErr w:type="spellEnd"/>
-      <w:r>
-        <w:t xml:space="preserve"> Cases zu dokumentieren. (vgl. Mayhew, 1999, S.182)</w:t>
-      </w:r>
-      <w:r>
-        <w:t xml:space="preserve"> </w:t>
-      </w:r>
-    </w:p>
-    <w:p>
-      <w:r>
-        <w:t>Da bei diesem Projekt die Kommunikation zwischen Wählern und Kandidaten, sowie die Meinungsbildung der Wähler über Kandidaten neu entwickelt satt überarbeitet</w:t>
-      </w:r>
-      <w:r>
-        <w:t xml:space="preserve"> wird, konzentriert sich der Fokus des Work </w:t>
-      </w:r>
-      <w:r>
-        <w:t xml:space="preserve">Reengineering </w:t>
-      </w:r>
-      <w:r>
-        <w:t xml:space="preserve">auf die Ergebnisse der Marktrecherche. Aus diesen </w:t>
-      </w:r>
-      <w:r>
-        <w:t>Erkenntnissen</w:t>
-      </w:r>
-      <w:r>
-        <w:t xml:space="preserve"> wurden präskriptive </w:t>
-      </w:r>
-      <w:proofErr w:type="spellStart"/>
-      <w:r>
-        <w:t>Use</w:t>
-      </w:r>
-      <w:proofErr w:type="spellEnd"/>
-      <w:r>
-        <w:t xml:space="preserve"> Cases entwickelt, welche den Arbeitsablauf mit dem zu entwickelnden System beschreiben sollen.  </w:t>
-      </w:r>
-    </w:p>
-    <w:p>
-      <w:r>
         <w:pict>
           <v:shapetype id="_x0000_t75" coordsize="21600,21600" o:spt="75" o:preferrelative="t" path="m@4@5l@4@11@9@11@9@5xe" filled="f" stroked="f">
             <v:stroke joinstyle="miter"/>
@@ -889,7 +1050,7 @@
             <v:path o:extrusionok="f" gradientshapeok="t" o:connecttype="rect"/>
             <o:lock v:ext="edit" aspectratio="t"/>
           </v:shapetype>
-          <v:shape id="_x0000_i1031" type="#_x0000_t75" style="width:452.95pt;height:256.3pt">
+          <v:shape id="_x0000_i1025" type="#_x0000_t75" style="width:453.1pt;height:256.3pt">
             <v:imagedata r:id="rId6" o:title="Re-engineering Task Organization Model"/>
           </v:shape>
         </w:pict>
@@ -946,7 +1107,6 @@
         </w:rPr>
       </w:pPr>
       <w:r>
-        <w:lastRenderedPageBreak/>
         <w:t xml:space="preserve">Level 1: </w:t>
       </w:r>
       <w:proofErr w:type="spellStart"/>
@@ -1012,13 +1172,7 @@
     <w:p/>
     <w:p>
       <w:r>
-        <w:t xml:space="preserve">Aus den Erkenntnissen des Work </w:t>
-      </w:r>
-      <w:r>
-        <w:t>Reengineering</w:t>
-      </w:r>
-      <w:r>
-        <w:t xml:space="preserve"> werden nun die Regel</w:t>
+        <w:t>Aus den Erkenntnissen des Work Reengineering werden nun die Regel</w:t>
       </w:r>
       <w:r>
         <w:t>n</w:t>
@@ -1068,16 +1222,7 @@
       </w:r>
       <w:proofErr w:type="spellEnd"/>
       <w:r>
-        <w:t xml:space="preserve"> Model resultieren klar identifizierbare Prozesse</w:t>
-      </w:r>
-      <w:r>
-        <w:t>,</w:t>
-      </w:r>
-      <w:r>
-        <w:t xml:space="preserve"> wodurch nun der prozessorientierte Ansatz verfolgt wird.</w:t>
-      </w:r>
-      <w:r>
-        <w:t xml:space="preserve"> </w:t>
+        <w:t xml:space="preserve"> Model resultieren klar identifizierbare Prozesse, wodurch nun der prozessorientierte Ansatz verfolgt wird. </w:t>
       </w:r>
       <w:r>
         <w:t>Diese Regeln wurden in einer Tabelle konkretisiert,</w:t>
@@ -1294,7 +1439,6 @@
         <w:pStyle w:val="berschrift2"/>
       </w:pPr>
       <w:r>
-        <w:lastRenderedPageBreak/>
         <w:t>Level 2: Screen Design Standards</w:t>
       </w:r>
     </w:p>
@@ -1433,6 +1577,7 @@
           </w:tcPr>
           <w:p>
             <w:r>
+              <w:lastRenderedPageBreak/>
               <w:t>Farbe</w:t>
             </w:r>
           </w:p>
@@ -1445,22 +1590,21 @@
             <w:pPr>
               <w:rPr>
                 <w:rFonts w:ascii="Wingdings" w:hAnsi="Wingdings"/>
+                <w:lang w:val="en-US"/>
               </w:rPr>
             </w:pPr>
             <w:r>
               <w:rPr>
                 <w:b/>
+                <w:lang w:val="en-US"/>
               </w:rPr>
               <w:t>Color Primary</w:t>
             </w:r>
             <w:r>
-              <w:t xml:space="preserve">: </w:t>
-            </w:r>
-            <w:r>
-              <w:t>#0097a7</w:t>
-            </w:r>
-            <w:r>
-              <w:t xml:space="preserve">           </w:t>
+              <w:rPr>
+                <w:lang w:val="en-US"/>
+              </w:rPr>
+              <w:t xml:space="preserve">: #0097a7           </w:t>
             </w:r>
             <w:r>
               <w:rPr>
@@ -1518,20 +1662,23 @@
             </w:r>
           </w:p>
           <w:p>
+            <w:pPr>
+              <w:rPr>
+                <w:lang w:val="en-US"/>
+              </w:rPr>
+            </w:pPr>
             <w:r>
               <w:rPr>
                 <w:b/>
+                <w:lang w:val="en-US"/>
               </w:rPr>
               <w:t>Color Primary Dark</w:t>
             </w:r>
             <w:r>
-              <w:t xml:space="preserve">: </w:t>
-            </w:r>
-            <w:r>
-              <w:t>#006064</w:t>
-            </w:r>
-            <w:r>
-              <w:t xml:space="preserve"> </w:t>
+              <w:rPr>
+                <w:lang w:val="en-US"/>
+              </w:rPr>
+              <w:t xml:space="preserve">: #006064 </w:t>
             </w:r>
             <w:r>
               <w:rPr>
@@ -2081,13 +2228,11 @@
           <w:p>
             <w:r>
               <w:pict>
-                <v:shape id="_x0000_i1032" type="#_x0000_t75" style="width:128.4pt;height:157.95pt">
+                <v:shape id="_x0000_i1026" type="#_x0000_t75" style="width:128.15pt;height:157.9pt">
                   <v:imagedata r:id="rId14" o:title="Navigation"/>
                 </v:shape>
               </w:pict>
             </w:r>
-            <w:bookmarkStart w:id="0" w:name="_GoBack"/>
-            <w:bookmarkEnd w:id="0"/>
           </w:p>
         </w:tc>
       </w:tr>
@@ -2176,7 +2321,7 @@
 </file>
 
 <file path=word/numbering.xml><?xml version="1.0" encoding="utf-8"?>
-<w:numbering xmlns:wpc="http://schemas.microsoft.com/office/word/2010/wordprocessingCanvas" xmlns:cx="http://schemas.microsoft.com/office/drawing/2014/chartex" xmlns:mc="http://schemas.openxmlformats.org/markup-compatibility/2006" xmlns:o="urn:schemas-microsoft-com:office:office" xmlns:r="http://schemas.openxmlformats.org/officeDocument/2006/relationships" xmlns:m="http://schemas.openxmlformats.org/officeDocument/2006/math" xmlns:v="urn:schemas-microsoft-com:vml" xmlns:wp14="http://schemas.microsoft.com/office/word/2010/wordprocessingDrawing" xmlns:wp="http://schemas.openxmlformats.org/drawingml/2006/wordprocessingDrawing" xmlns:w10="urn:schemas-microsoft-com:office:word" xmlns:w="http://schemas.openxmlformats.org/wordprocessingml/2006/main" xmlns:w14="http://schemas.microsoft.com/office/word/2010/wordml" xmlns:w15="http://schemas.microsoft.com/office/word/2012/wordml" xmlns:w16se="http://schemas.microsoft.com/office/word/2015/wordml/symex" xmlns:wpg="http://schemas.microsoft.com/office/word/2010/wordprocessingGroup" xmlns:wpi="http://schemas.microsoft.com/office/word/2010/wordprocessingInk" xmlns:wne="http://schemas.microsoft.com/office/word/2006/wordml" xmlns:wps="http://schemas.microsoft.com/office/word/2010/wordprocessingShape" mc:Ignorable="w14 w15 w16se wp14">
+<w:numbering xmlns:wpc="http://schemas.microsoft.com/office/word/2010/wordprocessingCanvas" xmlns:mc="http://schemas.openxmlformats.org/markup-compatibility/2006" xmlns:o="urn:schemas-microsoft-com:office:office" xmlns:r="http://schemas.openxmlformats.org/officeDocument/2006/relationships" xmlns:m="http://schemas.openxmlformats.org/officeDocument/2006/math" xmlns:v="urn:schemas-microsoft-com:vml" xmlns:wp14="http://schemas.microsoft.com/office/word/2010/wordprocessingDrawing" xmlns:wp="http://schemas.openxmlformats.org/drawingml/2006/wordprocessingDrawing" xmlns:w10="urn:schemas-microsoft-com:office:word" xmlns:w="http://schemas.openxmlformats.org/wordprocessingml/2006/main" xmlns:w14="http://schemas.microsoft.com/office/word/2010/wordml" xmlns:w15="http://schemas.microsoft.com/office/word/2012/wordml" xmlns:wpg="http://schemas.microsoft.com/office/word/2010/wordprocessingGroup" xmlns:wpi="http://schemas.microsoft.com/office/word/2010/wordprocessingInk" xmlns:wne="http://schemas.microsoft.com/office/word/2006/wordml" xmlns:wps="http://schemas.microsoft.com/office/word/2010/wordprocessingShape" mc:Ignorable="w14 w15 wp14">
   <w:abstractNum w:abstractNumId="0" w15:restartNumberingAfterBreak="0">
     <w:nsid w:val="096651CE"/>
     <w:multiLevelType w:val="hybridMultilevel"/>
@@ -2362,7 +2507,7 @@
 </file>
 
 <file path=word/styles.xml><?xml version="1.0" encoding="utf-8"?>
-<w:styles xmlns:mc="http://schemas.openxmlformats.org/markup-compatibility/2006" xmlns:r="http://schemas.openxmlformats.org/officeDocument/2006/relationships" xmlns:w="http://schemas.openxmlformats.org/wordprocessingml/2006/main" xmlns:w14="http://schemas.microsoft.com/office/word/2010/wordml" xmlns:w15="http://schemas.microsoft.com/office/word/2012/wordml" xmlns:w16se="http://schemas.microsoft.com/office/word/2015/wordml/symex" mc:Ignorable="w14 w15 w16se">
+<w:styles xmlns:mc="http://schemas.openxmlformats.org/markup-compatibility/2006" xmlns:r="http://schemas.openxmlformats.org/officeDocument/2006/relationships" xmlns:w="http://schemas.openxmlformats.org/wordprocessingml/2006/main" xmlns:w14="http://schemas.microsoft.com/office/word/2010/wordml" xmlns:w15="http://schemas.microsoft.com/office/word/2012/wordml" mc:Ignorable="w14 w15">
   <w:docDefaults>
     <w:rPrDefault>
       <w:rPr>

--- a/Work in Progress/Vorgehensmodell und Designprinzipien.docx
+++ b/Work in Progress/Vorgehensmodell und Designprinzipien.docx
@@ -94,278 +94,347 @@
     <w:p>
       <w:pPr>
         <w:pStyle w:val="berschrift1"/>
-      </w:pPr>
-      <w:r>
+        <w:rPr>
+          <w:lang w:val="en-US"/>
+        </w:rPr>
+      </w:pPr>
+      <w:r>
+        <w:rPr>
+          <w:lang w:val="en-US"/>
+        </w:rPr>
         <w:t>Phase</w:t>
       </w:r>
       <w:r>
-        <w:t xml:space="preserve"> 1: </w:t>
+        <w:rPr>
+          <w:lang w:val="en-US"/>
+        </w:rPr>
+        <w:t xml:space="preserve"> 1: Requirement-Analysis</w:t>
+      </w:r>
+    </w:p>
+    <w:p>
+      <w:pPr>
+        <w:pStyle w:val="berschrift1"/>
+        <w:rPr>
+          <w:lang w:val="en-US"/>
+        </w:rPr>
+      </w:pPr>
+      <w:r>
+        <w:rPr>
+          <w:rFonts w:asciiTheme="minorHAnsi" w:eastAsiaTheme="minorHAnsi" w:hAnsiTheme="minorHAnsi" w:cstheme="minorBidi"/>
+          <w:noProof/>
+          <w:color w:val="auto"/>
+          <w:sz w:val="22"/>
+          <w:szCs w:val="22"/>
+          <w:lang w:eastAsia="de-DE"/>
+        </w:rPr>
+        <w:drawing>
+          <wp:inline distT="0" distB="0" distL="0" distR="0">
+            <wp:extent cx="5760720" cy="2511425"/>
+            <wp:effectExtent l="0" t="0" r="0" b="3175"/>
+            <wp:docPr id="9" name="Grafik 9" descr="D:\EISWS1617SchulzGette\Work in Progress\Requierment Analysis.jpg"/>
+            <wp:cNvGraphicFramePr>
+              <a:graphicFrameLocks xmlns:a="http://schemas.openxmlformats.org/drawingml/2006/main" noChangeAspect="1"/>
+            </wp:cNvGraphicFramePr>
+            <a:graphic xmlns:a="http://schemas.openxmlformats.org/drawingml/2006/main">
+              <a:graphicData uri="http://schemas.openxmlformats.org/drawingml/2006/picture">
+                <pic:pic xmlns:pic="http://schemas.openxmlformats.org/drawingml/2006/picture">
+                  <pic:nvPicPr>
+                    <pic:cNvPr id="0" name="Picture 4" descr="D:\EISWS1617SchulzGette\Work in Progress\Requierment Analysis.jpg"/>
+                    <pic:cNvPicPr>
+                      <a:picLocks noChangeAspect="1" noChangeArrowheads="1"/>
+                    </pic:cNvPicPr>
+                  </pic:nvPicPr>
+                  <pic:blipFill>
+                    <a:blip r:embed="rId5">
+                      <a:extLst>
+                        <a:ext uri="{28A0092B-C50C-407E-A947-70E740481C1C}">
+                          <a14:useLocalDpi xmlns:a14="http://schemas.microsoft.com/office/drawing/2010/main" val="0"/>
+                        </a:ext>
+                      </a:extLst>
+                    </a:blip>
+                    <a:srcRect/>
+                    <a:stretch>
+                      <a:fillRect/>
+                    </a:stretch>
+                  </pic:blipFill>
+                  <pic:spPr bwMode="auto">
+                    <a:xfrm>
+                      <a:off x="0" y="0"/>
+                      <a:ext cx="5760720" cy="2511425"/>
+                    </a:xfrm>
+                    <a:prstGeom prst="rect">
+                      <a:avLst/>
+                    </a:prstGeom>
+                    <a:noFill/>
+                    <a:ln>
+                      <a:noFill/>
+                    </a:ln>
+                  </pic:spPr>
+                </pic:pic>
+              </a:graphicData>
+            </a:graphic>
+          </wp:inline>
+        </w:drawing>
+      </w:r>
+    </w:p>
+    <w:p>
+      <w:pPr>
+        <w:pStyle w:val="berschrift2"/>
+        <w:rPr>
+          <w:lang w:val="en-US"/>
+        </w:rPr>
+      </w:pPr>
+      <w:r>
+        <w:rPr>
+          <w:lang w:val="en-US"/>
+        </w:rPr>
+        <w:t>Task-Analysis</w:t>
+      </w:r>
+    </w:p>
+    <w:p>
+      <w:pPr>
+        <w:rPr>
+          <w:szCs w:val="32"/>
+        </w:rPr>
+      </w:pPr>
+      <w:r>
+        <w:rPr>
+          <w:szCs w:val="32"/>
+        </w:rPr>
+        <w:t>Laut Mayhew sollte sich eine „</w:t>
       </w:r>
       <w:proofErr w:type="spellStart"/>
       <w:r>
-        <w:t>Requirement</w:t>
+        <w:rPr>
+          <w:szCs w:val="32"/>
+        </w:rPr>
+        <w:t>Contextual</w:t>
       </w:r>
       <w:proofErr w:type="spellEnd"/>
       <w:r>
-        <w:t>-Analysis</w:t>
-      </w:r>
-    </w:p>
-    <w:p>
-      <w:r>
-        <w:t>(Grafik einfügen)</w:t>
-      </w:r>
-    </w:p>
-    <w:p>
-      <w:pPr>
-        <w:pStyle w:val="berschrift1"/>
-      </w:pPr>
-      <w:r>
-        <w:t>Task-Analysis</w:t>
-      </w:r>
-    </w:p>
-    <w:p>
-      <w:pPr>
-        <w:rPr>
-          <w:szCs w:val="32"/>
-        </w:rPr>
-      </w:pPr>
-      <w:r>
-        <w:rPr>
-          <w:szCs w:val="32"/>
-        </w:rPr>
-        <w:t>Laut Mayhew sollte sich eine „</w:t>
+        <w:rPr>
+          <w:szCs w:val="32"/>
+        </w:rPr>
+        <w:t xml:space="preserve"> Task Analysis“ bei einer Webanwendung mehr auf die Bedürfnisse und Wünsche der Benutzer konzentrieren, anstatt wie sie derzeit Aufgaben erledigen, da die zu erledigenden Aufgaben </w:t>
+      </w:r>
+      <w:r>
+        <w:rPr>
+          <w:szCs w:val="32"/>
+        </w:rPr>
+        <w:t xml:space="preserve">so </w:t>
+      </w:r>
+      <w:r>
+        <w:rPr>
+          <w:szCs w:val="32"/>
+        </w:rPr>
+        <w:t>noch nicht von den geplanten Benutzern ausgeführt werden</w:t>
+      </w:r>
+      <w:r>
+        <w:rPr>
+          <w:szCs w:val="32"/>
+        </w:rPr>
+        <w:t xml:space="preserve"> (</w:t>
+      </w:r>
+      <w:r>
+        <w:t xml:space="preserve">vgl. Mayhew, 1999, S. </w:t>
+      </w:r>
+      <w:r>
+        <w:rPr>
+          <w:szCs w:val="32"/>
+        </w:rPr>
+        <w:t>104)</w:t>
+      </w:r>
+      <w:r>
+        <w:rPr>
+          <w:szCs w:val="32"/>
+        </w:rPr>
+        <w:t xml:space="preserve">. </w:t>
+      </w:r>
+      <w:r>
+        <w:rPr>
+          <w:szCs w:val="32"/>
+        </w:rPr>
+        <w:t>Derzeit ist es für die Wähler nicht möglich Monate</w:t>
+      </w:r>
+      <w:r>
+        <w:rPr>
+          <w:szCs w:val="32"/>
+        </w:rPr>
+        <w:t xml:space="preserve"> vor der Wahl </w:t>
+      </w:r>
+      <w:r>
+        <w:rPr>
+          <w:szCs w:val="32"/>
+        </w:rPr>
+        <w:t>zu wissen</w:t>
+      </w:r>
+      <w:r>
+        <w:rPr>
+          <w:szCs w:val="32"/>
+        </w:rPr>
+        <w:t>,</w:t>
+      </w:r>
+      <w:r>
+        <w:rPr>
+          <w:szCs w:val="32"/>
+        </w:rPr>
+        <w:t xml:space="preserve"> welche Kandidaten in seinem Wahlkreis </w:t>
+      </w:r>
+      <w:r>
+        <w:rPr>
+          <w:szCs w:val="32"/>
+        </w:rPr>
+        <w:t xml:space="preserve">zur Wahl </w:t>
+      </w:r>
+      <w:r>
+        <w:rPr>
+          <w:szCs w:val="32"/>
+        </w:rPr>
+        <w:t>antreten möchten</w:t>
+      </w:r>
+      <w:r>
+        <w:rPr>
+          <w:szCs w:val="32"/>
+        </w:rPr>
+        <w:t>, aber um</w:t>
+      </w:r>
+      <w:r>
+        <w:rPr>
+          <w:szCs w:val="32"/>
+        </w:rPr>
+        <w:t xml:space="preserve"> die Kommunikation zwischen </w:t>
+      </w:r>
+      <w:r>
+        <w:rPr>
+          <w:szCs w:val="32"/>
+        </w:rPr>
+        <w:t>Wählern und Kandidaten zu verbessern</w:t>
+      </w:r>
+      <w:r>
+        <w:rPr>
+          <w:szCs w:val="32"/>
+        </w:rPr>
+        <w:t>,</w:t>
+      </w:r>
+      <w:r>
+        <w:rPr>
+          <w:szCs w:val="32"/>
+        </w:rPr>
+        <w:t xml:space="preserve"> sollte dem Wähler diese Informationen zur Verfügung stehen. </w:t>
+      </w:r>
+      <w:r>
+        <w:rPr>
+          <w:szCs w:val="32"/>
+        </w:rPr>
+        <w:t xml:space="preserve">Eine detaillierte, deskriptive </w:t>
+      </w:r>
+      <w:r>
+        <w:rPr>
+          <w:szCs w:val="32"/>
+        </w:rPr>
+        <w:t>Aufgaben-Analyse kann bei diesem Projekt nicht durchgeführt werden, da in der Domäne eine Vielfalt an Möglichkeiten besteht seine Meinung über einen Kandidaten zu bilden</w:t>
+      </w:r>
+      <w:r>
+        <w:t xml:space="preserve"> </w:t>
+      </w:r>
+      <w:r>
+        <w:rPr>
+          <w:szCs w:val="32"/>
+        </w:rPr>
+        <w:t xml:space="preserve">oder mit ihnen zu kommunizieren. Die verschiedenen Möglichkeiten der Kommunikation sind im </w:t>
+      </w:r>
+      <w:r>
+        <w:rPr>
+          <w:szCs w:val="32"/>
+        </w:rPr>
+        <w:t>deskriptiven</w:t>
+      </w:r>
+      <w:r>
+        <w:rPr>
+          <w:szCs w:val="32"/>
+        </w:rPr>
+        <w:t xml:space="preserve"> </w:t>
+      </w:r>
+      <w:r>
+        <w:rPr>
+          <w:szCs w:val="32"/>
+        </w:rPr>
+        <w:t>Kommunikationsmodell beschrieben.</w:t>
+      </w:r>
+      <w:r>
+        <w:rPr>
+          <w:szCs w:val="32"/>
+        </w:rPr>
+        <w:t xml:space="preserve"> Die Bedürfnisse</w:t>
+      </w:r>
+      <w:r>
+        <w:rPr>
+          <w:szCs w:val="32"/>
+        </w:rPr>
+        <w:t xml:space="preserve"> und Erwartungen</w:t>
+      </w:r>
+      <w:r>
+        <w:rPr>
+          <w:szCs w:val="32"/>
+        </w:rPr>
+        <w:t xml:space="preserve"> der Benutzer sind in der Stakeholder Analyse verfasst.</w:t>
+      </w:r>
+    </w:p>
+    <w:p>
+      <w:pPr>
+        <w:rPr>
+          <w:szCs w:val="32"/>
+        </w:rPr>
+      </w:pPr>
+    </w:p>
+    <w:p>
+      <w:pPr>
+        <w:pStyle w:val="berschrift2"/>
+      </w:pPr>
+      <w:r>
+        <w:t>Generelle Designprinzipen</w:t>
+      </w:r>
+    </w:p>
+    <w:p>
+      <w:r>
+        <w:t xml:space="preserve">Die Abkürzung der generellen Designprinzipien sieht vor die Anzahl der Literaturhinweise zu limitieren, um den Aufwand gering zu halten. Für das Projekt wurden die Designprinzipien </w:t>
+      </w:r>
+      <w:r>
+        <w:t>Visuelle Hierarchie</w:t>
+      </w:r>
+      <w:r>
+        <w:t xml:space="preserve">, </w:t>
       </w:r>
       <w:proofErr w:type="spellStart"/>
       <w:r>
-        <w:rPr>
-          <w:szCs w:val="32"/>
-        </w:rPr>
-        <w:t>Contextual</w:t>
+        <w:t>Hick’s</w:t>
       </w:r>
       <w:proofErr w:type="spellEnd"/>
       <w:r>
-        <w:rPr>
-          <w:szCs w:val="32"/>
-        </w:rPr>
-        <w:t xml:space="preserve"> Task Analysis“ bei einer Webanwendung mehr auf die Bedürfnisse und Wünsche der Benutzer konzentrieren, anstatt wie sie derzeit Aufgaben erledigen, da die zu erledigenden Aufgaben </w:t>
-      </w:r>
-      <w:r>
-        <w:rPr>
-          <w:szCs w:val="32"/>
-        </w:rPr>
-        <w:t xml:space="preserve">so </w:t>
-      </w:r>
-      <w:r>
-        <w:rPr>
-          <w:szCs w:val="32"/>
-        </w:rPr>
-        <w:t>noch nicht von den geplanten Benutzern ausgeführt werden</w:t>
-      </w:r>
-      <w:r>
-        <w:rPr>
-          <w:szCs w:val="32"/>
-        </w:rPr>
-        <w:t xml:space="preserve"> (</w:t>
-      </w:r>
-      <w:r>
-        <w:t xml:space="preserve">vgl. Mayhew, 1999, S. </w:t>
-      </w:r>
-      <w:r>
-        <w:rPr>
-          <w:szCs w:val="32"/>
-        </w:rPr>
-        <w:t>104)</w:t>
-      </w:r>
-      <w:r>
-        <w:rPr>
-          <w:szCs w:val="32"/>
-        </w:rPr>
-        <w:t xml:space="preserve">. </w:t>
-      </w:r>
-      <w:r>
-        <w:rPr>
-          <w:szCs w:val="32"/>
-        </w:rPr>
-        <w:t>Derzeit ist es für die Wähler nicht möglich Monate</w:t>
-      </w:r>
-      <w:r>
-        <w:rPr>
-          <w:szCs w:val="32"/>
-        </w:rPr>
-        <w:t xml:space="preserve"> vor der Wahl </w:t>
-      </w:r>
-      <w:r>
-        <w:rPr>
-          <w:szCs w:val="32"/>
-        </w:rPr>
-        <w:t>zu wissen</w:t>
-      </w:r>
-      <w:r>
-        <w:rPr>
-          <w:szCs w:val="32"/>
-        </w:rPr>
-        <w:t>,</w:t>
-      </w:r>
-      <w:r>
-        <w:rPr>
-          <w:szCs w:val="32"/>
-        </w:rPr>
-        <w:t xml:space="preserve"> welche Kandidaten in seinem Wahlkreis </w:t>
-      </w:r>
-      <w:r>
-        <w:rPr>
-          <w:szCs w:val="32"/>
-        </w:rPr>
-        <w:t xml:space="preserve">zur Wahl </w:t>
-      </w:r>
-      <w:r>
-        <w:rPr>
-          <w:szCs w:val="32"/>
-        </w:rPr>
-        <w:t>antreten möchten</w:t>
-      </w:r>
-      <w:r>
-        <w:rPr>
-          <w:szCs w:val="32"/>
-        </w:rPr>
-        <w:t>, aber um</w:t>
-      </w:r>
-      <w:r>
-        <w:rPr>
-          <w:szCs w:val="32"/>
-        </w:rPr>
-        <w:t xml:space="preserve"> die Kommunikation zwischen </w:t>
-      </w:r>
-      <w:r>
-        <w:rPr>
-          <w:szCs w:val="32"/>
-        </w:rPr>
-        <w:t>Wählern und Kandidaten zu verbessern</w:t>
-      </w:r>
-      <w:r>
-        <w:rPr>
-          <w:szCs w:val="32"/>
-        </w:rPr>
-        <w:t>,</w:t>
-      </w:r>
-      <w:r>
-        <w:rPr>
-          <w:szCs w:val="32"/>
-        </w:rPr>
-        <w:t xml:space="preserve"> sollte dem Wähler diese Informationen zur Verfügung stehen. </w:t>
-      </w:r>
-      <w:r>
-        <w:rPr>
-          <w:szCs w:val="32"/>
-        </w:rPr>
-        <w:t xml:space="preserve">Eine detaillierte, deskriptive </w:t>
-      </w:r>
-      <w:r>
-        <w:rPr>
-          <w:szCs w:val="32"/>
-        </w:rPr>
-        <w:t>Aufgaben-Analyse kann bei diesem Projekt nicht durchgeführt werden, da in der Domäne eine Vielfalt an Möglichkeiten besteht seine Meinung über einen Kandidaten zu bilden</w:t>
+        <w:t xml:space="preserve"> Law</w:t>
+      </w:r>
+      <w:r>
+        <w:t xml:space="preserve">, </w:t>
+      </w:r>
+      <w:proofErr w:type="spellStart"/>
+      <w:r>
+        <w:t>Fitt’s</w:t>
+      </w:r>
+      <w:proofErr w:type="spellEnd"/>
+      <w:r>
+        <w:t xml:space="preserve"> Law</w:t>
+      </w:r>
+      <w:r>
+        <w:t xml:space="preserve"> und die „Material design Guidelines“ von Google festgelegt (vgl. Anhang</w:t>
       </w:r>
       <w:r>
         <w:t xml:space="preserve"> </w:t>
       </w:r>
       <w:r>
-        <w:rPr>
-          <w:szCs w:val="32"/>
-        </w:rPr>
-        <w:t xml:space="preserve">oder mit ihnen zu kommunizieren. Die verschiedenen Möglichkeiten der Kommunikation sind im </w:t>
-      </w:r>
-      <w:r>
-        <w:rPr>
-          <w:szCs w:val="32"/>
-        </w:rPr>
-        <w:t>deskriptiven</w:t>
-      </w:r>
-      <w:r>
-        <w:rPr>
-          <w:szCs w:val="32"/>
-        </w:rPr>
-        <w:t xml:space="preserve"> </w:t>
-      </w:r>
-      <w:r>
-        <w:rPr>
-          <w:szCs w:val="32"/>
-        </w:rPr>
-        <w:t>Kommunikationsmodell beschrieben.</w:t>
-      </w:r>
-      <w:r>
-        <w:rPr>
-          <w:szCs w:val="32"/>
-        </w:rPr>
-        <w:t xml:space="preserve"> Die Bedürfnisse</w:t>
-      </w:r>
-      <w:r>
-        <w:rPr>
-          <w:szCs w:val="32"/>
-        </w:rPr>
-        <w:t xml:space="preserve"> und Erwartungen</w:t>
-      </w:r>
-      <w:r>
-        <w:rPr>
-          <w:szCs w:val="32"/>
-        </w:rPr>
-        <w:t xml:space="preserve"> der Benutzer sind in der Stakeholder Analyse verfasst.</w:t>
-      </w:r>
-    </w:p>
-    <w:p>
-      <w:pPr>
-        <w:rPr>
-          <w:szCs w:val="32"/>
-        </w:rPr>
-      </w:pPr>
-    </w:p>
-    <w:p>
-      <w:pPr>
-        <w:pStyle w:val="berschrift1"/>
-      </w:pPr>
-      <w:r>
-        <w:t>Generelle Designprinzipen</w:t>
-      </w:r>
-    </w:p>
-    <w:p>
-      <w:r>
-        <w:t xml:space="preserve">Die Abkürzung der generellen Designprinzipien sieht vor die Anzahl der Literaturhinweise zu limitieren, um den Aufwand gering zu halten. Für das Projekt wurden die Designprinzipien </w:t>
-      </w:r>
-      <w:r>
-        <w:t>Visuelle Hierarchie</w:t>
-      </w:r>
-      <w:r>
-        <w:t xml:space="preserve">, </w:t>
-      </w:r>
-      <w:proofErr w:type="spellStart"/>
-      <w:r>
-        <w:t>Hick’s</w:t>
-      </w:r>
-      <w:proofErr w:type="spellEnd"/>
-      <w:r>
-        <w:t xml:space="preserve"> Law</w:t>
-      </w:r>
-      <w:r>
-        <w:t xml:space="preserve">, </w:t>
-      </w:r>
-      <w:proofErr w:type="spellStart"/>
-      <w:r>
-        <w:t>Fitt’s</w:t>
-      </w:r>
-      <w:proofErr w:type="spellEnd"/>
-      <w:r>
-        <w:t xml:space="preserve"> Law</w:t>
-      </w:r>
-      <w:r>
-        <w:t xml:space="preserve"> und die „Material design Guidelines“ von Google festgelegt (vgl. Anhang</w:t>
-      </w:r>
-      <w:r>
-        <w:t xml:space="preserve"> </w:t>
-      </w:r>
-      <w:r>
         <w:t>Tabelle).</w:t>
       </w:r>
     </w:p>
+    <w:p/>
     <w:p/>
     <w:p>
       <w:pPr>
@@ -379,6 +448,7 @@
           <w:b/>
           <w:sz w:val="32"/>
         </w:rPr>
+        <w:lastRenderedPageBreak/>
         <w:t>Generelle Designprinzipien</w:t>
       </w:r>
     </w:p>
@@ -446,11 +516,19 @@
             <w:tcW w:w="4531" w:type="dxa"/>
           </w:tcPr>
           <w:p>
+            <w:proofErr w:type="gramStart"/>
             <w:r>
               <w:rPr>
                 <w:lang w:val="en-US"/>
               </w:rPr>
-              <w:t xml:space="preserve">„[…] with every additional choice increases the time required to take a decision.“ </w:t>
+              <w:t>„[</w:t>
+            </w:r>
+            <w:proofErr w:type="gramEnd"/>
+            <w:r>
+              <w:rPr>
+                <w:lang w:val="en-US"/>
+              </w:rPr>
+              <w:t xml:space="preserve">…] with every additional choice increases the time required to take a decision.“ </w:t>
             </w:r>
             <w:r>
               <w:t>(</w:t>
@@ -480,7 +558,6 @@
           <w:p>
             <w:proofErr w:type="spellStart"/>
             <w:r>
-              <w:lastRenderedPageBreak/>
               <w:t>Fitt’s</w:t>
             </w:r>
             <w:proofErr w:type="spellEnd"/>
@@ -494,11 +571,19 @@
             <w:tcW w:w="4531" w:type="dxa"/>
           </w:tcPr>
           <w:p>
+            <w:proofErr w:type="gramStart"/>
             <w:r>
               <w:rPr>
                 <w:lang w:val="en-US"/>
               </w:rPr>
-              <w:t xml:space="preserve">„[…] the time needed to move to a target is dependent upon the size of the target as well as the distance to the target.“ </w:t>
+              <w:t>„[</w:t>
+            </w:r>
+            <w:proofErr w:type="gramEnd"/>
+            <w:r>
+              <w:rPr>
+                <w:lang w:val="en-US"/>
+              </w:rPr>
+              <w:t xml:space="preserve">…] the time needed to move to a target is dependent upon the size of the target as well as the distance to the target.“ </w:t>
             </w:r>
             <w:r>
               <w:t>(</w:t>
@@ -553,44 +638,41 @@
         </w:tc>
       </w:tr>
     </w:tbl>
-    <w:p>
-      <w:bookmarkStart w:id="0" w:name="_GoBack"/>
-      <w:bookmarkEnd w:id="0"/>
-    </w:p>
     <w:p/>
+    <w:p/>
+    <w:p>
+      <w:pPr>
+        <w:pStyle w:val="berschrift2"/>
+      </w:pPr>
+      <w:r>
+        <w:t xml:space="preserve">Möglichkeiten und Einschränkungen der Plattform </w:t>
+      </w:r>
+    </w:p>
+    <w:p>
+      <w:pPr>
+        <w:rPr>
+          <w:szCs w:val="32"/>
+        </w:rPr>
+      </w:pPr>
+      <w:r>
+        <w:rPr>
+          <w:szCs w:val="32"/>
+        </w:rPr>
+        <w:t>Die Möglichkeiten und Einschränkungen der Plattform werden weitgehend ausgelassen, da dies die Abkürzung nach Mayhew vorsieht (vgl. Mayhew, 1999, S. 155) und das Projekt mit einem kleinen Team durchgeführt wird.</w:t>
+      </w:r>
+    </w:p>
+    <w:p>
+      <w:pPr>
+        <w:rPr>
+          <w:szCs w:val="32"/>
+        </w:rPr>
+      </w:pPr>
+    </w:p>
     <w:p>
       <w:pPr>
         <w:pStyle w:val="berschrift1"/>
       </w:pPr>
       <w:r>
-        <w:t xml:space="preserve">Möglichkeiten und Einschränkungen der Plattform </w:t>
-      </w:r>
-    </w:p>
-    <w:p>
-      <w:pPr>
-        <w:rPr>
-          <w:szCs w:val="32"/>
-        </w:rPr>
-      </w:pPr>
-      <w:r>
-        <w:rPr>
-          <w:szCs w:val="32"/>
-        </w:rPr>
-        <w:t>Die Möglichkeiten und Einschränkungen der Plattform werden weitgehend ausgelassen, da dies die Abkürzung nach Mayhew vorsieht (vgl. Mayhew, 1999, S. 155) und das Projekt mit einem kleinen Team durchgeführt wird.</w:t>
-      </w:r>
-    </w:p>
-    <w:p>
-      <w:pPr>
-        <w:rPr>
-          <w:szCs w:val="32"/>
-        </w:rPr>
-      </w:pPr>
-    </w:p>
-    <w:p>
-      <w:pPr>
-        <w:pStyle w:val="berschrift1"/>
-      </w:pPr>
-      <w:r>
         <w:t>Usability Goals</w:t>
       </w:r>
     </w:p>
@@ -633,11 +715,14 @@
       </w:r>
     </w:p>
     <w:p/>
+    <w:p/>
+    <w:p/>
     <w:p>
       <w:pPr>
         <w:pStyle w:val="berschrift2"/>
       </w:pPr>
       <w:r>
+        <w:lastRenderedPageBreak/>
         <w:t>Qualitative Usability Goals</w:t>
       </w:r>
     </w:p>
@@ -674,7 +759,13 @@
         </w:numPr>
       </w:pPr>
       <w:r>
-        <w:t>Das Design soll die Zufriedenheit des Benutzers bei der Interaktion mit dem System fördern.</w:t>
+        <w:t>Das Design soll die Zufriedenheit</w:t>
+      </w:r>
+      <w:r>
+        <w:t>, die Motivation und den Spaß</w:t>
+      </w:r>
+      <w:r>
+        <w:t xml:space="preserve"> des Benutzers bei der Interaktion mit dem System fördern.</w:t>
       </w:r>
     </w:p>
     <w:p>
@@ -821,9 +912,9 @@
         </w:rPr>
         <w:drawing>
           <wp:inline distT="0" distB="0" distL="0" distR="0">
-            <wp:extent cx="5745480" cy="2531745"/>
-            <wp:effectExtent l="0" t="0" r="7620" b="1905"/>
-            <wp:docPr id="1" name="Grafik 1" descr="C:\Users\Jessica\AppData\Local\Microsoft\Windows\INetCache\Content.Word\Design Testing Development.jpg"/>
+            <wp:extent cx="5748655" cy="2536190"/>
+            <wp:effectExtent l="0" t="0" r="4445" b="0"/>
+            <wp:docPr id="11" name="Grafik 11" descr="D:\EISWS1617SchulzGette\Work in Progress\Design Testing Development.jpg"/>
             <wp:cNvGraphicFramePr>
               <a:graphicFrameLocks xmlns:a="http://schemas.openxmlformats.org/drawingml/2006/main" noChangeAspect="1"/>
             </wp:cNvGraphicFramePr>
@@ -831,13 +922,13 @@
               <a:graphicData uri="http://schemas.openxmlformats.org/drawingml/2006/picture">
                 <pic:pic xmlns:pic="http://schemas.openxmlformats.org/drawingml/2006/picture">
                   <pic:nvPicPr>
-                    <pic:cNvPr id="0" name="Picture 3" descr="C:\Users\Jessica\AppData\Local\Microsoft\Windows\INetCache\Content.Word\Design Testing Development.jpg"/>
+                    <pic:cNvPr id="0" name="Picture 6" descr="D:\EISWS1617SchulzGette\Work in Progress\Design Testing Development.jpg"/>
                     <pic:cNvPicPr>
                       <a:picLocks noChangeAspect="1" noChangeArrowheads="1"/>
                     </pic:cNvPicPr>
                   </pic:nvPicPr>
                   <pic:blipFill>
-                    <a:blip r:embed="rId5" cstate="print">
+                    <a:blip r:embed="rId6" cstate="print">
                       <a:extLst>
                         <a:ext uri="{28A0092B-C50C-407E-A947-70E740481C1C}">
                           <a14:useLocalDpi xmlns:a14="http://schemas.microsoft.com/office/drawing/2010/main" val="0"/>
@@ -852,7 +943,7 @@
                   <pic:spPr bwMode="auto">
                     <a:xfrm>
                       <a:off x="0" y="0"/>
-                      <a:ext cx="5745480" cy="2531745"/>
+                      <a:ext cx="5748655" cy="2536190"/>
                     </a:xfrm>
                     <a:prstGeom prst="rect">
                       <a:avLst/>
@@ -883,6 +974,7 @@
         <w:rPr>
           <w:szCs w:val="32"/>
         </w:rPr>
+        <w:lastRenderedPageBreak/>
         <w:t xml:space="preserve">Normalerweise </w:t>
       </w:r>
       <w:r>
@@ -937,7 +1029,19 @@
         <w:rPr>
           <w:szCs w:val="32"/>
         </w:rPr>
-        <w:t xml:space="preserve">des kurzen Projektzeitraums und da das ganze Team während des gesamten Designprozesses involviert ist, wird erst nach Abschluss des </w:t>
+        <w:t>des kurzen Projektzeitraums und da das ganze Team während des gesamten Designprozesses involviert ist, w</w:t>
+      </w:r>
+      <w:r>
+        <w:rPr>
+          <w:szCs w:val="32"/>
+        </w:rPr>
+        <w:t xml:space="preserve">erden </w:t>
+      </w:r>
+      <w:r>
+        <w:rPr>
+          <w:szCs w:val="32"/>
+        </w:rPr>
+        <w:t xml:space="preserve">erst nach Abschluss des </w:t>
       </w:r>
       <w:r>
         <w:rPr>
@@ -949,7 +1053,31 @@
         <w:rPr>
           <w:szCs w:val="32"/>
         </w:rPr>
-        <w:t>Designprozesses der Prototyp evaluiert.</w:t>
+        <w:t>Designprozesses d</w:t>
+      </w:r>
+      <w:r>
+        <w:rPr>
+          <w:szCs w:val="32"/>
+        </w:rPr>
+        <w:t>ie</w:t>
+      </w:r>
+      <w:r>
+        <w:rPr>
+          <w:szCs w:val="32"/>
+        </w:rPr>
+        <w:t xml:space="preserve"> Prototyp</w:t>
+      </w:r>
+      <w:r>
+        <w:rPr>
+          <w:szCs w:val="32"/>
+        </w:rPr>
+        <w:t>en</w:t>
+      </w:r>
+      <w:r>
+        <w:rPr>
+          <w:szCs w:val="32"/>
+        </w:rPr>
+        <w:t xml:space="preserve"> evaluiert.</w:t>
       </w:r>
       <w:r>
         <w:rPr>
@@ -1029,31 +1157,58 @@
     </w:p>
     <w:p>
       <w:r>
-        <w:lastRenderedPageBreak/>
-        <w:pict>
-          <v:shapetype id="_x0000_t75" coordsize="21600,21600" o:spt="75" o:preferrelative="t" path="m@4@5l@4@11@9@11@9@5xe" filled="f" stroked="f">
-            <v:stroke joinstyle="miter"/>
-            <v:formulas>
-              <v:f eqn="if lineDrawn pixelLineWidth 0"/>
-              <v:f eqn="sum @0 1 0"/>
-              <v:f eqn="sum 0 0 @1"/>
-              <v:f eqn="prod @2 1 2"/>
-              <v:f eqn="prod @3 21600 pixelWidth"/>
-              <v:f eqn="prod @3 21600 pixelHeight"/>
-              <v:f eqn="sum @0 0 1"/>
-              <v:f eqn="prod @6 1 2"/>
-              <v:f eqn="prod @7 21600 pixelWidth"/>
-              <v:f eqn="sum @8 21600 0"/>
-              <v:f eqn="prod @7 21600 pixelHeight"/>
-              <v:f eqn="sum @10 21600 0"/>
-            </v:formulas>
-            <v:path o:extrusionok="f" gradientshapeok="t" o:connecttype="rect"/>
-            <o:lock v:ext="edit" aspectratio="t"/>
-          </v:shapetype>
-          <v:shape id="_x0000_i1025" type="#_x0000_t75" style="width:453.1pt;height:256.3pt">
-            <v:imagedata r:id="rId6" o:title="Re-engineering Task Organization Model"/>
-          </v:shape>
-        </w:pict>
+        <w:rPr>
+          <w:noProof/>
+          <w:lang w:eastAsia="de-DE"/>
+        </w:rPr>
+        <w:drawing>
+          <wp:inline distT="0" distB="0" distL="0" distR="0">
+            <wp:extent cx="5754370" cy="3224530"/>
+            <wp:effectExtent l="0" t="0" r="0" b="0"/>
+            <wp:docPr id="12" name="Grafik 12" descr="D:\EISWS1617SchulzGette\Work in Progress\Re-engineering Task Organization Model.jpg"/>
+            <wp:cNvGraphicFramePr>
+              <a:graphicFrameLocks xmlns:a="http://schemas.openxmlformats.org/drawingml/2006/main" noChangeAspect="1"/>
+            </wp:cNvGraphicFramePr>
+            <a:graphic xmlns:a="http://schemas.openxmlformats.org/drawingml/2006/main">
+              <a:graphicData uri="http://schemas.openxmlformats.org/drawingml/2006/picture">
+                <pic:pic xmlns:pic="http://schemas.openxmlformats.org/drawingml/2006/picture">
+                  <pic:nvPicPr>
+                    <pic:cNvPr id="0" name="Picture 8" descr="D:\EISWS1617SchulzGette\Work in Progress\Re-engineering Task Organization Model.jpg"/>
+                    <pic:cNvPicPr>
+                      <a:picLocks noChangeAspect="1" noChangeArrowheads="1"/>
+                    </pic:cNvPicPr>
+                  </pic:nvPicPr>
+                  <pic:blipFill>
+                    <a:blip r:embed="rId7">
+                      <a:extLst>
+                        <a:ext uri="{28A0092B-C50C-407E-A947-70E740481C1C}">
+                          <a14:useLocalDpi xmlns:a14="http://schemas.microsoft.com/office/drawing/2010/main" val="0"/>
+                        </a:ext>
+                      </a:extLst>
+                    </a:blip>
+                    <a:srcRect/>
+                    <a:stretch>
+                      <a:fillRect/>
+                    </a:stretch>
+                  </pic:blipFill>
+                  <pic:spPr bwMode="auto">
+                    <a:xfrm>
+                      <a:off x="0" y="0"/>
+                      <a:ext cx="5754370" cy="3224530"/>
+                    </a:xfrm>
+                    <a:prstGeom prst="rect">
+                      <a:avLst/>
+                    </a:prstGeom>
+                    <a:noFill/>
+                    <a:ln>
+                      <a:noFill/>
+                    </a:ln>
+                  </pic:spPr>
+                </pic:pic>
+              </a:graphicData>
+            </a:graphic>
+          </wp:inline>
+        </w:drawing>
       </w:r>
     </w:p>
     <w:p>
@@ -1107,6 +1262,7 @@
         </w:rPr>
       </w:pPr>
       <w:r>
+        <w:lastRenderedPageBreak/>
         <w:t xml:space="preserve">Level 1: </w:t>
       </w:r>
       <w:proofErr w:type="spellStart"/>
@@ -1133,56 +1289,31 @@
     </w:p>
     <w:p>
       <w:pPr>
-        <w:rPr>
-          <w:b/>
-        </w:rPr>
-      </w:pPr>
-      <w:r>
-        <w:rPr>
-          <w:b/>
-        </w:rPr>
-        <w:t xml:space="preserve">Regeln für das </w:t>
+        <w:pStyle w:val="berschrift2"/>
+      </w:pPr>
+    </w:p>
+    <w:p/>
+    <w:p>
+      <w:r>
+        <w:t>Aus den Erkenntnissen des Work Reengineering werden nun die Regel</w:t>
+      </w:r>
+      <w:r>
+        <w:t>n</w:t>
+      </w:r>
+      <w:r>
+        <w:t xml:space="preserve"> für die grundlegende Struktur und Organisation der gesamten „</w:t>
       </w:r>
       <w:proofErr w:type="spellStart"/>
       <w:r>
-        <w:rPr>
-          <w:b/>
-        </w:rPr>
-        <w:t>Conceptual</w:t>
+        <w:t>user</w:t>
       </w:r>
       <w:proofErr w:type="spellEnd"/>
       <w:r>
-        <w:rPr>
-          <w:b/>
-        </w:rPr>
-        <w:t xml:space="preserve"> Model Desig</w:t>
-      </w:r>
-      <w:r>
-        <w:rPr>
-          <w:b/>
-        </w:rPr>
-        <w:t>n für den Android Client</w:t>
-      </w:r>
-    </w:p>
-    <w:p>
-      <w:pPr>
-        <w:pStyle w:val="berschrift2"/>
-      </w:pPr>
-    </w:p>
-    <w:p/>
-    <w:p>
-      <w:r>
-        <w:t>Aus den Erkenntnissen des Work Reengineering werden nun die Regel</w:t>
-      </w:r>
-      <w:r>
-        <w:t>n</w:t>
-      </w:r>
-      <w:r>
-        <w:t xml:space="preserve"> für die grundlegende Struktur und Organisation der gesamten „</w:t>
+        <w:t xml:space="preserve"> </w:t>
       </w:r>
       <w:proofErr w:type="spellStart"/>
       <w:r>
-        <w:t>user</w:t>
+        <w:t>interface</w:t>
       </w:r>
       <w:proofErr w:type="spellEnd"/>
       <w:r>
@@ -1190,38 +1321,30 @@
       </w:r>
       <w:proofErr w:type="spellStart"/>
       <w:r>
-        <w:t>interface</w:t>
+        <w:t>architecture</w:t>
       </w:r>
       <w:proofErr w:type="spellEnd"/>
       <w:r>
+        <w:t>“ festgelegt</w:t>
+      </w:r>
+      <w:r>
+        <w:t>, um ein einheitliches Design zu garantieren</w:t>
+      </w:r>
+      <w:r>
+        <w:t>.</w:t>
+      </w:r>
+      <w:r>
         <w:t xml:space="preserve"> </w:t>
       </w:r>
+      <w:r>
+        <w:t xml:space="preserve">Aus dem Reengineering Task </w:t>
+      </w:r>
       <w:proofErr w:type="spellStart"/>
       <w:r>
-        <w:t>architecture</w:t>
+        <w:t>Organization</w:t>
       </w:r>
       <w:proofErr w:type="spellEnd"/>
       <w:r>
-        <w:t>“ festgelegt</w:t>
-      </w:r>
-      <w:r>
-        <w:t>, um ein einheitliches Design zu garantieren</w:t>
-      </w:r>
-      <w:r>
-        <w:t>.</w:t>
-      </w:r>
-      <w:r>
-        <w:t xml:space="preserve"> </w:t>
-      </w:r>
-      <w:r>
-        <w:t xml:space="preserve">Aus dem Reengineering Task </w:t>
-      </w:r>
-      <w:proofErr w:type="spellStart"/>
-      <w:r>
-        <w:t>Organization</w:t>
-      </w:r>
-      <w:proofErr w:type="spellEnd"/>
-      <w:r>
         <w:t xml:space="preserve"> Model resultieren klar identifizierbare Prozesse, wodurch nun der prozessorientierte Ansatz verfolgt wird. </w:t>
       </w:r>
       <w:r>
@@ -1231,9 +1354,6 @@
         <w:t xml:space="preserve"> und werden als Grundlage für zukünftige Designentscheidungen dienen. (vgl. Mayhew, 1999, S.187)</w:t>
       </w:r>
     </w:p>
-    <w:p/>
-    <w:p/>
-    <w:p/>
     <w:p/>
     <w:p/>
     <w:p/>
@@ -1338,7 +1458,16 @@
           </w:tcPr>
           <w:p>
             <w:r>
-              <w:t>Soll in die Bereiche „These veröffentlichen“, „Thesen sehen“,  „</w:t>
+              <w:t>Soll in die Bereiche</w:t>
+            </w:r>
+            <w:r>
+              <w:t xml:space="preserve"> „Mein Profil“,</w:t>
+            </w:r>
+            <w:r>
+              <w:t xml:space="preserve"> „These veröffentlichen</w:t>
+            </w:r>
+            <w:r>
+              <w:t>“, „Thesen sehen“,  „</w:t>
             </w:r>
             <w:proofErr w:type="spellStart"/>
             <w:r>
@@ -1346,7 +1475,16 @@
             </w:r>
             <w:proofErr w:type="spellEnd"/>
             <w:r>
-              <w:t>“ und „Kandidaten“ unterteilt werden</w:t>
+              <w:t xml:space="preserve">“, </w:t>
+            </w:r>
+            <w:r>
+              <w:t xml:space="preserve"> „Kandidaten“</w:t>
+            </w:r>
+            <w:r>
+              <w:t xml:space="preserve">, „Statistiken“ und „Ausloggen“  </w:t>
+            </w:r>
+            <w:r>
+              <w:t xml:space="preserve"> unterteilt werden</w:t>
             </w:r>
           </w:p>
         </w:tc>
@@ -1438,8 +1576,29 @@
       <w:pPr>
         <w:pStyle w:val="berschrift2"/>
       </w:pPr>
-      <w:r>
-        <w:t>Level 2: Screen Design Standards</w:t>
+    </w:p>
+    <w:p/>
+    <w:p/>
+    <w:p>
+      <w:pPr>
+        <w:pStyle w:val="berschrift2"/>
+        <w:rPr>
+          <w:rFonts w:asciiTheme="minorHAnsi" w:eastAsiaTheme="minorHAnsi" w:hAnsiTheme="minorHAnsi" w:cstheme="minorBidi"/>
+          <w:color w:val="auto"/>
+          <w:sz w:val="22"/>
+          <w:szCs w:val="22"/>
+        </w:rPr>
+      </w:pPr>
+    </w:p>
+    <w:p>
+      <w:pPr>
+        <w:pStyle w:val="berschrift2"/>
+      </w:pPr>
+      <w:r>
+        <w:t xml:space="preserve">Level </w:t>
+      </w:r>
+      <w:r>
+        <w:t>2: Screen Design Standards</w:t>
       </w:r>
     </w:p>
     <w:p/>
@@ -1577,8 +1736,10 @@
           </w:tcPr>
           <w:p>
             <w:r>
-              <w:lastRenderedPageBreak/>
               <w:t>Farbe</w:t>
+            </w:r>
+            <w:r>
+              <w:t>n</w:t>
             </w:r>
           </w:p>
         </w:tc>
@@ -1629,7 +1790,7 @@
                           </pic:cNvPicPr>
                         </pic:nvPicPr>
                         <pic:blipFill>
-                          <a:blip r:embed="rId7">
+                          <a:blip r:embed="rId8">
                             <a:extLst>
                               <a:ext uri="{28A0092B-C50C-407E-A947-70E740481C1C}">
                                 <a14:useLocalDpi xmlns:a14="http://schemas.microsoft.com/office/drawing/2010/main" val="0"/>
@@ -1703,7 +1864,7 @@
                           </pic:cNvPicPr>
                         </pic:nvPicPr>
                         <pic:blipFill>
-                          <a:blip r:embed="rId8">
+                          <a:blip r:embed="rId9">
                             <a:extLst>
                               <a:ext uri="{28A0092B-C50C-407E-A947-70E740481C1C}">
                                 <a14:useLocalDpi xmlns:a14="http://schemas.microsoft.com/office/drawing/2010/main" val="0"/>
@@ -1774,7 +1935,7 @@
                           </pic:cNvPicPr>
                         </pic:nvPicPr>
                         <pic:blipFill>
-                          <a:blip r:embed="rId9">
+                          <a:blip r:embed="rId10">
                             <a:extLst>
                               <a:ext uri="{28A0092B-C50C-407E-A947-70E740481C1C}">
                                 <a14:useLocalDpi xmlns:a14="http://schemas.microsoft.com/office/drawing/2010/main" val="0"/>
@@ -1828,7 +1989,23 @@
           </w:tcPr>
           <w:p>
             <w:r>
-              <w:t>Die Schrift braucht zum Hintergrund einen starken Kontrast, also wird ein weißer Hintergrund mit einer schwarzen Schrift gewählt;</w:t>
+              <w:t xml:space="preserve">Die Schrift braucht zum Hintergrund einen starken Kontrast, also wird ein </w:t>
+            </w:r>
+            <w:r>
+              <w:rPr>
+                <w:i/>
+                <w:color w:val="FF0000"/>
+              </w:rPr>
+              <w:t>weißer Hintergrund</w:t>
+            </w:r>
+            <w:r>
+              <w:rPr>
+                <w:color w:val="FF0000"/>
+              </w:rPr>
+              <w:t xml:space="preserve"> </w:t>
+            </w:r>
+            <w:r>
+              <w:t>mit einer schwarzen Schrift gewählt;</w:t>
             </w:r>
           </w:p>
           <w:p/>
@@ -1865,7 +2042,7 @@
                           </pic:cNvPicPr>
                         </pic:nvPicPr>
                         <pic:blipFill>
-                          <a:blip r:embed="rId10">
+                          <a:blip r:embed="rId11">
                             <a:extLst>
                               <a:ext uri="{28A0092B-C50C-407E-A947-70E740481C1C}">
                                 <a14:useLocalDpi xmlns:a14="http://schemas.microsoft.com/office/drawing/2010/main" val="0"/>
@@ -1928,7 +2105,7 @@
                           </pic:cNvPicPr>
                         </pic:nvPicPr>
                         <pic:blipFill>
-                          <a:blip r:embed="rId11">
+                          <a:blip r:embed="rId12">
                             <a:extLst>
                               <a:ext uri="{28A0092B-C50C-407E-A947-70E740481C1C}">
                                 <a14:useLocalDpi xmlns:a14="http://schemas.microsoft.com/office/drawing/2010/main" val="0"/>
@@ -1989,6 +2166,9 @@
             <w:r>
               <w:t>Buttons</w:t>
             </w:r>
+            <w:r>
+              <w:t>/Radiobuttons</w:t>
+            </w:r>
           </w:p>
         </w:tc>
         <w:tc>
@@ -2060,7 +2240,7 @@
                           </pic:cNvPicPr>
                         </pic:nvPicPr>
                         <pic:blipFill>
-                          <a:blip r:embed="rId12" cstate="print">
+                          <a:blip r:embed="rId13" cstate="print">
                             <a:extLst>
                               <a:ext uri="{28A0092B-C50C-407E-A947-70E740481C1C}">
                                 <a14:useLocalDpi xmlns:a14="http://schemas.microsoft.com/office/drawing/2010/main" val="0"/>
@@ -2144,7 +2324,7 @@
                           </pic:cNvPicPr>
                         </pic:nvPicPr>
                         <pic:blipFill>
-                          <a:blip r:embed="rId13">
+                          <a:blip r:embed="rId14">
                             <a:extLst>
                               <a:ext uri="{28A0092B-C50C-407E-A947-70E740481C1C}">
                                 <a14:useLocalDpi xmlns:a14="http://schemas.microsoft.com/office/drawing/2010/main" val="0"/>
@@ -2209,6 +2389,38 @@
       </w:tr>
       <w:tr>
         <w:trPr>
+          <w:trHeight w:val="657"/>
+        </w:trPr>
+        <w:tc>
+          <w:tcPr>
+            <w:tcW w:w="2547" w:type="dxa"/>
+          </w:tcPr>
+          <w:p>
+            <w:r>
+              <w:t>Spinner</w:t>
+            </w:r>
+          </w:p>
+        </w:tc>
+        <w:tc>
+          <w:tcPr>
+            <w:tcW w:w="6515" w:type="dxa"/>
+          </w:tcPr>
+          <w:p>
+            <w:r>
+              <w:t xml:space="preserve">Das Design der </w:t>
+            </w:r>
+            <w:r>
+              <w:t>Spinner</w:t>
+            </w:r>
+            <w:r>
+              <w:t xml:space="preserve"> soll sich an das „Material design“ von Google orientieren</w:t>
+            </w:r>
+          </w:p>
+          <w:p/>
+        </w:tc>
+      </w:tr>
+      <w:tr>
+        <w:trPr>
           <w:trHeight w:val="1265"/>
         </w:trPr>
         <w:tc>
@@ -2227,11 +2439,13 @@
           </w:tcPr>
           <w:p>
             <w:r>
-              <w:pict>
-                <v:shape id="_x0000_i1026" type="#_x0000_t75" style="width:128.15pt;height:157.9pt">
-                  <v:imagedata r:id="rId14" o:title="Navigation"/>
-                </v:shape>
-              </w:pict>
+              <w:t xml:space="preserve">Das Design der </w:t>
+            </w:r>
+            <w:r>
+              <w:t>Navigation</w:t>
+            </w:r>
+            <w:r>
+              <w:t xml:space="preserve"> soll sich an das „Material design“ von Google orientieren</w:t>
             </w:r>
           </w:p>
         </w:tc>
@@ -2245,23 +2459,67 @@
       </w:pPr>
     </w:p>
     <w:p/>
-    <w:p/>
-    <w:p/>
-    <w:p/>
     <w:p>
       <w:pPr>
         <w:pStyle w:val="berschrift2"/>
-      </w:pPr>
-      <w:r>
-        <w:t xml:space="preserve">Level 3: </w:t>
-      </w:r>
+        <w:rPr>
+          <w:lang w:val="en-US"/>
+        </w:rPr>
+      </w:pPr>
+      <w:r>
+        <w:rPr>
+          <w:lang w:val="en-US"/>
+        </w:rPr>
+        <w:lastRenderedPageBreak/>
+        <w:t>Level 3: Detailed User Interface Design</w:t>
+      </w:r>
+    </w:p>
+    <w:p>
+      <w:pPr>
+        <w:rPr>
+          <w:lang w:val="en-US"/>
+        </w:rPr>
+      </w:pPr>
       <w:proofErr w:type="spellStart"/>
       <w:r>
-        <w:t>Detailed</w:t>
-      </w:r>
+        <w:rPr>
+          <w:lang w:val="en-US"/>
+        </w:rPr>
+        <w:t>Aus</w:t>
+      </w:r>
+      <w:bookmarkStart w:id="0" w:name="_GoBack"/>
+      <w:bookmarkEnd w:id="0"/>
       <w:proofErr w:type="spellEnd"/>
-      <w:r>
-        <w:t xml:space="preserve"> User Interface Design</w:t>
+    </w:p>
+    <w:p>
+      <w:pPr>
+        <w:rPr>
+          <w:szCs w:val="32"/>
+          <w:lang w:val="en-US"/>
+        </w:rPr>
+      </w:pPr>
+    </w:p>
+    <w:p>
+      <w:pPr>
+        <w:rPr>
+          <w:szCs w:val="32"/>
+          <w:lang w:val="en-US"/>
+        </w:rPr>
+      </w:pPr>
+    </w:p>
+    <w:p>
+      <w:pPr>
+        <w:rPr>
+          <w:szCs w:val="32"/>
+          <w:lang w:val="en-US"/>
+        </w:rPr>
+      </w:pPr>
+      <w:r>
+        <w:rPr>
+          <w:szCs w:val="32"/>
+          <w:lang w:val="en-US"/>
+        </w:rPr>
+        <w:t xml:space="preserve"> </w:t>
       </w:r>
     </w:p>
     <w:p>
@@ -2270,46 +2528,17 @@
           <w:b/>
           <w:sz w:val="32"/>
           <w:szCs w:val="32"/>
-        </w:rPr>
-      </w:pPr>
-    </w:p>
-    <w:p>
-      <w:pPr>
-        <w:rPr>
-          <w:szCs w:val="32"/>
-        </w:rPr>
-      </w:pPr>
-    </w:p>
-    <w:p>
-      <w:pPr>
-        <w:rPr>
-          <w:szCs w:val="32"/>
-        </w:rPr>
-      </w:pPr>
-    </w:p>
-    <w:p>
-      <w:pPr>
-        <w:rPr>
-          <w:szCs w:val="32"/>
-        </w:rPr>
-      </w:pPr>
-      <w:r>
-        <w:rPr>
-          <w:szCs w:val="32"/>
-        </w:rPr>
-        <w:t xml:space="preserve"> </w:t>
-      </w:r>
-    </w:p>
-    <w:p>
-      <w:pPr>
-        <w:rPr>
-          <w:b/>
-          <w:sz w:val="32"/>
-          <w:szCs w:val="32"/>
-        </w:rPr>
-      </w:pPr>
-    </w:p>
-    <w:p/>
+          <w:lang w:val="en-US"/>
+        </w:rPr>
+      </w:pPr>
+    </w:p>
+    <w:p>
+      <w:pPr>
+        <w:rPr>
+          <w:lang w:val="en-US"/>
+        </w:rPr>
+      </w:pPr>
+    </w:p>
     <w:sectPr>
       <w:pgSz w:w="11906" w:h="16838"/>
       <w:pgMar w:top="1417" w:right="1417" w:bottom="1134" w:left="1417" w:header="708" w:footer="708" w:gutter="0"/>
@@ -2899,6 +3128,7 @@
   <w:style w:type="paragraph" w:default="1" w:styleId="Standard">
     <w:name w:val="Normal"/>
     <w:qFormat/>
+    <w:rsid w:val="009C5432"/>
   </w:style>
   <w:style w:type="paragraph" w:styleId="berschrift1">
     <w:name w:val="heading 1"/>
